--- a/OOPS.docx
+++ b/OOPS.docx
@@ -148,24 +148,24 @@
           <w:sz w:val="28"/>
           <w:szCs w:val="28"/>
         </w:rPr>
+        <w:t>What are basic principles of Object-Oriented Programming?</w:t>
+      </w:r>
+    </w:p>
+    <w:p>
+      <w:pPr>
+        <w:rPr>
+          <w:rFonts w:asciiTheme="majorHAnsi" w:hAnsiTheme="majorHAnsi" w:cstheme="majorHAnsi"/>
+          <w:sz w:val="24"/>
+          <w:szCs w:val="24"/>
+        </w:rPr>
+      </w:pPr>
+      <w:r>
+        <w:rPr>
+          <w:rFonts w:asciiTheme="majorHAnsi" w:hAnsiTheme="majorHAnsi" w:cstheme="majorHAnsi"/>
+          <w:sz w:val="24"/>
+          <w:szCs w:val="24"/>
+        </w:rPr>
         <w:lastRenderedPageBreak/>
-        <w:t>What are basic principles of Object-Oriented Programming?</w:t>
-      </w:r>
-    </w:p>
-    <w:p>
-      <w:pPr>
-        <w:rPr>
-          <w:rFonts w:asciiTheme="majorHAnsi" w:hAnsiTheme="majorHAnsi" w:cstheme="majorHAnsi"/>
-          <w:sz w:val="24"/>
-          <w:szCs w:val="24"/>
-        </w:rPr>
-      </w:pPr>
-      <w:r>
-        <w:rPr>
-          <w:rFonts w:asciiTheme="majorHAnsi" w:hAnsiTheme="majorHAnsi" w:cstheme="majorHAnsi"/>
-          <w:sz w:val="24"/>
-          <w:szCs w:val="24"/>
-        </w:rPr>
         <w:t xml:space="preserve">There are four major principles of an object-oriented programming language. These are encapsulation, Data Abstraction, Polymorphism and Inheritance. These are also called four pillars of </w:t>
       </w:r>
       <w:r>
@@ -266,13 +266,41 @@
           <w:szCs w:val="24"/>
         </w:rPr>
       </w:pPr>
-      <w:r>
-        <w:rPr>
-          <w:rFonts w:asciiTheme="majorHAnsi" w:hAnsiTheme="majorHAnsi" w:cstheme="majorHAnsi"/>
-          <w:sz w:val="24"/>
-          <w:szCs w:val="24"/>
-        </w:rPr>
-        <w:t>It’s like a car where the engine, fuel system, and controls are all enclosed within the car. You don’t see or interact with these internal components directly; instead, you use the car’s controls (like the steering wheel) to drive.</w:t>
+      <w:proofErr w:type="gramStart"/>
+      <w:r>
+        <w:rPr>
+          <w:rFonts w:asciiTheme="majorHAnsi" w:hAnsiTheme="majorHAnsi" w:cstheme="majorHAnsi"/>
+          <w:sz w:val="24"/>
+          <w:szCs w:val="24"/>
+        </w:rPr>
+        <w:t>It’s</w:t>
+      </w:r>
+      <w:proofErr w:type="gramEnd"/>
+      <w:r>
+        <w:rPr>
+          <w:rFonts w:asciiTheme="majorHAnsi" w:hAnsiTheme="majorHAnsi" w:cstheme="majorHAnsi"/>
+          <w:sz w:val="24"/>
+          <w:szCs w:val="24"/>
+        </w:rPr>
+        <w:t xml:space="preserve"> like a car where the engine, fuel system, and controls are all enclosed within the car. You </w:t>
+      </w:r>
+      <w:proofErr w:type="gramStart"/>
+      <w:r>
+        <w:rPr>
+          <w:rFonts w:asciiTheme="majorHAnsi" w:hAnsiTheme="majorHAnsi" w:cstheme="majorHAnsi"/>
+          <w:sz w:val="24"/>
+          <w:szCs w:val="24"/>
+        </w:rPr>
+        <w:t>don’t</w:t>
+      </w:r>
+      <w:proofErr w:type="gramEnd"/>
+      <w:r>
+        <w:rPr>
+          <w:rFonts w:asciiTheme="majorHAnsi" w:hAnsiTheme="majorHAnsi" w:cstheme="majorHAnsi"/>
+          <w:sz w:val="24"/>
+          <w:szCs w:val="24"/>
+        </w:rPr>
+        <w:t xml:space="preserve"> see or interact with these internal components directly; instead, you use the car’s controls (like the steering wheel) to drive.</w:t>
       </w:r>
     </w:p>
     <w:p>
@@ -290,7 +318,25 @@
           <w:sz w:val="24"/>
           <w:szCs w:val="24"/>
         </w:rPr>
-        <w:t>Inside the smartphone, all the components (like the processor, battery, and memory) are neatly packaged together. You can’t access these components directly; instead, you use the smartphone’s touchscreen and buttons to interact with it.</w:t>
+        <w:t xml:space="preserve">Inside the smartphone, all the components (like the processor, battery, and memory) are neatly packaged together. You </w:t>
+      </w:r>
+      <w:proofErr w:type="gramStart"/>
+      <w:r>
+        <w:rPr>
+          <w:rFonts w:asciiTheme="majorHAnsi" w:hAnsiTheme="majorHAnsi" w:cstheme="majorHAnsi"/>
+          <w:sz w:val="24"/>
+          <w:szCs w:val="24"/>
+        </w:rPr>
+        <w:t>can’t</w:t>
+      </w:r>
+      <w:proofErr w:type="gramEnd"/>
+      <w:r>
+        <w:rPr>
+          <w:rFonts w:asciiTheme="majorHAnsi" w:hAnsiTheme="majorHAnsi" w:cstheme="majorHAnsi"/>
+          <w:sz w:val="24"/>
+          <w:szCs w:val="24"/>
+        </w:rPr>
+        <w:t xml:space="preserve"> access these components directly; instead, you use the smartphone’s touchscreen and buttons to interact with it.</w:t>
       </w:r>
     </w:p>
     <w:p>
@@ -424,8 +470,18 @@
           <w:sz w:val="24"/>
           <w:szCs w:val="24"/>
         </w:rPr>
-        <w:t>using c++</w:t>
-      </w:r>
+        <w:t xml:space="preserve">using </w:t>
+      </w:r>
+      <w:proofErr w:type="spellStart"/>
+      <w:r>
+        <w:rPr>
+          <w:rFonts w:asciiTheme="majorHAnsi" w:hAnsiTheme="majorHAnsi" w:cstheme="majorHAnsi"/>
+          <w:sz w:val="24"/>
+          <w:szCs w:val="24"/>
+        </w:rPr>
+        <w:t>c++</w:t>
+      </w:r>
+      <w:proofErr w:type="spellEnd"/>
       <w:r>
         <w:rPr>
           <w:rFonts w:asciiTheme="majorHAnsi" w:hAnsiTheme="majorHAnsi" w:cstheme="majorHAnsi"/>
@@ -447,6 +503,7 @@
       </w:pPr>
       <w:r>
         <w:rPr>
+          <w:noProof/>
           <w:sz w:val="24"/>
           <w:szCs w:val="24"/>
         </w:rPr>
@@ -508,6 +565,7 @@
       </w:r>
       <w:r>
         <w:rPr>
+          <w:noProof/>
           <w:sz w:val="24"/>
           <w:szCs w:val="24"/>
         </w:rPr>
@@ -562,111 +620,111 @@
           <w:sz w:val="24"/>
           <w:szCs w:val="24"/>
         </w:rPr>
+        <w:t>In this example:</w:t>
+      </w:r>
+    </w:p>
+    <w:p>
+      <w:pPr>
+        <w:rPr>
+          <w:rFonts w:asciiTheme="majorHAnsi" w:hAnsiTheme="majorHAnsi" w:cstheme="majorHAnsi"/>
+          <w:sz w:val="24"/>
+          <w:szCs w:val="24"/>
+        </w:rPr>
+      </w:pPr>
+      <w:r>
+        <w:rPr>
+          <w:rFonts w:asciiTheme="majorHAnsi" w:hAnsiTheme="majorHAnsi" w:cstheme="majorHAnsi"/>
+          <w:b/>
+          <w:bCs/>
+          <w:sz w:val="24"/>
+          <w:szCs w:val="24"/>
+        </w:rPr>
+        <w:t>Private Variables: `</w:t>
+      </w:r>
+      <w:r>
+        <w:rPr>
+          <w:rFonts w:asciiTheme="majorHAnsi" w:hAnsiTheme="majorHAnsi" w:cstheme="majorHAnsi"/>
+          <w:b/>
+          <w:bCs/>
+          <w:sz w:val="24"/>
+          <w:szCs w:val="24"/>
+        </w:rPr>
+        <w:t>num1</w:t>
+      </w:r>
+      <w:r>
+        <w:rPr>
+          <w:rFonts w:asciiTheme="majorHAnsi" w:hAnsiTheme="majorHAnsi" w:cstheme="majorHAnsi"/>
+          <w:b/>
+          <w:bCs/>
+          <w:sz w:val="24"/>
+          <w:szCs w:val="24"/>
+        </w:rPr>
+        <w:t>` and `</w:t>
+      </w:r>
+      <w:r>
+        <w:rPr>
+          <w:rFonts w:asciiTheme="majorHAnsi" w:hAnsiTheme="majorHAnsi" w:cstheme="majorHAnsi"/>
+          <w:b/>
+          <w:bCs/>
+          <w:sz w:val="24"/>
+          <w:szCs w:val="24"/>
+        </w:rPr>
+        <w:t>num2</w:t>
+      </w:r>
+      <w:r>
+        <w:rPr>
+          <w:rFonts w:asciiTheme="majorHAnsi" w:hAnsiTheme="majorHAnsi" w:cstheme="majorHAnsi"/>
+          <w:b/>
+          <w:bCs/>
+          <w:sz w:val="24"/>
+          <w:szCs w:val="24"/>
+        </w:rPr>
+        <w:t xml:space="preserve">` </w:t>
+      </w:r>
+      <w:r>
+        <w:rPr>
+          <w:rFonts w:asciiTheme="majorHAnsi" w:hAnsiTheme="majorHAnsi" w:cstheme="majorHAnsi"/>
+          <w:sz w:val="24"/>
+          <w:szCs w:val="24"/>
+        </w:rPr>
+        <w:t xml:space="preserve">are private, which means they cannot be accessed directly from outside the </w:t>
+      </w:r>
+      <w:r>
+        <w:rPr>
+          <w:rFonts w:asciiTheme="majorHAnsi" w:hAnsiTheme="majorHAnsi" w:cstheme="majorHAnsi"/>
+          <w:b/>
+          <w:bCs/>
+          <w:sz w:val="24"/>
+          <w:szCs w:val="24"/>
+        </w:rPr>
+        <w:t xml:space="preserve">`Employee` </w:t>
+      </w:r>
+      <w:r>
+        <w:rPr>
+          <w:rFonts w:asciiTheme="majorHAnsi" w:hAnsiTheme="majorHAnsi" w:cstheme="majorHAnsi"/>
+          <w:sz w:val="24"/>
+          <w:szCs w:val="24"/>
+        </w:rPr>
+        <w:t>class.</w:t>
+      </w:r>
+    </w:p>
+    <w:p>
+      <w:pPr>
+        <w:rPr>
+          <w:rFonts w:asciiTheme="majorHAnsi" w:hAnsiTheme="majorHAnsi" w:cstheme="majorHAnsi"/>
+          <w:sz w:val="24"/>
+          <w:szCs w:val="24"/>
+        </w:rPr>
+      </w:pPr>
+      <w:r>
+        <w:rPr>
+          <w:rFonts w:asciiTheme="majorHAnsi" w:hAnsiTheme="majorHAnsi" w:cstheme="majorHAnsi"/>
+          <w:b/>
+          <w:bCs/>
+          <w:sz w:val="24"/>
+          <w:szCs w:val="24"/>
+        </w:rPr>
         <w:lastRenderedPageBreak/>
-        <w:t>In this example:</w:t>
-      </w:r>
-    </w:p>
-    <w:p>
-      <w:pPr>
-        <w:rPr>
-          <w:rFonts w:asciiTheme="majorHAnsi" w:hAnsiTheme="majorHAnsi" w:cstheme="majorHAnsi"/>
-          <w:sz w:val="24"/>
-          <w:szCs w:val="24"/>
-        </w:rPr>
-      </w:pPr>
-      <w:r>
-        <w:rPr>
-          <w:rFonts w:asciiTheme="majorHAnsi" w:hAnsiTheme="majorHAnsi" w:cstheme="majorHAnsi"/>
-          <w:b/>
-          <w:bCs/>
-          <w:sz w:val="24"/>
-          <w:szCs w:val="24"/>
-        </w:rPr>
-        <w:t>Private Variables: `</w:t>
-      </w:r>
-      <w:r>
-        <w:rPr>
-          <w:rFonts w:asciiTheme="majorHAnsi" w:hAnsiTheme="majorHAnsi" w:cstheme="majorHAnsi"/>
-          <w:b/>
-          <w:bCs/>
-          <w:sz w:val="24"/>
-          <w:szCs w:val="24"/>
-        </w:rPr>
-        <w:t>num1</w:t>
-      </w:r>
-      <w:r>
-        <w:rPr>
-          <w:rFonts w:asciiTheme="majorHAnsi" w:hAnsiTheme="majorHAnsi" w:cstheme="majorHAnsi"/>
-          <w:b/>
-          <w:bCs/>
-          <w:sz w:val="24"/>
-          <w:szCs w:val="24"/>
-        </w:rPr>
-        <w:t>` and `</w:t>
-      </w:r>
-      <w:r>
-        <w:rPr>
-          <w:rFonts w:asciiTheme="majorHAnsi" w:hAnsiTheme="majorHAnsi" w:cstheme="majorHAnsi"/>
-          <w:b/>
-          <w:bCs/>
-          <w:sz w:val="24"/>
-          <w:szCs w:val="24"/>
-        </w:rPr>
-        <w:t>num2</w:t>
-      </w:r>
-      <w:r>
-        <w:rPr>
-          <w:rFonts w:asciiTheme="majorHAnsi" w:hAnsiTheme="majorHAnsi" w:cstheme="majorHAnsi"/>
-          <w:b/>
-          <w:bCs/>
-          <w:sz w:val="24"/>
-          <w:szCs w:val="24"/>
-        </w:rPr>
-        <w:t xml:space="preserve">` </w:t>
-      </w:r>
-      <w:r>
-        <w:rPr>
-          <w:rFonts w:asciiTheme="majorHAnsi" w:hAnsiTheme="majorHAnsi" w:cstheme="majorHAnsi"/>
-          <w:sz w:val="24"/>
-          <w:szCs w:val="24"/>
-        </w:rPr>
-        <w:t xml:space="preserve">are private, which means they cannot be accessed directly from outside the </w:t>
-      </w:r>
-      <w:r>
-        <w:rPr>
-          <w:rFonts w:asciiTheme="majorHAnsi" w:hAnsiTheme="majorHAnsi" w:cstheme="majorHAnsi"/>
-          <w:b/>
-          <w:bCs/>
-          <w:sz w:val="24"/>
-          <w:szCs w:val="24"/>
-        </w:rPr>
-        <w:t xml:space="preserve">`Employee` </w:t>
-      </w:r>
-      <w:r>
-        <w:rPr>
-          <w:rFonts w:asciiTheme="majorHAnsi" w:hAnsiTheme="majorHAnsi" w:cstheme="majorHAnsi"/>
-          <w:sz w:val="24"/>
-          <w:szCs w:val="24"/>
-        </w:rPr>
-        <w:t>class.</w:t>
-      </w:r>
-    </w:p>
-    <w:p>
-      <w:pPr>
-        <w:rPr>
-          <w:rFonts w:asciiTheme="majorHAnsi" w:hAnsiTheme="majorHAnsi" w:cstheme="majorHAnsi"/>
-          <w:sz w:val="24"/>
-          <w:szCs w:val="24"/>
-        </w:rPr>
-      </w:pPr>
-      <w:r>
-        <w:rPr>
-          <w:rFonts w:asciiTheme="majorHAnsi" w:hAnsiTheme="majorHAnsi" w:cstheme="majorHAnsi"/>
-          <w:b/>
-          <w:bCs/>
-          <w:sz w:val="24"/>
-          <w:szCs w:val="24"/>
-        </w:rPr>
         <w:t>Public Methods: `</w:t>
       </w:r>
       <w:r>
@@ -677,7 +735,18 @@
           <w:sz w:val="24"/>
           <w:szCs w:val="24"/>
         </w:rPr>
-        <w:t>void input</w:t>
+        <w:t xml:space="preserve">void </w:t>
+      </w:r>
+      <w:proofErr w:type="gramStart"/>
+      <w:r>
+        <w:rPr>
+          <w:rFonts w:asciiTheme="majorHAnsi" w:hAnsiTheme="majorHAnsi" w:cstheme="majorHAnsi"/>
+          <w:b/>
+          <w:bCs/>
+          <w:sz w:val="24"/>
+          <w:szCs w:val="24"/>
+        </w:rPr>
+        <w:t>input</w:t>
       </w:r>
       <w:r>
         <w:rPr>
@@ -689,6 +758,7 @@
         </w:rPr>
         <w:t>(</w:t>
       </w:r>
+      <w:proofErr w:type="gramEnd"/>
       <w:r>
         <w:rPr>
           <w:rFonts w:asciiTheme="majorHAnsi" w:hAnsiTheme="majorHAnsi" w:cstheme="majorHAnsi"/>
@@ -799,776 +869,154 @@
           <w:szCs w:val="28"/>
         </w:rPr>
       </w:pPr>
-    </w:p>
-    <w:p>
-      <w:pPr>
-        <w:rPr>
-          <w:b/>
-          <w:bCs/>
-          <w:sz w:val="28"/>
-          <w:szCs w:val="28"/>
-        </w:rPr>
-      </w:pPr>
-    </w:p>
-    <w:p>
-      <w:pPr>
-        <w:rPr>
-          <w:b/>
-          <w:bCs/>
-          <w:sz w:val="28"/>
-          <w:szCs w:val="28"/>
-        </w:rPr>
-      </w:pPr>
-    </w:p>
-    <w:p>
-      <w:pPr>
-        <w:rPr>
-          <w:b/>
-          <w:bCs/>
-          <w:sz w:val="28"/>
-          <w:szCs w:val="28"/>
-        </w:rPr>
-      </w:pPr>
-    </w:p>
-    <w:p>
-      <w:pPr>
-        <w:rPr>
-          <w:b/>
-          <w:bCs/>
-          <w:sz w:val="28"/>
-          <w:szCs w:val="28"/>
-        </w:rPr>
-      </w:pPr>
-    </w:p>
-    <w:p>
-      <w:pPr>
-        <w:rPr>
-          <w:b/>
-          <w:bCs/>
-          <w:sz w:val="28"/>
-          <w:szCs w:val="28"/>
-        </w:rPr>
-      </w:pPr>
-    </w:p>
-    <w:p>
-      <w:pPr>
-        <w:rPr>
-          <w:b/>
-          <w:bCs/>
-          <w:sz w:val="28"/>
-          <w:szCs w:val="28"/>
-        </w:rPr>
-      </w:pPr>
-    </w:p>
-    <w:p>
-      <w:pPr>
-        <w:rPr>
-          <w:b/>
-          <w:bCs/>
-          <w:sz w:val="28"/>
-          <w:szCs w:val="28"/>
-        </w:rPr>
-      </w:pPr>
-    </w:p>
-    <w:p>
-      <w:pPr>
-        <w:rPr>
-          <w:b/>
-          <w:bCs/>
-          <w:sz w:val="28"/>
-          <w:szCs w:val="28"/>
-        </w:rPr>
-      </w:pPr>
-    </w:p>
-    <w:p>
-      <w:pPr>
-        <w:rPr>
-          <w:b/>
-          <w:bCs/>
-          <w:sz w:val="28"/>
-          <w:szCs w:val="28"/>
-        </w:rPr>
-      </w:pPr>
-    </w:p>
-    <w:p>
-      <w:pPr>
-        <w:rPr>
-          <w:b/>
-          <w:bCs/>
-          <w:sz w:val="28"/>
-          <w:szCs w:val="28"/>
-        </w:rPr>
-      </w:pPr>
-    </w:p>
-    <w:p>
-      <w:pPr>
-        <w:rPr>
-          <w:b/>
-          <w:bCs/>
-          <w:sz w:val="28"/>
-          <w:szCs w:val="28"/>
-        </w:rPr>
-      </w:pPr>
-    </w:p>
-    <w:p>
-      <w:pPr>
-        <w:rPr>
-          <w:b/>
-          <w:bCs/>
-          <w:sz w:val="28"/>
-          <w:szCs w:val="28"/>
-        </w:rPr>
-      </w:pPr>
-    </w:p>
-    <w:p>
-      <w:pPr>
-        <w:rPr>
-          <w:b/>
-          <w:bCs/>
-          <w:sz w:val="28"/>
-          <w:szCs w:val="28"/>
-        </w:rPr>
-      </w:pPr>
-    </w:p>
-    <w:p>
-      <w:pPr>
-        <w:rPr>
-          <w:b/>
-          <w:bCs/>
-          <w:sz w:val="28"/>
-          <w:szCs w:val="28"/>
-        </w:rPr>
-      </w:pPr>
-    </w:p>
-    <w:p>
-      <w:pPr>
-        <w:rPr>
-          <w:b/>
-          <w:bCs/>
-          <w:sz w:val="28"/>
-          <w:szCs w:val="28"/>
-        </w:rPr>
-      </w:pPr>
-    </w:p>
-    <w:p>
-      <w:pPr>
-        <w:rPr>
-          <w:b/>
-          <w:bCs/>
-          <w:sz w:val="28"/>
-          <w:szCs w:val="28"/>
-        </w:rPr>
-      </w:pPr>
-    </w:p>
-    <w:p>
-      <w:pPr>
-        <w:rPr>
-          <w:b/>
-          <w:bCs/>
-          <w:sz w:val="28"/>
-          <w:szCs w:val="28"/>
-        </w:rPr>
-      </w:pPr>
-    </w:p>
-    <w:p>
-      <w:pPr>
-        <w:rPr>
-          <w:b/>
-          <w:bCs/>
-          <w:sz w:val="28"/>
-          <w:szCs w:val="28"/>
-        </w:rPr>
-      </w:pPr>
-    </w:p>
-    <w:p>
-      <w:pPr>
-        <w:rPr>
-          <w:b/>
-          <w:bCs/>
-          <w:sz w:val="28"/>
-          <w:szCs w:val="28"/>
-        </w:rPr>
-      </w:pPr>
-      <w:r>
-        <w:rPr>
-          <w:b/>
-          <w:bCs/>
-          <w:sz w:val="28"/>
-          <w:szCs w:val="28"/>
-        </w:rPr>
-        <w:lastRenderedPageBreak/>
-        <w:t>ABSTRACTION</w:t>
-      </w:r>
-    </w:p>
-    <w:p>
-      <w:pPr>
-        <w:rPr>
-          <w:rFonts w:asciiTheme="majorHAnsi" w:hAnsiTheme="majorHAnsi" w:cstheme="majorHAnsi"/>
-          <w:sz w:val="24"/>
-          <w:szCs w:val="24"/>
-        </w:rPr>
-      </w:pPr>
-      <w:r>
-        <w:rPr>
-          <w:rFonts w:asciiTheme="majorHAnsi" w:hAnsiTheme="majorHAnsi" w:cstheme="majorHAnsi"/>
-          <w:sz w:val="24"/>
-          <w:szCs w:val="24"/>
-        </w:rPr>
-        <w:t>Think about your TV remote. When you press the ON button, the TV turns on. Do you need to know exactly how the remote sends signals to the TV? Do you need to understand the technical details of the 0's and 1's it uses? No, pressing the ON button is enough.</w:t>
-      </w:r>
-    </w:p>
-    <w:p>
-      <w:pPr>
-        <w:rPr>
-          <w:rFonts w:asciiTheme="majorHAnsi" w:hAnsiTheme="majorHAnsi" w:cstheme="majorHAnsi"/>
-          <w:sz w:val="24"/>
-          <w:szCs w:val="24"/>
-        </w:rPr>
-      </w:pPr>
-      <w:r>
-        <w:rPr>
-          <w:rFonts w:asciiTheme="majorHAnsi" w:hAnsiTheme="majorHAnsi" w:cstheme="majorHAnsi"/>
-          <w:sz w:val="24"/>
-          <w:szCs w:val="24"/>
-        </w:rPr>
-        <w:t>Abstraction makes things easier to use. Most people know that pressing the ON button on a remote turns on the TV. They don't need to understand the complex electronics behind it. If we did need to know all that detail, it would be too hard to use TVs.</w:t>
-      </w:r>
-    </w:p>
-    <w:p>
-      <w:pPr>
-        <w:rPr>
-          <w:rFonts w:asciiTheme="majorHAnsi" w:hAnsiTheme="majorHAnsi" w:cstheme="majorHAnsi"/>
-          <w:sz w:val="24"/>
-          <w:szCs w:val="24"/>
-        </w:rPr>
-      </w:pPr>
-      <w:r>
-        <w:rPr>
-          <w:rFonts w:asciiTheme="majorHAnsi" w:hAnsiTheme="majorHAnsi" w:cstheme="majorHAnsi"/>
-          <w:b/>
-          <w:bCs/>
-          <w:sz w:val="24"/>
-          <w:szCs w:val="24"/>
-        </w:rPr>
-        <w:t>Conceptual Abstraction:</w:t>
-      </w:r>
-      <w:r>
-        <w:rPr>
-          <w:rFonts w:asciiTheme="majorHAnsi" w:hAnsiTheme="majorHAnsi" w:cstheme="majorHAnsi"/>
-          <w:sz w:val="24"/>
-          <w:szCs w:val="24"/>
-        </w:rPr>
-        <w:t xml:space="preserve"> You know the car has a steering wheel, pedals, and buttons, and you know how to use them to drive. You don’t need to understand the engine mechanics or the electrical systems to drive the car effectively.</w:t>
-      </w:r>
-    </w:p>
-    <w:p>
-      <w:pPr>
-        <w:rPr>
-          <w:rFonts w:asciiTheme="majorHAnsi" w:hAnsiTheme="majorHAnsi" w:cstheme="majorHAnsi"/>
-          <w:sz w:val="24"/>
-          <w:szCs w:val="24"/>
-        </w:rPr>
-      </w:pPr>
-      <w:r>
-        <w:rPr>
-          <w:rFonts w:asciiTheme="majorHAnsi" w:hAnsiTheme="majorHAnsi" w:cstheme="majorHAnsi"/>
-          <w:b/>
-          <w:bCs/>
-          <w:sz w:val="24"/>
-          <w:szCs w:val="24"/>
-        </w:rPr>
-        <w:t>Practical Implementation:</w:t>
-      </w:r>
-      <w:r>
-        <w:rPr>
-          <w:rFonts w:asciiTheme="majorHAnsi" w:hAnsiTheme="majorHAnsi" w:cstheme="majorHAnsi"/>
-          <w:sz w:val="24"/>
-          <w:szCs w:val="24"/>
-        </w:rPr>
-        <w:t xml:space="preserve"> When you drive, you interact with the car through its controls, which abstract away the complexities of how the car works internally. The car’s design and engineering implement this abstraction.</w:t>
-      </w:r>
-    </w:p>
-    <w:p>
-      <w:pPr>
-        <w:rPr>
-          <w:rFonts w:asciiTheme="majorHAnsi" w:hAnsiTheme="majorHAnsi" w:cstheme="majorHAnsi"/>
-          <w:b/>
-          <w:bCs/>
-          <w:sz w:val="24"/>
-          <w:szCs w:val="24"/>
-        </w:rPr>
-      </w:pPr>
-      <w:r>
-        <w:rPr>
-          <w:rFonts w:asciiTheme="majorHAnsi" w:hAnsiTheme="majorHAnsi" w:cstheme="majorHAnsi"/>
-          <w:b/>
-          <w:bCs/>
-          <w:sz w:val="24"/>
-          <w:szCs w:val="24"/>
-        </w:rPr>
-        <w:t>Design Phase:</w:t>
-      </w:r>
-    </w:p>
-    <w:p>
-      <w:pPr>
-        <w:rPr>
-          <w:rFonts w:asciiTheme="majorHAnsi" w:hAnsiTheme="majorHAnsi" w:cstheme="majorHAnsi"/>
-          <w:sz w:val="24"/>
-          <w:szCs w:val="24"/>
-        </w:rPr>
-      </w:pPr>
-      <w:r>
-        <w:rPr>
-          <w:rFonts w:asciiTheme="majorHAnsi" w:hAnsiTheme="majorHAnsi" w:cstheme="majorHAnsi"/>
-          <w:sz w:val="24"/>
-          <w:szCs w:val="24"/>
-        </w:rPr>
-        <w:t>During the design phase of software development, abstraction helps you decide what features and details to expose and what to hide. For example, when designing a class, you decide what methods and properties are public (for interaction) and what details remain private (hidden from the user).</w:t>
-      </w:r>
-    </w:p>
-    <w:p>
-      <w:pPr>
-        <w:rPr>
-          <w:rFonts w:asciiTheme="majorHAnsi" w:hAnsiTheme="majorHAnsi" w:cstheme="majorHAnsi"/>
-          <w:b/>
-          <w:bCs/>
-          <w:sz w:val="24"/>
-          <w:szCs w:val="24"/>
-        </w:rPr>
-      </w:pPr>
-      <w:r>
-        <w:rPr>
-          <w:rFonts w:asciiTheme="majorHAnsi" w:hAnsiTheme="majorHAnsi" w:cstheme="majorHAnsi"/>
-          <w:b/>
-          <w:bCs/>
-          <w:sz w:val="24"/>
-          <w:szCs w:val="24"/>
-        </w:rPr>
-        <w:t>Implementation:</w:t>
-      </w:r>
-    </w:p>
-    <w:p>
-      <w:pPr>
-        <w:rPr>
-          <w:rFonts w:asciiTheme="majorHAnsi" w:hAnsiTheme="majorHAnsi" w:cstheme="majorHAnsi"/>
-          <w:sz w:val="24"/>
-          <w:szCs w:val="24"/>
-        </w:rPr>
-      </w:pPr>
-      <w:r>
-        <w:rPr>
-          <w:rFonts w:asciiTheme="majorHAnsi" w:hAnsiTheme="majorHAnsi" w:cstheme="majorHAnsi"/>
-          <w:sz w:val="24"/>
-          <w:szCs w:val="24"/>
-        </w:rPr>
-        <w:t>In practice, abstraction is implemented through classes, interfaces, and abstract methods in object-oriented programming. These constructs help you build systems where users interact with simplified interfaces while the complexity is managed internally.</w:t>
-      </w:r>
-    </w:p>
-    <w:p>
-      <w:pPr>
-        <w:rPr>
-          <w:rFonts w:asciiTheme="majorHAnsi" w:hAnsiTheme="majorHAnsi" w:cstheme="majorHAnsi"/>
-          <w:b/>
-          <w:bCs/>
-          <w:sz w:val="24"/>
-          <w:szCs w:val="24"/>
-        </w:rPr>
-      </w:pPr>
-      <w:r>
-        <w:rPr>
-          <w:rFonts w:asciiTheme="majorHAnsi" w:hAnsiTheme="majorHAnsi" w:cstheme="majorHAnsi"/>
-          <w:b/>
-          <w:bCs/>
-          <w:sz w:val="24"/>
-          <w:szCs w:val="24"/>
-        </w:rPr>
-        <w:t>Code Examples:</w:t>
-      </w:r>
-    </w:p>
-    <w:p>
-      <w:pPr>
-        <w:rPr>
-          <w:rFonts w:asciiTheme="majorHAnsi" w:hAnsiTheme="majorHAnsi" w:cstheme="majorHAnsi"/>
-          <w:sz w:val="24"/>
-          <w:szCs w:val="24"/>
-        </w:rPr>
-      </w:pPr>
-      <w:r>
-        <w:rPr>
-          <w:rFonts w:asciiTheme="majorHAnsi" w:hAnsiTheme="majorHAnsi" w:cstheme="majorHAnsi"/>
-          <w:b/>
-          <w:bCs/>
-          <w:sz w:val="24"/>
-          <w:szCs w:val="24"/>
-        </w:rPr>
-        <w:t>Class Interfaces:</w:t>
-      </w:r>
-      <w:r>
-        <w:rPr>
-          <w:rFonts w:asciiTheme="majorHAnsi" w:hAnsiTheme="majorHAnsi" w:cstheme="majorHAnsi"/>
-          <w:sz w:val="24"/>
-          <w:szCs w:val="24"/>
-        </w:rPr>
-        <w:t xml:space="preserve"> In C#, you use classes with public and private members to implement abstraction. The public methods provide a simplified interface, while the private members handle the internal details.</w:t>
-      </w:r>
-    </w:p>
-    <w:p>
-      <w:pPr>
-        <w:rPr>
-          <w:rFonts w:asciiTheme="majorHAnsi" w:hAnsiTheme="majorHAnsi" w:cstheme="majorHAnsi"/>
-          <w:sz w:val="24"/>
-          <w:szCs w:val="24"/>
-        </w:rPr>
-      </w:pPr>
-      <w:r>
-        <w:rPr>
-          <w:rFonts w:asciiTheme="majorHAnsi" w:hAnsiTheme="majorHAnsi" w:cstheme="majorHAnsi"/>
-          <w:b/>
-          <w:bCs/>
-          <w:sz w:val="24"/>
-          <w:szCs w:val="24"/>
-        </w:rPr>
-        <w:t>Abstract Classes and Interfaces:</w:t>
-      </w:r>
-      <w:r>
-        <w:rPr>
-          <w:rFonts w:asciiTheme="majorHAnsi" w:hAnsiTheme="majorHAnsi" w:cstheme="majorHAnsi"/>
-          <w:sz w:val="24"/>
-          <w:szCs w:val="24"/>
-        </w:rPr>
-        <w:t xml:space="preserve"> Languages like C# support abstract classes and interfaces, which are concrete implementations of abstraction. They define what methods a class should have, without specifying how those methods are implemented.</w:t>
-      </w:r>
-    </w:p>
-    <w:p>
-      <w:pPr>
-        <w:rPr>
-          <w:rFonts w:asciiTheme="majorHAnsi" w:hAnsiTheme="majorHAnsi" w:cstheme="majorHAnsi"/>
-          <w:b/>
-          <w:bCs/>
-          <w:sz w:val="24"/>
-          <w:szCs w:val="24"/>
-        </w:rPr>
-      </w:pPr>
-    </w:p>
-    <w:p>
-      <w:pPr>
-        <w:rPr>
-          <w:rFonts w:asciiTheme="majorHAnsi" w:hAnsiTheme="majorHAnsi" w:cstheme="majorHAnsi"/>
-          <w:b/>
-          <w:bCs/>
-          <w:sz w:val="24"/>
-          <w:szCs w:val="24"/>
-        </w:rPr>
-      </w:pPr>
-    </w:p>
-    <w:p>
-      <w:pPr>
-        <w:rPr>
-          <w:rFonts w:asciiTheme="majorHAnsi" w:hAnsiTheme="majorHAnsi" w:cstheme="majorHAnsi"/>
-          <w:b/>
-          <w:bCs/>
-          <w:sz w:val="24"/>
-          <w:szCs w:val="24"/>
-        </w:rPr>
-      </w:pPr>
-    </w:p>
-    <w:p>
-      <w:pPr>
-        <w:rPr>
-          <w:rFonts w:asciiTheme="majorHAnsi" w:hAnsiTheme="majorHAnsi" w:cstheme="majorHAnsi"/>
-          <w:b/>
-          <w:bCs/>
-          <w:sz w:val="24"/>
-          <w:szCs w:val="24"/>
-        </w:rPr>
-      </w:pPr>
-    </w:p>
-    <w:p>
-      <w:pPr>
-        <w:rPr>
-          <w:rFonts w:asciiTheme="majorHAnsi" w:hAnsiTheme="majorHAnsi" w:cstheme="majorHAnsi"/>
-          <w:b/>
-          <w:bCs/>
-          <w:sz w:val="24"/>
-          <w:szCs w:val="24"/>
-        </w:rPr>
-      </w:pPr>
-      <w:r>
-        <w:rPr>
-          <w:rFonts w:asciiTheme="majorHAnsi" w:hAnsiTheme="majorHAnsi" w:cstheme="majorHAnsi"/>
-          <w:b/>
-          <w:bCs/>
-          <w:sz w:val="24"/>
-          <w:szCs w:val="24"/>
-        </w:rPr>
-        <w:lastRenderedPageBreak/>
-        <w:t>Definition</w:t>
-      </w:r>
-    </w:p>
-    <w:p>
-      <w:pPr>
-        <w:pStyle w:val="ListParagraph"/>
-        <w:numPr>
-          <w:ilvl w:val="0"/>
-          <w:numId w:val="9"/>
-        </w:numPr>
-        <w:rPr>
-          <w:rFonts w:asciiTheme="majorHAnsi" w:hAnsiTheme="majorHAnsi" w:cstheme="majorHAnsi"/>
-          <w:sz w:val="24"/>
-          <w:szCs w:val="24"/>
-        </w:rPr>
-      </w:pPr>
-      <w:r>
-        <w:rPr>
-          <w:rFonts w:asciiTheme="majorHAnsi" w:hAnsiTheme="majorHAnsi" w:cstheme="majorHAnsi"/>
-          <w:sz w:val="24"/>
-          <w:szCs w:val="24"/>
-        </w:rPr>
-        <w:t>Abstraction is about hiding the complex details and showing only the essential features of an object or system.</w:t>
-      </w:r>
-    </w:p>
-    <w:p>
-      <w:pPr>
-        <w:pStyle w:val="ListParagraph"/>
-        <w:numPr>
-          <w:ilvl w:val="0"/>
-          <w:numId w:val="9"/>
-        </w:numPr>
-        <w:rPr>
-          <w:rFonts w:asciiTheme="majorHAnsi" w:hAnsiTheme="majorHAnsi" w:cstheme="majorHAnsi"/>
-          <w:sz w:val="24"/>
-          <w:szCs w:val="24"/>
-        </w:rPr>
-      </w:pPr>
-      <w:r>
-        <w:rPr>
-          <w:rFonts w:asciiTheme="majorHAnsi" w:hAnsiTheme="majorHAnsi" w:cstheme="majorHAnsi"/>
-          <w:sz w:val="24"/>
-          <w:szCs w:val="24"/>
-        </w:rPr>
-        <w:t>It’s like using a TV remote: you press the ON button to turn on the TV without needing to know how the remote sends the signal or how the TV receives it.</w:t>
-      </w:r>
-    </w:p>
-    <w:p>
-      <w:pPr>
-        <w:pStyle w:val="ListParagraph"/>
-        <w:numPr>
-          <w:ilvl w:val="0"/>
-          <w:numId w:val="9"/>
-        </w:numPr>
-        <w:rPr>
-          <w:rFonts w:asciiTheme="majorHAnsi" w:hAnsiTheme="majorHAnsi" w:cstheme="majorHAnsi"/>
-          <w:sz w:val="24"/>
-          <w:szCs w:val="24"/>
-        </w:rPr>
-      </w:pPr>
-      <w:r>
-        <w:rPr>
-          <w:rFonts w:asciiTheme="majorHAnsi" w:hAnsiTheme="majorHAnsi" w:cstheme="majorHAnsi"/>
-          <w:sz w:val="24"/>
-          <w:szCs w:val="24"/>
-        </w:rPr>
-        <w:t>Think of a smartphone. You see a screen with apps and buttons, but you don’t need to know how the phone’s hardware or software works internally to use it. You interact with the phone through its simple interface.</w:t>
-      </w:r>
-    </w:p>
-    <w:p>
-      <w:pPr>
-        <w:ind w:left="360"/>
-        <w:rPr>
-          <w:rFonts w:asciiTheme="majorHAnsi" w:hAnsiTheme="majorHAnsi" w:cstheme="majorHAnsi"/>
-          <w:b/>
-          <w:bCs/>
-          <w:sz w:val="24"/>
-          <w:szCs w:val="24"/>
-        </w:rPr>
-      </w:pPr>
-      <w:r>
-        <w:rPr>
-          <w:rFonts w:asciiTheme="majorHAnsi" w:hAnsiTheme="majorHAnsi" w:cstheme="majorHAnsi"/>
-          <w:b/>
-          <w:bCs/>
-          <w:sz w:val="24"/>
-          <w:szCs w:val="24"/>
-        </w:rPr>
-        <w:t>Purpose</w:t>
-      </w:r>
-    </w:p>
-    <w:p>
-      <w:pPr>
-        <w:pStyle w:val="ListParagraph"/>
-        <w:numPr>
-          <w:ilvl w:val="0"/>
-          <w:numId w:val="10"/>
-        </w:numPr>
-        <w:rPr>
-          <w:rFonts w:asciiTheme="majorHAnsi" w:hAnsiTheme="majorHAnsi" w:cstheme="majorHAnsi"/>
-          <w:sz w:val="24"/>
-          <w:szCs w:val="24"/>
-        </w:rPr>
-      </w:pPr>
-      <w:r>
-        <w:rPr>
-          <w:rFonts w:asciiTheme="majorHAnsi" w:hAnsiTheme="majorHAnsi" w:cstheme="majorHAnsi"/>
-          <w:sz w:val="24"/>
-          <w:szCs w:val="24"/>
-        </w:rPr>
-        <w:t>The goal is to simplify how you interact with a system by focusing only on the necessary information and ignoring the complex internal workings.</w:t>
-      </w:r>
-    </w:p>
-    <w:p>
-      <w:pPr>
-        <w:pStyle w:val="ListParagraph"/>
-        <w:numPr>
-          <w:ilvl w:val="0"/>
-          <w:numId w:val="10"/>
-        </w:numPr>
-        <w:rPr>
-          <w:rFonts w:asciiTheme="majorHAnsi" w:hAnsiTheme="majorHAnsi" w:cstheme="majorHAnsi"/>
-          <w:sz w:val="24"/>
-          <w:szCs w:val="24"/>
-        </w:rPr>
-      </w:pPr>
-      <w:r>
-        <w:rPr>
-          <w:rFonts w:asciiTheme="majorHAnsi" w:hAnsiTheme="majorHAnsi" w:cstheme="majorHAnsi"/>
-          <w:sz w:val="24"/>
-          <w:szCs w:val="24"/>
-        </w:rPr>
-        <w:t>Abstraction gives you a way to think about and use objects by focusing on what they do rather than how they do it.</w:t>
-      </w:r>
-    </w:p>
-    <w:p>
-      <w:pPr>
-        <w:pStyle w:val="ListParagraph"/>
-        <w:numPr>
-          <w:ilvl w:val="0"/>
-          <w:numId w:val="10"/>
-        </w:numPr>
-        <w:rPr>
-          <w:rFonts w:asciiTheme="majorHAnsi" w:hAnsiTheme="majorHAnsi" w:cstheme="majorHAnsi"/>
-          <w:sz w:val="24"/>
-          <w:szCs w:val="24"/>
-        </w:rPr>
-      </w:pPr>
-      <w:r>
-        <w:rPr>
-          <w:rFonts w:asciiTheme="majorHAnsi" w:hAnsiTheme="majorHAnsi" w:cstheme="majorHAnsi"/>
-          <w:sz w:val="24"/>
-          <w:szCs w:val="24"/>
-        </w:rPr>
-        <w:t>Abstraction is about what you see and interact with (the user interface or functionality).</w:t>
-      </w:r>
-    </w:p>
-    <w:p>
-      <w:pPr>
-        <w:rPr>
-          <w:rFonts w:asciiTheme="majorHAnsi" w:hAnsiTheme="majorHAnsi" w:cstheme="majorHAnsi"/>
-          <w:b/>
-          <w:bCs/>
-          <w:sz w:val="24"/>
-          <w:szCs w:val="24"/>
-        </w:rPr>
-      </w:pPr>
-      <w:r>
-        <w:rPr>
-          <w:rFonts w:asciiTheme="majorHAnsi" w:hAnsiTheme="majorHAnsi" w:cstheme="majorHAnsi"/>
-          <w:b/>
-          <w:bCs/>
-          <w:sz w:val="24"/>
-          <w:szCs w:val="24"/>
-        </w:rPr>
-        <w:t xml:space="preserve">Example: </w:t>
-      </w:r>
-      <w:r>
-        <w:rPr>
-          <w:rFonts w:asciiTheme="majorHAnsi" w:hAnsiTheme="majorHAnsi" w:cstheme="majorHAnsi"/>
-          <w:sz w:val="24"/>
-          <w:szCs w:val="24"/>
-        </w:rPr>
-        <w:t xml:space="preserve">Consider the following class </w:t>
-      </w:r>
-      <w:r>
-        <w:rPr>
-          <w:rFonts w:asciiTheme="majorHAnsi" w:hAnsiTheme="majorHAnsi" w:cstheme="majorHAnsi"/>
-          <w:b/>
-          <w:bCs/>
-          <w:sz w:val="24"/>
-          <w:szCs w:val="24"/>
-        </w:rPr>
-        <w:t>`</w:t>
-      </w:r>
-      <w:r>
-        <w:rPr>
-          <w:rFonts w:asciiTheme="majorHAnsi" w:hAnsiTheme="majorHAnsi" w:cstheme="majorHAnsi"/>
-          <w:b/>
-          <w:bCs/>
-          <w:sz w:val="24"/>
-          <w:szCs w:val="24"/>
-        </w:rPr>
-        <w:t>Addition</w:t>
-      </w:r>
-      <w:r>
-        <w:rPr>
-          <w:rFonts w:asciiTheme="majorHAnsi" w:hAnsiTheme="majorHAnsi" w:cstheme="majorHAnsi"/>
-          <w:b/>
-          <w:bCs/>
-          <w:sz w:val="24"/>
-          <w:szCs w:val="24"/>
-        </w:rPr>
-        <w:t>`</w:t>
-      </w:r>
-      <w:r>
-        <w:rPr>
-          <w:rFonts w:asciiTheme="majorHAnsi" w:hAnsiTheme="majorHAnsi" w:cstheme="majorHAnsi"/>
-          <w:b/>
-          <w:bCs/>
-          <w:sz w:val="24"/>
-          <w:szCs w:val="24"/>
-        </w:rPr>
-        <w:t xml:space="preserve"> </w:t>
-      </w:r>
-      <w:r>
-        <w:rPr>
-          <w:rFonts w:asciiTheme="majorHAnsi" w:hAnsiTheme="majorHAnsi" w:cstheme="majorHAnsi"/>
-          <w:sz w:val="24"/>
-          <w:szCs w:val="24"/>
-        </w:rPr>
-        <w:t>using c++</w:t>
-      </w:r>
-      <w:r>
-        <w:rPr>
-          <w:rFonts w:asciiTheme="majorHAnsi" w:hAnsiTheme="majorHAnsi" w:cstheme="majorHAnsi"/>
-          <w:b/>
-          <w:bCs/>
-          <w:sz w:val="24"/>
-          <w:szCs w:val="24"/>
-        </w:rPr>
-        <w:t>:</w:t>
-      </w:r>
-    </w:p>
-    <w:p>
-      <w:pPr>
-        <w:rPr>
-          <w:rFonts w:asciiTheme="majorHAnsi" w:hAnsiTheme="majorHAnsi" w:cstheme="majorHAnsi"/>
-          <w:b/>
-          <w:bCs/>
-          <w:sz w:val="24"/>
-          <w:szCs w:val="24"/>
-        </w:rPr>
-      </w:pPr>
-      <w:r>
-        <w:rPr>
-          <w:rFonts w:asciiTheme="majorHAnsi" w:hAnsiTheme="majorHAnsi" w:cstheme="majorHAnsi"/>
-          <w:b/>
-          <w:bCs/>
-          <w:sz w:val="24"/>
-          <w:szCs w:val="24"/>
+      <w:r>
+        <w:rPr>
+          <w:b/>
+          <w:bCs/>
+          <w:sz w:val="28"/>
+          <w:szCs w:val="28"/>
+        </w:rPr>
+        <w:t>Polymorphism</w:t>
+      </w:r>
+    </w:p>
+    <w:p>
+      <w:pPr>
+        <w:rPr>
+          <w:rFonts w:asciiTheme="majorHAnsi" w:hAnsiTheme="majorHAnsi" w:cstheme="majorHAnsi"/>
+          <w:sz w:val="28"/>
+          <w:szCs w:val="28"/>
+        </w:rPr>
+      </w:pPr>
+      <w:r>
+        <w:rPr>
+          <w:rFonts w:asciiTheme="majorHAnsi" w:hAnsiTheme="majorHAnsi" w:cstheme="majorHAnsi"/>
+          <w:sz w:val="28"/>
+          <w:szCs w:val="28"/>
+        </w:rPr>
+        <w:t xml:space="preserve">In OOP, polymorphism allows objects of different classes to be treated as objects of a common superclass. </w:t>
+      </w:r>
+    </w:p>
+    <w:p>
+      <w:pPr>
+        <w:rPr>
+          <w:rFonts w:asciiTheme="majorHAnsi" w:hAnsiTheme="majorHAnsi" w:cstheme="majorHAnsi"/>
+          <w:sz w:val="28"/>
+          <w:szCs w:val="28"/>
+        </w:rPr>
+      </w:pPr>
+      <w:r>
+        <w:rPr>
+          <w:rFonts w:asciiTheme="majorHAnsi" w:hAnsiTheme="majorHAnsi" w:cstheme="majorHAnsi"/>
+          <w:sz w:val="28"/>
+          <w:szCs w:val="28"/>
+        </w:rPr>
+        <w:t xml:space="preserve">In Object-Oriented Programming, any object or method has more than one name associated with it. That is nothing but </w:t>
+      </w:r>
+      <w:r>
+        <w:rPr>
+          <w:rFonts w:asciiTheme="majorHAnsi" w:hAnsiTheme="majorHAnsi" w:cstheme="majorHAnsi"/>
+          <w:b/>
+          <w:bCs/>
+          <w:sz w:val="28"/>
+          <w:szCs w:val="28"/>
+        </w:rPr>
+        <w:t>polymorphism</w:t>
+      </w:r>
+      <w:r>
+        <w:rPr>
+          <w:rFonts w:asciiTheme="majorHAnsi" w:hAnsiTheme="majorHAnsi" w:cstheme="majorHAnsi"/>
+          <w:sz w:val="28"/>
+          <w:szCs w:val="28"/>
+        </w:rPr>
+        <w:t>.</w:t>
+      </w:r>
+    </w:p>
+    <w:p>
+      <w:pPr>
+        <w:rPr>
+          <w:rFonts w:asciiTheme="majorHAnsi" w:hAnsiTheme="majorHAnsi" w:cstheme="majorHAnsi"/>
+          <w:sz w:val="28"/>
+          <w:szCs w:val="28"/>
+        </w:rPr>
+      </w:pPr>
+      <w:r>
+        <w:rPr>
+          <w:rFonts w:asciiTheme="majorHAnsi" w:hAnsiTheme="majorHAnsi" w:cstheme="majorHAnsi"/>
+          <w:b/>
+          <w:bCs/>
+          <w:sz w:val="28"/>
+          <w:szCs w:val="28"/>
+        </w:rPr>
+        <w:t>For Objects –</w:t>
+      </w:r>
+      <w:r>
+        <w:rPr>
+          <w:rFonts w:asciiTheme="majorHAnsi" w:hAnsiTheme="majorHAnsi" w:cstheme="majorHAnsi"/>
+          <w:sz w:val="28"/>
+          <w:szCs w:val="28"/>
+        </w:rPr>
+        <w:t xml:space="preserve"> When any object can hold the reference of its parent object then it is a polymorphism.</w:t>
+      </w:r>
+    </w:p>
+    <w:p>
+      <w:pPr>
+        <w:rPr>
+          <w:rFonts w:asciiTheme="majorHAnsi" w:hAnsiTheme="majorHAnsi" w:cstheme="majorHAnsi"/>
+          <w:b/>
+          <w:bCs/>
+          <w:sz w:val="28"/>
+          <w:szCs w:val="28"/>
+        </w:rPr>
+      </w:pPr>
+      <w:r>
+        <w:rPr>
+          <w:rFonts w:asciiTheme="majorHAnsi" w:hAnsiTheme="majorHAnsi" w:cstheme="majorHAnsi"/>
+          <w:b/>
+          <w:bCs/>
+          <w:sz w:val="28"/>
+          <w:szCs w:val="28"/>
+        </w:rPr>
+        <w:t>Example of Polymorphism</w:t>
+      </w:r>
+    </w:p>
+    <w:p>
+      <w:pPr>
+        <w:rPr>
+          <w:rFonts w:asciiTheme="majorHAnsi" w:hAnsiTheme="majorHAnsi" w:cstheme="majorHAnsi"/>
+          <w:sz w:val="28"/>
+          <w:szCs w:val="28"/>
+        </w:rPr>
+      </w:pPr>
+      <w:r>
+        <w:rPr>
+          <w:rFonts w:asciiTheme="majorHAnsi" w:hAnsiTheme="majorHAnsi" w:cstheme="majorHAnsi"/>
+          <w:sz w:val="28"/>
+          <w:szCs w:val="28"/>
+        </w:rPr>
+        <w:t>To understand polymorphism more clearly, consider the example of televisions from different companies like Samsung, LG, Xiaomi, etc. Regardless of the brand, we generally refer to them as "Television." This illustrates the concept of polymorphism, where objects of different types (Samsung TV, LG TV, Xiaomi TV) can be treated as objects of a common type (Television).</w:t>
+      </w:r>
+    </w:p>
+    <w:p>
+      <w:pPr>
+        <w:rPr>
+          <w:b/>
+          <w:bCs/>
+          <w:sz w:val="28"/>
+          <w:szCs w:val="28"/>
+        </w:rPr>
+      </w:pPr>
+      <w:r>
+        <w:rPr>
+          <w:b/>
+          <w:bCs/>
+          <w:sz w:val="28"/>
+          <w:szCs w:val="28"/>
         </w:rPr>
         <w:drawing>
-          <wp:inline distT="0" distB="0" distL="0" distR="0" wp14:anchorId="04FAF9C3" wp14:editId="2B4C6690">
-            <wp:extent cx="5477639" cy="2819794"/>
-            <wp:effectExtent l="0" t="0" r="0" b="0"/>
-            <wp:docPr id="8" name="Picture 8" descr="A screenshot of a computer program&#10;&#10;Description automatically generated"/>
+          <wp:inline distT="0" distB="0" distL="0" distR="0" wp14:anchorId="235A84E9" wp14:editId="0E839B8D">
+            <wp:extent cx="2480807" cy="893726"/>
+            <wp:effectExtent l="0" t="0" r="0" b="1905"/>
+            <wp:docPr id="15" name="Picture 15" descr="A diagram of a television&#10;&#10;Description automatically generated"/>
             <wp:cNvGraphicFramePr>
               <a:graphicFrameLocks xmlns:a="http://schemas.openxmlformats.org/drawingml/2006/main" noChangeAspect="1"/>
             </wp:cNvGraphicFramePr>
@@ -1576,7 +1024,7 @@
               <a:graphicData uri="http://schemas.openxmlformats.org/drawingml/2006/picture">
                 <pic:pic xmlns:pic="http://schemas.openxmlformats.org/drawingml/2006/picture">
                   <pic:nvPicPr>
-                    <pic:cNvPr id="8" name="Picture 8" descr="A screenshot of a computer program&#10;&#10;Description automatically generated"/>
+                    <pic:cNvPr id="15" name="Picture 15" descr="A diagram of a television&#10;&#10;Description automatically generated"/>
                     <pic:cNvPicPr/>
                   </pic:nvPicPr>
                   <pic:blipFill>
@@ -1588,7 +1036,7 @@
                   <pic:spPr>
                     <a:xfrm>
                       <a:off x="0" y="0"/>
-                      <a:ext cx="5477639" cy="2819794"/>
+                      <a:ext cx="2507049" cy="903180"/>
                     </a:xfrm>
                     <a:prstGeom prst="rect">
                       <a:avLst/>
@@ -1604,261 +1052,506 @@
     <w:p>
       <w:pPr>
         <w:rPr>
-          <w:rFonts w:asciiTheme="majorHAnsi" w:hAnsiTheme="majorHAnsi" w:cstheme="majorHAnsi"/>
-          <w:b/>
-          <w:bCs/>
-          <w:sz w:val="24"/>
-          <w:szCs w:val="24"/>
-        </w:rPr>
-      </w:pPr>
-    </w:p>
-    <w:p>
-      <w:pPr>
-        <w:rPr>
-          <w:rFonts w:asciiTheme="majorHAnsi" w:hAnsiTheme="majorHAnsi" w:cstheme="majorHAnsi"/>
-          <w:b/>
-          <w:bCs/>
-          <w:sz w:val="24"/>
-          <w:szCs w:val="24"/>
-        </w:rPr>
-      </w:pPr>
-    </w:p>
-    <w:p>
-      <w:pPr>
-        <w:rPr>
-          <w:rFonts w:asciiTheme="majorHAnsi" w:hAnsiTheme="majorHAnsi" w:cstheme="majorHAnsi"/>
-          <w:b/>
-          <w:bCs/>
-          <w:sz w:val="24"/>
-          <w:szCs w:val="24"/>
-        </w:rPr>
-      </w:pPr>
-    </w:p>
-    <w:p>
-      <w:pPr>
-        <w:rPr>
-          <w:rFonts w:asciiTheme="majorHAnsi" w:hAnsiTheme="majorHAnsi" w:cstheme="majorHAnsi"/>
-          <w:b/>
-          <w:bCs/>
-          <w:sz w:val="24"/>
-          <w:szCs w:val="24"/>
-        </w:rPr>
-      </w:pPr>
-    </w:p>
-    <w:p>
-      <w:pPr>
-        <w:rPr>
-          <w:rFonts w:asciiTheme="majorHAnsi" w:hAnsiTheme="majorHAnsi" w:cstheme="majorHAnsi"/>
-          <w:b/>
-          <w:bCs/>
-          <w:sz w:val="24"/>
-          <w:szCs w:val="24"/>
-        </w:rPr>
-      </w:pPr>
-    </w:p>
-    <w:p>
-      <w:pPr>
-        <w:rPr>
-          <w:rFonts w:asciiTheme="majorHAnsi" w:hAnsiTheme="majorHAnsi" w:cstheme="majorHAnsi"/>
-          <w:b/>
-          <w:bCs/>
-          <w:sz w:val="24"/>
-          <w:szCs w:val="24"/>
-        </w:rPr>
-      </w:pPr>
-    </w:p>
-    <w:p>
-      <w:pPr>
-        <w:rPr>
-          <w:rFonts w:asciiTheme="majorHAnsi" w:hAnsiTheme="majorHAnsi" w:cstheme="majorHAnsi"/>
-          <w:b/>
-          <w:bCs/>
-          <w:sz w:val="24"/>
-          <w:szCs w:val="24"/>
-        </w:rPr>
-      </w:pPr>
-      <w:r>
-        <w:rPr>
-          <w:rFonts w:asciiTheme="majorHAnsi" w:hAnsiTheme="majorHAnsi" w:cstheme="majorHAnsi"/>
-          <w:b/>
-          <w:bCs/>
-          <w:sz w:val="24"/>
-          <w:szCs w:val="24"/>
+          <w:b/>
+          <w:bCs/>
+          <w:sz w:val="28"/>
+          <w:szCs w:val="28"/>
+        </w:rPr>
+      </w:pPr>
+      <w:r>
+        <w:rPr>
+          <w:b/>
+          <w:bCs/>
+          <w:sz w:val="28"/>
+          <w:szCs w:val="28"/>
+        </w:rPr>
+        <w:drawing>
+          <wp:inline distT="0" distB="0" distL="0" distR="0" wp14:anchorId="32B5EC68" wp14:editId="74AF646F">
+            <wp:extent cx="4699221" cy="1482238"/>
+            <wp:effectExtent l="0" t="0" r="6350" b="3810"/>
+            <wp:docPr id="17" name="Picture 17" descr="A white background with text&#10;&#10;Description automatically generated with medium confidence"/>
+            <wp:cNvGraphicFramePr>
+              <a:graphicFrameLocks xmlns:a="http://schemas.openxmlformats.org/drawingml/2006/main" noChangeAspect="1"/>
+            </wp:cNvGraphicFramePr>
+            <a:graphic xmlns:a="http://schemas.openxmlformats.org/drawingml/2006/main">
+              <a:graphicData uri="http://schemas.openxmlformats.org/drawingml/2006/picture">
+                <pic:pic xmlns:pic="http://schemas.openxmlformats.org/drawingml/2006/picture">
+                  <pic:nvPicPr>
+                    <pic:cNvPr id="17" name="Picture 17" descr="A white background with text&#10;&#10;Description automatically generated with medium confidence"/>
+                    <pic:cNvPicPr/>
+                  </pic:nvPicPr>
+                  <pic:blipFill>
+                    <a:blip r:embed="rId9"/>
+                    <a:stretch>
+                      <a:fillRect/>
+                    </a:stretch>
+                  </pic:blipFill>
+                  <pic:spPr>
+                    <a:xfrm>
+                      <a:off x="0" y="0"/>
+                      <a:ext cx="4724368" cy="1490170"/>
+                    </a:xfrm>
+                    <a:prstGeom prst="rect">
+                      <a:avLst/>
+                    </a:prstGeom>
+                  </pic:spPr>
+                </pic:pic>
+              </a:graphicData>
+            </a:graphic>
+          </wp:inline>
+        </w:drawing>
+      </w:r>
+    </w:p>
+    <w:p>
+      <w:pPr>
+        <w:rPr>
+          <w:b/>
+          <w:bCs/>
+          <w:sz w:val="28"/>
+          <w:szCs w:val="28"/>
+        </w:rPr>
+      </w:pPr>
+      <w:r>
+        <w:rPr>
+          <w:b/>
+          <w:bCs/>
+          <w:sz w:val="28"/>
+          <w:szCs w:val="28"/>
+        </w:rPr>
+        <w:drawing>
+          <wp:inline distT="0" distB="0" distL="0" distR="0" wp14:anchorId="33E003F5" wp14:editId="792955DA">
+            <wp:extent cx="4778734" cy="596680"/>
+            <wp:effectExtent l="0" t="0" r="3175" b="0"/>
+            <wp:docPr id="18" name="Picture 18" descr="A close up of text&#10;&#10;Description automatically generated"/>
+            <wp:cNvGraphicFramePr>
+              <a:graphicFrameLocks xmlns:a="http://schemas.openxmlformats.org/drawingml/2006/main" noChangeAspect="1"/>
+            </wp:cNvGraphicFramePr>
+            <a:graphic xmlns:a="http://schemas.openxmlformats.org/drawingml/2006/main">
+              <a:graphicData uri="http://schemas.openxmlformats.org/drawingml/2006/picture">
+                <pic:pic xmlns:pic="http://schemas.openxmlformats.org/drawingml/2006/picture">
+                  <pic:nvPicPr>
+                    <pic:cNvPr id="18" name="Picture 18" descr="A close up of text&#10;&#10;Description automatically generated"/>
+                    <pic:cNvPicPr/>
+                  </pic:nvPicPr>
+                  <pic:blipFill>
+                    <a:blip r:embed="rId10"/>
+                    <a:stretch>
+                      <a:fillRect/>
+                    </a:stretch>
+                  </pic:blipFill>
+                  <pic:spPr>
+                    <a:xfrm>
+                      <a:off x="0" y="0"/>
+                      <a:ext cx="4811721" cy="600799"/>
+                    </a:xfrm>
+                    <a:prstGeom prst="rect">
+                      <a:avLst/>
+                    </a:prstGeom>
+                  </pic:spPr>
+                </pic:pic>
+              </a:graphicData>
+            </a:graphic>
+          </wp:inline>
+        </w:drawing>
+      </w:r>
+    </w:p>
+    <w:p>
+      <w:pPr>
+        <w:rPr>
+          <w:b/>
+          <w:bCs/>
+          <w:sz w:val="28"/>
+          <w:szCs w:val="28"/>
+        </w:rPr>
+      </w:pPr>
+      <w:r>
+        <w:rPr>
+          <w:b/>
+          <w:bCs/>
+          <w:sz w:val="28"/>
+          <w:szCs w:val="28"/>
+        </w:rPr>
+        <w:drawing>
+          <wp:inline distT="0" distB="0" distL="0" distR="0" wp14:anchorId="20C1F2F1" wp14:editId="33A63C0B">
+            <wp:extent cx="4794637" cy="807959"/>
+            <wp:effectExtent l="0" t="0" r="6350" b="0"/>
+            <wp:docPr id="19" name="Picture 19" descr="A close up of words&#10;&#10;Description automatically generated"/>
+            <wp:cNvGraphicFramePr>
+              <a:graphicFrameLocks xmlns:a="http://schemas.openxmlformats.org/drawingml/2006/main" noChangeAspect="1"/>
+            </wp:cNvGraphicFramePr>
+            <a:graphic xmlns:a="http://schemas.openxmlformats.org/drawingml/2006/main">
+              <a:graphicData uri="http://schemas.openxmlformats.org/drawingml/2006/picture">
+                <pic:pic xmlns:pic="http://schemas.openxmlformats.org/drawingml/2006/picture">
+                  <pic:nvPicPr>
+                    <pic:cNvPr id="19" name="Picture 19" descr="A close up of words&#10;&#10;Description automatically generated"/>
+                    <pic:cNvPicPr/>
+                  </pic:nvPicPr>
+                  <pic:blipFill>
+                    <a:blip r:embed="rId11"/>
+                    <a:stretch>
+                      <a:fillRect/>
+                    </a:stretch>
+                  </pic:blipFill>
+                  <pic:spPr>
+                    <a:xfrm>
+                      <a:off x="0" y="0"/>
+                      <a:ext cx="4879866" cy="822321"/>
+                    </a:xfrm>
+                    <a:prstGeom prst="rect">
+                      <a:avLst/>
+                    </a:prstGeom>
+                  </pic:spPr>
+                </pic:pic>
+              </a:graphicData>
+            </a:graphic>
+          </wp:inline>
+        </w:drawing>
+      </w:r>
+    </w:p>
+    <w:p>
+      <w:pPr>
+        <w:rPr>
+          <w:noProof/>
+        </w:rPr>
+      </w:pPr>
+      <w:r>
+        <w:rPr>
+          <w:b/>
+          <w:bCs/>
+          <w:sz w:val="28"/>
+          <w:szCs w:val="28"/>
         </w:rPr>
         <w:lastRenderedPageBreak/>
-        <w:t>In this example:</w:t>
-      </w:r>
-    </w:p>
-    <w:p>
-      <w:pPr>
-        <w:rPr>
-          <w:rFonts w:asciiTheme="majorHAnsi" w:hAnsiTheme="majorHAnsi" w:cstheme="majorHAnsi"/>
-          <w:sz w:val="24"/>
-          <w:szCs w:val="24"/>
-        </w:rPr>
-      </w:pPr>
-      <w:r>
-        <w:rPr>
-          <w:rFonts w:asciiTheme="majorHAnsi" w:hAnsiTheme="majorHAnsi" w:cstheme="majorHAnsi"/>
-          <w:b/>
-          <w:bCs/>
-          <w:sz w:val="24"/>
-          <w:szCs w:val="24"/>
-        </w:rPr>
-        <w:t>Private Variables:</w:t>
-      </w:r>
-      <w:r>
-        <w:rPr>
-          <w:rFonts w:asciiTheme="majorHAnsi" w:hAnsiTheme="majorHAnsi" w:cstheme="majorHAnsi"/>
-          <w:sz w:val="24"/>
-          <w:szCs w:val="24"/>
+        <w:drawing>
+          <wp:inline distT="0" distB="0" distL="0" distR="0" wp14:anchorId="3BC505E4" wp14:editId="7208897D">
+            <wp:extent cx="1614115" cy="831945"/>
+            <wp:effectExtent l="0" t="0" r="5715" b="6350"/>
+            <wp:docPr id="20" name="Picture 20" descr="A black screen with white text&#10;&#10;Description automatically generated"/>
+            <wp:cNvGraphicFramePr>
+              <a:graphicFrameLocks xmlns:a="http://schemas.openxmlformats.org/drawingml/2006/main" noChangeAspect="1"/>
+            </wp:cNvGraphicFramePr>
+            <a:graphic xmlns:a="http://schemas.openxmlformats.org/drawingml/2006/main">
+              <a:graphicData uri="http://schemas.openxmlformats.org/drawingml/2006/picture">
+                <pic:pic xmlns:pic="http://schemas.openxmlformats.org/drawingml/2006/picture">
+                  <pic:nvPicPr>
+                    <pic:cNvPr id="20" name="Picture 20" descr="A black screen with white text&#10;&#10;Description automatically generated"/>
+                    <pic:cNvPicPr/>
+                  </pic:nvPicPr>
+                  <pic:blipFill>
+                    <a:blip r:embed="rId12"/>
+                    <a:stretch>
+                      <a:fillRect/>
+                    </a:stretch>
+                  </pic:blipFill>
+                  <pic:spPr>
+                    <a:xfrm>
+                      <a:off x="0" y="0"/>
+                      <a:ext cx="1647543" cy="849174"/>
+                    </a:xfrm>
+                    <a:prstGeom prst="rect">
+                      <a:avLst/>
+                    </a:prstGeom>
+                  </pic:spPr>
+                </pic:pic>
+              </a:graphicData>
+            </a:graphic>
+          </wp:inline>
+        </w:drawing>
+      </w:r>
+      <w:r>
+        <w:rPr>
+          <w:noProof/>
         </w:rPr>
         <w:t xml:space="preserve"> </w:t>
       </w:r>
       <w:r>
         <w:rPr>
-          <w:rFonts w:asciiTheme="majorHAnsi" w:hAnsiTheme="majorHAnsi" w:cstheme="majorHAnsi"/>
-          <w:b/>
-          <w:bCs/>
-          <w:sz w:val="24"/>
-          <w:szCs w:val="24"/>
-        </w:rPr>
-        <w:t>`</w:t>
-      </w:r>
-      <w:r>
-        <w:rPr>
-          <w:rFonts w:asciiTheme="majorHAnsi" w:hAnsiTheme="majorHAnsi" w:cstheme="majorHAnsi"/>
-          <w:b/>
-          <w:bCs/>
-          <w:sz w:val="24"/>
-          <w:szCs w:val="24"/>
-        </w:rPr>
-        <w:t>num1</w:t>
-      </w:r>
-      <w:r>
-        <w:rPr>
-          <w:rFonts w:asciiTheme="majorHAnsi" w:hAnsiTheme="majorHAnsi" w:cstheme="majorHAnsi"/>
-          <w:b/>
-          <w:bCs/>
-          <w:sz w:val="24"/>
-          <w:szCs w:val="24"/>
-        </w:rPr>
-        <w:t>`</w:t>
-      </w:r>
-      <w:r>
-        <w:rPr>
-          <w:rFonts w:asciiTheme="majorHAnsi" w:hAnsiTheme="majorHAnsi" w:cstheme="majorHAnsi"/>
-          <w:sz w:val="24"/>
-          <w:szCs w:val="24"/>
-        </w:rPr>
-        <w:t xml:space="preserve"> and </w:t>
-      </w:r>
-      <w:r>
-        <w:rPr>
-          <w:rFonts w:asciiTheme="majorHAnsi" w:hAnsiTheme="majorHAnsi" w:cstheme="majorHAnsi"/>
-          <w:b/>
-          <w:bCs/>
-          <w:sz w:val="24"/>
-          <w:szCs w:val="24"/>
-        </w:rPr>
-        <w:t>`</w:t>
-      </w:r>
-      <w:r>
-        <w:rPr>
-          <w:rFonts w:asciiTheme="majorHAnsi" w:hAnsiTheme="majorHAnsi" w:cstheme="majorHAnsi"/>
-          <w:b/>
-          <w:bCs/>
-          <w:sz w:val="24"/>
-          <w:szCs w:val="24"/>
-        </w:rPr>
-        <w:t>num2</w:t>
-      </w:r>
-      <w:r>
-        <w:rPr>
-          <w:rFonts w:asciiTheme="majorHAnsi" w:hAnsiTheme="majorHAnsi" w:cstheme="majorHAnsi"/>
-          <w:b/>
-          <w:bCs/>
-          <w:sz w:val="24"/>
-          <w:szCs w:val="24"/>
-        </w:rPr>
-        <w:t>`</w:t>
-      </w:r>
-      <w:r>
-        <w:rPr>
-          <w:rFonts w:asciiTheme="majorHAnsi" w:hAnsiTheme="majorHAnsi" w:cstheme="majorHAnsi"/>
-          <w:sz w:val="24"/>
-          <w:szCs w:val="24"/>
-        </w:rPr>
-        <w:t xml:space="preserve"> are private, which means they cannot be accessed directly from outside the </w:t>
-      </w:r>
-      <w:r>
-        <w:rPr>
-          <w:rFonts w:asciiTheme="majorHAnsi" w:hAnsiTheme="majorHAnsi" w:cstheme="majorHAnsi"/>
-          <w:b/>
-          <w:bCs/>
-          <w:sz w:val="24"/>
-          <w:szCs w:val="24"/>
-        </w:rPr>
-        <w:t>`</w:t>
-      </w:r>
-      <w:r>
-        <w:rPr>
-          <w:rFonts w:asciiTheme="majorHAnsi" w:hAnsiTheme="majorHAnsi" w:cstheme="majorHAnsi"/>
-          <w:b/>
-          <w:bCs/>
-          <w:sz w:val="24"/>
-          <w:szCs w:val="24"/>
-        </w:rPr>
-        <w:t>Addition</w:t>
-      </w:r>
-      <w:r>
-        <w:rPr>
-          <w:rFonts w:asciiTheme="majorHAnsi" w:hAnsiTheme="majorHAnsi" w:cstheme="majorHAnsi"/>
-          <w:b/>
-          <w:bCs/>
-          <w:sz w:val="24"/>
-          <w:szCs w:val="24"/>
-        </w:rPr>
-        <w:t>`</w:t>
-      </w:r>
-      <w:r>
-        <w:rPr>
-          <w:rFonts w:asciiTheme="majorHAnsi" w:hAnsiTheme="majorHAnsi" w:cstheme="majorHAnsi"/>
-          <w:b/>
-          <w:bCs/>
-          <w:sz w:val="24"/>
-          <w:szCs w:val="24"/>
-        </w:rPr>
-        <w:t xml:space="preserve"> </w:t>
-      </w:r>
-      <w:r>
-        <w:rPr>
-          <w:rFonts w:asciiTheme="majorHAnsi" w:hAnsiTheme="majorHAnsi" w:cstheme="majorHAnsi"/>
-          <w:sz w:val="24"/>
-          <w:szCs w:val="24"/>
-        </w:rPr>
-        <w:t>class.</w:t>
-      </w:r>
-    </w:p>
-    <w:p>
-      <w:pPr>
-        <w:rPr>
-          <w:rFonts w:asciiTheme="majorHAnsi" w:hAnsiTheme="majorHAnsi" w:cstheme="majorHAnsi"/>
-          <w:b/>
-          <w:bCs/>
-          <w:sz w:val="24"/>
-          <w:szCs w:val="24"/>
-        </w:rPr>
-      </w:pPr>
-      <w:r>
-        <w:rPr>
-          <w:rFonts w:asciiTheme="majorHAnsi" w:hAnsiTheme="majorHAnsi" w:cstheme="majorHAnsi"/>
-          <w:b/>
-          <w:bCs/>
-          <w:sz w:val="24"/>
-          <w:szCs w:val="24"/>
-        </w:rPr>
-        <w:t>Public Methods:</w:t>
+          <w:b/>
+          <w:bCs/>
+          <w:sz w:val="28"/>
+          <w:szCs w:val="28"/>
+        </w:rPr>
+        <w:drawing>
+          <wp:inline distT="0" distB="0" distL="0" distR="0" wp14:anchorId="19A85CB7" wp14:editId="0B5455E3">
+            <wp:extent cx="1858852" cy="824699"/>
+            <wp:effectExtent l="0" t="0" r="8255" b="0"/>
+            <wp:docPr id="21" name="Picture 21" descr="A screen shot of a computer code&#10;&#10;Description automatically generated"/>
+            <wp:cNvGraphicFramePr>
+              <a:graphicFrameLocks xmlns:a="http://schemas.openxmlformats.org/drawingml/2006/main" noChangeAspect="1"/>
+            </wp:cNvGraphicFramePr>
+            <a:graphic xmlns:a="http://schemas.openxmlformats.org/drawingml/2006/main">
+              <a:graphicData uri="http://schemas.openxmlformats.org/drawingml/2006/picture">
+                <pic:pic xmlns:pic="http://schemas.openxmlformats.org/drawingml/2006/picture">
+                  <pic:nvPicPr>
+                    <pic:cNvPr id="21" name="Picture 21" descr="A screen shot of a computer code&#10;&#10;Description automatically generated"/>
+                    <pic:cNvPicPr/>
+                  </pic:nvPicPr>
+                  <pic:blipFill>
+                    <a:blip r:embed="rId13"/>
+                    <a:stretch>
+                      <a:fillRect/>
+                    </a:stretch>
+                  </pic:blipFill>
+                  <pic:spPr>
+                    <a:xfrm>
+                      <a:off x="0" y="0"/>
+                      <a:ext cx="1954574" cy="867167"/>
+                    </a:xfrm>
+                    <a:prstGeom prst="rect">
+                      <a:avLst/>
+                    </a:prstGeom>
+                  </pic:spPr>
+                </pic:pic>
+              </a:graphicData>
+            </a:graphic>
+          </wp:inline>
+        </w:drawing>
+      </w:r>
+      <w:r>
+        <w:rPr>
+          <w:noProof/>
+        </w:rPr>
+        <w:t xml:space="preserve">  </w:t>
+      </w:r>
+    </w:p>
+    <w:p>
+      <w:pPr>
+        <w:rPr>
+          <w:noProof/>
+        </w:rPr>
+      </w:pPr>
+      <w:r>
+        <w:rPr>
+          <w:noProof/>
+        </w:rPr>
+        <w:drawing>
+          <wp:inline distT="0" distB="0" distL="0" distR="0" wp14:anchorId="74546CB9" wp14:editId="55CF6F4B">
+            <wp:extent cx="1702940" cy="747096"/>
+            <wp:effectExtent l="0" t="0" r="0" b="0"/>
+            <wp:docPr id="23" name="Picture 23" descr="A computer screen with text&#10;&#10;Description automatically generated"/>
+            <wp:cNvGraphicFramePr>
+              <a:graphicFrameLocks xmlns:a="http://schemas.openxmlformats.org/drawingml/2006/main" noChangeAspect="1"/>
+            </wp:cNvGraphicFramePr>
+            <a:graphic xmlns:a="http://schemas.openxmlformats.org/drawingml/2006/main">
+              <a:graphicData uri="http://schemas.openxmlformats.org/drawingml/2006/picture">
+                <pic:pic xmlns:pic="http://schemas.openxmlformats.org/drawingml/2006/picture">
+                  <pic:nvPicPr>
+                    <pic:cNvPr id="23" name="Picture 23" descr="A computer screen with text&#10;&#10;Description automatically generated"/>
+                    <pic:cNvPicPr/>
+                  </pic:nvPicPr>
+                  <pic:blipFill>
+                    <a:blip r:embed="rId14"/>
+                    <a:stretch>
+                      <a:fillRect/>
+                    </a:stretch>
+                  </pic:blipFill>
+                  <pic:spPr>
+                    <a:xfrm>
+                      <a:off x="0" y="0"/>
+                      <a:ext cx="1742339" cy="764381"/>
+                    </a:xfrm>
+                    <a:prstGeom prst="rect">
+                      <a:avLst/>
+                    </a:prstGeom>
+                  </pic:spPr>
+                </pic:pic>
+              </a:graphicData>
+            </a:graphic>
+          </wp:inline>
+        </w:drawing>
+      </w:r>
+      <w:r>
+        <w:rPr>
+          <w:noProof/>
+        </w:rPr>
+        <w:drawing>
+          <wp:inline distT="0" distB="0" distL="0" distR="0" wp14:anchorId="01A9FCF9" wp14:editId="22B9E7EC">
+            <wp:extent cx="1884586" cy="765231"/>
+            <wp:effectExtent l="0" t="0" r="1905" b="0"/>
+            <wp:docPr id="22" name="Picture 22" descr="A screen shot of a computer program&#10;&#10;Description automatically generated"/>
+            <wp:cNvGraphicFramePr>
+              <a:graphicFrameLocks xmlns:a="http://schemas.openxmlformats.org/drawingml/2006/main" noChangeAspect="1"/>
+            </wp:cNvGraphicFramePr>
+            <a:graphic xmlns:a="http://schemas.openxmlformats.org/drawingml/2006/main">
+              <a:graphicData uri="http://schemas.openxmlformats.org/drawingml/2006/picture">
+                <pic:pic xmlns:pic="http://schemas.openxmlformats.org/drawingml/2006/picture">
+                  <pic:nvPicPr>
+                    <pic:cNvPr id="22" name="Picture 22" descr="A screen shot of a computer program&#10;&#10;Description automatically generated"/>
+                    <pic:cNvPicPr/>
+                  </pic:nvPicPr>
+                  <pic:blipFill>
+                    <a:blip r:embed="rId15"/>
+                    <a:stretch>
+                      <a:fillRect/>
+                    </a:stretch>
+                  </pic:blipFill>
+                  <pic:spPr>
+                    <a:xfrm>
+                      <a:off x="0" y="0"/>
+                      <a:ext cx="1923441" cy="781008"/>
+                    </a:xfrm>
+                    <a:prstGeom prst="rect">
+                      <a:avLst/>
+                    </a:prstGeom>
+                  </pic:spPr>
+                </pic:pic>
+              </a:graphicData>
+            </a:graphic>
+          </wp:inline>
+        </w:drawing>
+      </w:r>
+    </w:p>
+    <w:p>
+      <w:pPr>
+        <w:rPr>
+          <w:noProof/>
+        </w:rPr>
+      </w:pPr>
+      <w:r>
+        <w:rPr>
+          <w:noProof/>
+        </w:rPr>
+        <w:drawing>
+          <wp:inline distT="0" distB="0" distL="0" distR="0" wp14:anchorId="46AD281C" wp14:editId="48A17AE4">
+            <wp:extent cx="5303520" cy="905465"/>
+            <wp:effectExtent l="0" t="0" r="0" b="9525"/>
+            <wp:docPr id="24" name="Picture 24" descr="A close up of text&#10;&#10;Description automatically generated"/>
+            <wp:cNvGraphicFramePr>
+              <a:graphicFrameLocks xmlns:a="http://schemas.openxmlformats.org/drawingml/2006/main" noChangeAspect="1"/>
+            </wp:cNvGraphicFramePr>
+            <a:graphic xmlns:a="http://schemas.openxmlformats.org/drawingml/2006/main">
+              <a:graphicData uri="http://schemas.openxmlformats.org/drawingml/2006/picture">
+                <pic:pic xmlns:pic="http://schemas.openxmlformats.org/drawingml/2006/picture">
+                  <pic:nvPicPr>
+                    <pic:cNvPr id="24" name="Picture 24" descr="A close up of text&#10;&#10;Description automatically generated"/>
+                    <pic:cNvPicPr/>
+                  </pic:nvPicPr>
+                  <pic:blipFill>
+                    <a:blip r:embed="rId16"/>
+                    <a:stretch>
+                      <a:fillRect/>
+                    </a:stretch>
+                  </pic:blipFill>
+                  <pic:spPr>
+                    <a:xfrm>
+                      <a:off x="0" y="0"/>
+                      <a:ext cx="5323981" cy="908958"/>
+                    </a:xfrm>
+                    <a:prstGeom prst="rect">
+                      <a:avLst/>
+                    </a:prstGeom>
+                  </pic:spPr>
+                </pic:pic>
+              </a:graphicData>
+            </a:graphic>
+          </wp:inline>
+        </w:drawing>
+      </w:r>
+    </w:p>
+    <w:p>
+      <w:pPr>
+        <w:rPr>
+          <w:noProof/>
+        </w:rPr>
+      </w:pPr>
+    </w:p>
+    <w:p>
+      <w:pPr>
+        <w:rPr>
+          <w:sz w:val="28"/>
+          <w:szCs w:val="28"/>
+        </w:rPr>
+      </w:pPr>
+      <w:r>
+        <w:rPr>
+          <w:sz w:val="28"/>
+          <w:szCs w:val="28"/>
+        </w:rPr>
+        <w:t>Definition</w:t>
+      </w:r>
+    </w:p>
+    <w:p>
+      <w:pPr>
+        <w:rPr>
+          <w:sz w:val="28"/>
+          <w:szCs w:val="28"/>
+        </w:rPr>
+      </w:pPr>
+      <w:r>
+        <w:rPr>
+          <w:sz w:val="28"/>
+          <w:szCs w:val="28"/>
+        </w:rPr>
+        <w:t>Polymorphism is a core principle of Object-Oriented Programming (OOP) that allows objects of different classes to be treated as objects of a common superclass.</w:t>
+      </w:r>
+    </w:p>
+    <w:p>
+      <w:pPr>
+        <w:rPr>
+          <w:sz w:val="28"/>
+          <w:szCs w:val="28"/>
+        </w:rPr>
+      </w:pPr>
+      <w:r>
+        <w:rPr>
+          <w:sz w:val="28"/>
+          <w:szCs w:val="28"/>
+        </w:rPr>
+        <w:t>Purpose</w:t>
+      </w:r>
+    </w:p>
+    <w:p>
+      <w:pPr>
+        <w:rPr>
+          <w:sz w:val="28"/>
+          <w:szCs w:val="28"/>
+        </w:rPr>
+      </w:pPr>
+      <w:r>
+        <w:rPr>
+          <w:sz w:val="28"/>
+          <w:szCs w:val="28"/>
+        </w:rPr>
+        <w:t xml:space="preserve">Polymorphism simplifies code and enhances flexibility by allowing the same </w:t>
+      </w:r>
+      <w:r>
+        <w:rPr>
+          <w:sz w:val="28"/>
+          <w:szCs w:val="28"/>
+        </w:rPr>
+        <w:t>method to</w:t>
+      </w:r>
+      <w:r>
+        <w:rPr>
+          <w:sz w:val="28"/>
+          <w:szCs w:val="28"/>
+        </w:rPr>
+        <w:t xml:space="preserve"> operate differently based on the object's actual type.</w:t>
+      </w:r>
+    </w:p>
+    <w:p>
+      <w:pPr>
+        <w:rPr>
+          <w:b/>
+          <w:bCs/>
+          <w:sz w:val="28"/>
+          <w:szCs w:val="28"/>
+        </w:rPr>
+      </w:pPr>
+    </w:p>
+    <w:p>
+      <w:pPr>
+        <w:rPr>
+          <w:sz w:val="28"/>
+          <w:szCs w:val="28"/>
+        </w:rPr>
+      </w:pPr>
+      <w:r>
+        <w:rPr>
+          <w:sz w:val="28"/>
+          <w:szCs w:val="28"/>
+        </w:rPr>
+        <w:t>Types of Polymorphism</w:t>
       </w:r>
     </w:p>
     <w:p>
@@ -1866,159 +1559,19 @@
         <w:pStyle w:val="ListParagraph"/>
         <w:numPr>
           <w:ilvl w:val="0"/>
-          <w:numId w:val="8"/>
+          <w:numId w:val="12"/>
         </w:numPr>
         <w:rPr>
-          <w:rFonts w:asciiTheme="majorHAnsi" w:hAnsiTheme="majorHAnsi" w:cstheme="majorHAnsi"/>
-          <w:sz w:val="24"/>
-          <w:szCs w:val="24"/>
-        </w:rPr>
-      </w:pPr>
-      <w:r>
-        <w:rPr>
-          <w:rFonts w:asciiTheme="majorHAnsi" w:hAnsiTheme="majorHAnsi" w:cstheme="majorHAnsi"/>
-          <w:b/>
-          <w:bCs/>
-          <w:sz w:val="24"/>
-          <w:szCs w:val="24"/>
-        </w:rPr>
-        <w:t>`</w:t>
-      </w:r>
-      <w:r>
-        <w:rPr>
-          <w:rFonts w:asciiTheme="majorHAnsi" w:hAnsiTheme="majorHAnsi" w:cstheme="majorHAnsi"/>
-          <w:b/>
-          <w:bCs/>
-          <w:sz w:val="24"/>
-          <w:szCs w:val="24"/>
-        </w:rPr>
-        <w:t xml:space="preserve">void </w:t>
-      </w:r>
-      <w:r>
-        <w:rPr>
-          <w:rFonts w:asciiTheme="majorHAnsi" w:hAnsiTheme="majorHAnsi" w:cstheme="majorHAnsi"/>
-          <w:b/>
-          <w:bCs/>
-          <w:sz w:val="24"/>
-          <w:szCs w:val="24"/>
-        </w:rPr>
-        <w:t>input (</w:t>
-      </w:r>
-      <w:r>
-        <w:rPr>
-          <w:rFonts w:asciiTheme="majorHAnsi" w:hAnsiTheme="majorHAnsi" w:cstheme="majorHAnsi"/>
-          <w:b/>
-          <w:bCs/>
-          <w:sz w:val="24"/>
-          <w:szCs w:val="24"/>
-        </w:rPr>
-        <w:t>int n1, int n</w:t>
-      </w:r>
-      <w:r>
-        <w:rPr>
-          <w:rFonts w:asciiTheme="majorHAnsi" w:hAnsiTheme="majorHAnsi" w:cstheme="majorHAnsi"/>
-          <w:b/>
-          <w:bCs/>
-          <w:sz w:val="24"/>
-          <w:szCs w:val="24"/>
-        </w:rPr>
-        <w:t>2) `</w:t>
-      </w:r>
-      <w:r>
-        <w:rPr>
-          <w:rFonts w:asciiTheme="majorHAnsi" w:hAnsiTheme="majorHAnsi" w:cstheme="majorHAnsi"/>
-          <w:b/>
-          <w:bCs/>
-          <w:sz w:val="24"/>
-          <w:szCs w:val="24"/>
-        </w:rPr>
-        <w:t>:</w:t>
-      </w:r>
-      <w:r>
-        <w:rPr>
-          <w:rFonts w:asciiTheme="majorHAnsi" w:hAnsiTheme="majorHAnsi" w:cstheme="majorHAnsi"/>
-          <w:sz w:val="24"/>
-          <w:szCs w:val="24"/>
-        </w:rPr>
-        <w:t xml:space="preserve"> This public method allows setting the values of the private variables </w:t>
-      </w:r>
-      <w:r>
-        <w:rPr>
-          <w:rFonts w:asciiTheme="majorHAnsi" w:hAnsiTheme="majorHAnsi" w:cstheme="majorHAnsi"/>
-          <w:b/>
-          <w:bCs/>
-          <w:sz w:val="24"/>
-          <w:szCs w:val="24"/>
-        </w:rPr>
-        <w:t>`</w:t>
-      </w:r>
-      <w:r>
-        <w:rPr>
-          <w:rFonts w:asciiTheme="majorHAnsi" w:hAnsiTheme="majorHAnsi" w:cstheme="majorHAnsi"/>
-          <w:b/>
-          <w:bCs/>
-          <w:sz w:val="24"/>
-          <w:szCs w:val="24"/>
-        </w:rPr>
-        <w:t>num1</w:t>
-      </w:r>
-      <w:r>
-        <w:rPr>
-          <w:rFonts w:asciiTheme="majorHAnsi" w:hAnsiTheme="majorHAnsi" w:cstheme="majorHAnsi"/>
-          <w:b/>
-          <w:bCs/>
-          <w:sz w:val="24"/>
-          <w:szCs w:val="24"/>
-        </w:rPr>
-        <w:t>`</w:t>
-      </w:r>
-      <w:r>
-        <w:rPr>
-          <w:rFonts w:asciiTheme="majorHAnsi" w:hAnsiTheme="majorHAnsi" w:cstheme="majorHAnsi"/>
-          <w:sz w:val="24"/>
-          <w:szCs w:val="24"/>
-        </w:rPr>
-        <w:t xml:space="preserve"> and </w:t>
-      </w:r>
-      <w:r>
-        <w:rPr>
-          <w:rFonts w:asciiTheme="majorHAnsi" w:hAnsiTheme="majorHAnsi" w:cstheme="majorHAnsi"/>
-          <w:b/>
-          <w:bCs/>
-          <w:sz w:val="24"/>
-          <w:szCs w:val="24"/>
-        </w:rPr>
-        <w:t>`</w:t>
-      </w:r>
-      <w:r>
-        <w:rPr>
-          <w:rFonts w:asciiTheme="majorHAnsi" w:hAnsiTheme="majorHAnsi" w:cstheme="majorHAnsi"/>
-          <w:b/>
-          <w:bCs/>
-          <w:sz w:val="24"/>
-          <w:szCs w:val="24"/>
-        </w:rPr>
-        <w:t>num2</w:t>
-      </w:r>
-      <w:r>
-        <w:rPr>
-          <w:rFonts w:asciiTheme="majorHAnsi" w:hAnsiTheme="majorHAnsi" w:cstheme="majorHAnsi"/>
-          <w:b/>
-          <w:bCs/>
-          <w:sz w:val="24"/>
-          <w:szCs w:val="24"/>
-        </w:rPr>
-        <w:t>`</w:t>
-      </w:r>
-      <w:r>
-        <w:rPr>
-          <w:rFonts w:asciiTheme="majorHAnsi" w:hAnsiTheme="majorHAnsi" w:cstheme="majorHAnsi"/>
-          <w:b/>
-          <w:bCs/>
-          <w:sz w:val="24"/>
-          <w:szCs w:val="24"/>
-        </w:rPr>
-        <w:t>.</w:t>
+          <w:sz w:val="28"/>
+          <w:szCs w:val="28"/>
+        </w:rPr>
+      </w:pPr>
+      <w:r>
+        <w:rPr>
+          <w:sz w:val="28"/>
+          <w:szCs w:val="28"/>
+        </w:rPr>
+        <w:t>Compile-Time Polymorphism</w:t>
       </w:r>
     </w:p>
     <w:p>
@@ -2026,14 +1579,1256 @@
         <w:pStyle w:val="ListParagraph"/>
         <w:numPr>
           <w:ilvl w:val="0"/>
-          <w:numId w:val="8"/>
+          <w:numId w:val="12"/>
         </w:numPr>
         <w:rPr>
-          <w:rFonts w:asciiTheme="majorHAnsi" w:hAnsiTheme="majorHAnsi" w:cstheme="majorHAnsi"/>
-          <w:sz w:val="24"/>
-          <w:szCs w:val="24"/>
-        </w:rPr>
-      </w:pPr>
+          <w:sz w:val="28"/>
+          <w:szCs w:val="28"/>
+        </w:rPr>
+      </w:pPr>
+      <w:r>
+        <w:rPr>
+          <w:sz w:val="28"/>
+          <w:szCs w:val="28"/>
+        </w:rPr>
+        <w:t>Runtime Polymorphism</w:t>
+      </w:r>
+    </w:p>
+    <w:p>
+      <w:pPr>
+        <w:rPr>
+          <w:sz w:val="28"/>
+          <w:szCs w:val="28"/>
+        </w:rPr>
+      </w:pPr>
+    </w:p>
+    <w:p>
+      <w:pPr>
+        <w:rPr>
+          <w:sz w:val="24"/>
+          <w:szCs w:val="24"/>
+        </w:rPr>
+      </w:pPr>
+      <w:r>
+        <w:rPr>
+          <w:sz w:val="24"/>
+          <w:szCs w:val="24"/>
+        </w:rPr>
+        <w:t>Compile-Time Polymorphism</w:t>
+      </w:r>
+    </w:p>
+    <w:p>
+      <w:pPr>
+        <w:rPr>
+          <w:sz w:val="24"/>
+          <w:szCs w:val="24"/>
+        </w:rPr>
+      </w:pPr>
+      <w:r>
+        <w:rPr>
+          <w:sz w:val="24"/>
+          <w:szCs w:val="24"/>
+        </w:rPr>
+        <w:t>Achieved Using Method Overloading:</w:t>
+      </w:r>
+    </w:p>
+    <w:p>
+      <w:pPr>
+        <w:rPr>
+          <w:sz w:val="24"/>
+          <w:szCs w:val="24"/>
+        </w:rPr>
+      </w:pPr>
+      <w:r>
+        <w:rPr>
+          <w:sz w:val="24"/>
+          <w:szCs w:val="24"/>
+        </w:rPr>
+        <w:t xml:space="preserve">Definition: Method overloading allows multiple methods with the same name but different parameters </w:t>
+      </w:r>
+      <w:r>
+        <w:rPr>
+          <w:sz w:val="24"/>
+          <w:szCs w:val="24"/>
+        </w:rPr>
+        <w:t>or different data types</w:t>
+      </w:r>
+      <w:r>
+        <w:rPr>
+          <w:sz w:val="24"/>
+          <w:szCs w:val="24"/>
+        </w:rPr>
+        <w:t>.</w:t>
+      </w:r>
+    </w:p>
+    <w:p>
+      <w:pPr>
+        <w:rPr>
+          <w:sz w:val="24"/>
+          <w:szCs w:val="24"/>
+        </w:rPr>
+      </w:pPr>
+      <w:r>
+        <w:rPr>
+          <w:sz w:val="24"/>
+          <w:szCs w:val="24"/>
+        </w:rPr>
+        <w:t xml:space="preserve">How It Works: </w:t>
+      </w:r>
+      <w:r>
+        <w:rPr>
+          <w:sz w:val="24"/>
+          <w:szCs w:val="24"/>
+        </w:rPr>
+        <w:t xml:space="preserve">The compiler decides which method to call based on the method signature (i.e., method name, number of parameters, and </w:t>
+      </w:r>
+      <w:r>
+        <w:rPr>
+          <w:sz w:val="24"/>
+          <w:szCs w:val="24"/>
+        </w:rPr>
+        <w:t>data</w:t>
+      </w:r>
+      <w:r>
+        <w:rPr>
+          <w:sz w:val="24"/>
+          <w:szCs w:val="24"/>
+        </w:rPr>
+        <w:t xml:space="preserve"> types) at compile time.</w:t>
+      </w:r>
+    </w:p>
+    <w:p>
+      <w:pPr>
+        <w:rPr>
+          <w:sz w:val="24"/>
+          <w:szCs w:val="24"/>
+        </w:rPr>
+      </w:pPr>
+      <w:r>
+        <w:rPr>
+          <w:sz w:val="24"/>
+          <w:szCs w:val="24"/>
+        </w:rPr>
+        <w:t>When It Happens: During the compilation of the code.</w:t>
+      </w:r>
+    </w:p>
+    <w:p>
+      <w:pPr>
+        <w:rPr>
+          <w:sz w:val="24"/>
+          <w:szCs w:val="24"/>
+        </w:rPr>
+      </w:pPr>
+      <w:r>
+        <w:rPr>
+          <w:sz w:val="24"/>
+          <w:szCs w:val="24"/>
+        </w:rPr>
+        <w:lastRenderedPageBreak/>
+        <w:t>Runtime Polymorphism:</w:t>
+      </w:r>
+    </w:p>
+    <w:p>
+      <w:pPr>
+        <w:rPr>
+          <w:sz w:val="24"/>
+          <w:szCs w:val="24"/>
+        </w:rPr>
+      </w:pPr>
+      <w:r>
+        <w:rPr>
+          <w:sz w:val="24"/>
+          <w:szCs w:val="24"/>
+        </w:rPr>
+        <w:t>Achieved Using Method Overriding:</w:t>
+      </w:r>
+    </w:p>
+    <w:p>
+      <w:pPr>
+        <w:rPr>
+          <w:sz w:val="24"/>
+          <w:szCs w:val="24"/>
+        </w:rPr>
+      </w:pPr>
+      <w:r>
+        <w:rPr>
+          <w:sz w:val="24"/>
+          <w:szCs w:val="24"/>
+        </w:rPr>
+        <w:t xml:space="preserve">Definition: Method overriding allows a derived class to provide a specific implementation of a method that is already defined in its base class. </w:t>
+      </w:r>
+    </w:p>
+    <w:p>
+      <w:pPr>
+        <w:rPr>
+          <w:sz w:val="24"/>
+          <w:szCs w:val="24"/>
+        </w:rPr>
+      </w:pPr>
+      <w:r>
+        <w:rPr>
+          <w:sz w:val="24"/>
+          <w:szCs w:val="24"/>
+        </w:rPr>
+        <w:t>How It Works: The method that gets called is determined at runtime based on the actual object type.</w:t>
+      </w:r>
+    </w:p>
+    <w:p>
+      <w:pPr>
+        <w:rPr>
+          <w:sz w:val="24"/>
+          <w:szCs w:val="24"/>
+        </w:rPr>
+      </w:pPr>
+      <w:r>
+        <w:rPr>
+          <w:sz w:val="24"/>
+          <w:szCs w:val="24"/>
+        </w:rPr>
+        <w:t>When It Happens: When the program is running, and the specific method implementation is chosen based on the actual object type.</w:t>
+      </w:r>
+    </w:p>
+    <w:p>
+      <w:pPr>
+        <w:rPr>
+          <w:sz w:val="24"/>
+          <w:szCs w:val="24"/>
+        </w:rPr>
+      </w:pPr>
+    </w:p>
+    <w:p>
+      <w:pPr>
+        <w:rPr>
+          <w:noProof/>
+        </w:rPr>
+      </w:pPr>
+      <w:r>
+        <w:rPr>
+          <w:sz w:val="24"/>
+          <w:szCs w:val="24"/>
+        </w:rPr>
+        <w:drawing>
+          <wp:inline distT="0" distB="0" distL="0" distR="0" wp14:anchorId="52EAA22C" wp14:editId="73845723">
+            <wp:extent cx="2059388" cy="1783723"/>
+            <wp:effectExtent l="0" t="0" r="0" b="6985"/>
+            <wp:docPr id="25" name="Picture 25" descr="A computer screen shot of a program&#10;&#10;Description automatically generated"/>
+            <wp:cNvGraphicFramePr>
+              <a:graphicFrameLocks xmlns:a="http://schemas.openxmlformats.org/drawingml/2006/main" noChangeAspect="1"/>
+            </wp:cNvGraphicFramePr>
+            <a:graphic xmlns:a="http://schemas.openxmlformats.org/drawingml/2006/main">
+              <a:graphicData uri="http://schemas.openxmlformats.org/drawingml/2006/picture">
+                <pic:pic xmlns:pic="http://schemas.openxmlformats.org/drawingml/2006/picture">
+                  <pic:nvPicPr>
+                    <pic:cNvPr id="25" name="Picture 25" descr="A computer screen shot of a program&#10;&#10;Description automatically generated"/>
+                    <pic:cNvPicPr/>
+                  </pic:nvPicPr>
+                  <pic:blipFill>
+                    <a:blip r:embed="rId17"/>
+                    <a:stretch>
+                      <a:fillRect/>
+                    </a:stretch>
+                  </pic:blipFill>
+                  <pic:spPr>
+                    <a:xfrm>
+                      <a:off x="0" y="0"/>
+                      <a:ext cx="2069680" cy="1792638"/>
+                    </a:xfrm>
+                    <a:prstGeom prst="rect">
+                      <a:avLst/>
+                    </a:prstGeom>
+                  </pic:spPr>
+                </pic:pic>
+              </a:graphicData>
+            </a:graphic>
+          </wp:inline>
+        </w:drawing>
+      </w:r>
+      <w:r>
+        <w:rPr>
+          <w:noProof/>
+        </w:rPr>
+        <w:t xml:space="preserve"> </w:t>
+      </w:r>
+      <w:r>
+        <w:rPr>
+          <w:sz w:val="24"/>
+          <w:szCs w:val="24"/>
+        </w:rPr>
+        <w:drawing>
+          <wp:inline distT="0" distB="0" distL="0" distR="0" wp14:anchorId="0A2C528F" wp14:editId="0E2B2CD4">
+            <wp:extent cx="3131820" cy="1752878"/>
+            <wp:effectExtent l="0" t="0" r="0" b="0"/>
+            <wp:docPr id="26" name="Picture 26" descr="A computer screen with text on it&#10;&#10;Description automatically generated"/>
+            <wp:cNvGraphicFramePr>
+              <a:graphicFrameLocks xmlns:a="http://schemas.openxmlformats.org/drawingml/2006/main" noChangeAspect="1"/>
+            </wp:cNvGraphicFramePr>
+            <a:graphic xmlns:a="http://schemas.openxmlformats.org/drawingml/2006/main">
+              <a:graphicData uri="http://schemas.openxmlformats.org/drawingml/2006/picture">
+                <pic:pic xmlns:pic="http://schemas.openxmlformats.org/drawingml/2006/picture">
+                  <pic:nvPicPr>
+                    <pic:cNvPr id="26" name="Picture 26" descr="A computer screen with text on it&#10;&#10;Description automatically generated"/>
+                    <pic:cNvPicPr/>
+                  </pic:nvPicPr>
+                  <pic:blipFill>
+                    <a:blip r:embed="rId18"/>
+                    <a:stretch>
+                      <a:fillRect/>
+                    </a:stretch>
+                  </pic:blipFill>
+                  <pic:spPr>
+                    <a:xfrm>
+                      <a:off x="0" y="0"/>
+                      <a:ext cx="3167659" cy="1772937"/>
+                    </a:xfrm>
+                    <a:prstGeom prst="rect">
+                      <a:avLst/>
+                    </a:prstGeom>
+                  </pic:spPr>
+                </pic:pic>
+              </a:graphicData>
+            </a:graphic>
+          </wp:inline>
+        </w:drawing>
+      </w:r>
+    </w:p>
+    <w:p>
+      <w:pPr>
+        <w:rPr>
+          <w:noProof/>
+        </w:rPr>
+      </w:pPr>
+      <w:r>
+        <w:rPr>
+          <w:noProof/>
+        </w:rPr>
+        <w:t xml:space="preserve">In this example, the </w:t>
+      </w:r>
+      <w:r>
+        <w:rPr>
+          <w:b/>
+          <w:bCs/>
+          <w:noProof/>
+        </w:rPr>
+        <w:t>Calculator</w:t>
+      </w:r>
+      <w:r>
+        <w:rPr>
+          <w:noProof/>
+        </w:rPr>
+        <w:t xml:space="preserve"> class provides multiple ways to add numbers together, which can be thought of as different "operations" that the calculator can perform based on the number and type of inputs provided.</w:t>
+      </w:r>
+    </w:p>
+    <w:p>
+      <w:pPr>
+        <w:rPr>
+          <w:sz w:val="24"/>
+          <w:szCs w:val="24"/>
+        </w:rPr>
+      </w:pPr>
+    </w:p>
+    <w:p>
+      <w:pPr>
+        <w:rPr>
+          <w:b/>
+          <w:bCs/>
+          <w:sz w:val="24"/>
+          <w:szCs w:val="24"/>
+        </w:rPr>
+      </w:pPr>
+      <w:r>
+        <w:rPr>
+          <w:b/>
+          <w:bCs/>
+          <w:sz w:val="24"/>
+          <w:szCs w:val="24"/>
+        </w:rPr>
+        <w:drawing>
+          <wp:inline distT="0" distB="0" distL="0" distR="0" wp14:anchorId="35096FCA" wp14:editId="0E15F25E">
+            <wp:extent cx="2362410" cy="978011"/>
+            <wp:effectExtent l="0" t="0" r="0" b="0"/>
+            <wp:docPr id="27" name="Picture 27" descr="A screen shot of a computer code&#10;&#10;Description automatically generated"/>
+            <wp:cNvGraphicFramePr>
+              <a:graphicFrameLocks xmlns:a="http://schemas.openxmlformats.org/drawingml/2006/main" noChangeAspect="1"/>
+            </wp:cNvGraphicFramePr>
+            <a:graphic xmlns:a="http://schemas.openxmlformats.org/drawingml/2006/main">
+              <a:graphicData uri="http://schemas.openxmlformats.org/drawingml/2006/picture">
+                <pic:pic xmlns:pic="http://schemas.openxmlformats.org/drawingml/2006/picture">
+                  <pic:nvPicPr>
+                    <pic:cNvPr id="27" name="Picture 27" descr="A screen shot of a computer code&#10;&#10;Description automatically generated"/>
+                    <pic:cNvPicPr/>
+                  </pic:nvPicPr>
+                  <pic:blipFill>
+                    <a:blip r:embed="rId19"/>
+                    <a:stretch>
+                      <a:fillRect/>
+                    </a:stretch>
+                  </pic:blipFill>
+                  <pic:spPr>
+                    <a:xfrm>
+                      <a:off x="0" y="0"/>
+                      <a:ext cx="2393972" cy="991077"/>
+                    </a:xfrm>
+                    <a:prstGeom prst="rect">
+                      <a:avLst/>
+                    </a:prstGeom>
+                  </pic:spPr>
+                </pic:pic>
+              </a:graphicData>
+            </a:graphic>
+          </wp:inline>
+        </w:drawing>
+      </w:r>
+    </w:p>
+    <w:p>
+      <w:pPr>
+        <w:rPr>
+          <w:b/>
+          <w:bCs/>
+          <w:sz w:val="28"/>
+          <w:szCs w:val="28"/>
+        </w:rPr>
+      </w:pPr>
+      <w:r>
+        <w:rPr>
+          <w:b/>
+          <w:bCs/>
+          <w:sz w:val="28"/>
+          <w:szCs w:val="28"/>
+        </w:rPr>
+        <w:drawing>
+          <wp:inline distT="0" distB="0" distL="0" distR="0" wp14:anchorId="27C8B52A" wp14:editId="2BB0666B">
+            <wp:extent cx="2322384" cy="1105231"/>
+            <wp:effectExtent l="0" t="0" r="1905" b="0"/>
+            <wp:docPr id="28" name="Picture 28" descr="A computer screen with text&#10;&#10;Description automatically generated"/>
+            <wp:cNvGraphicFramePr>
+              <a:graphicFrameLocks xmlns:a="http://schemas.openxmlformats.org/drawingml/2006/main" noChangeAspect="1"/>
+            </wp:cNvGraphicFramePr>
+            <a:graphic xmlns:a="http://schemas.openxmlformats.org/drawingml/2006/main">
+              <a:graphicData uri="http://schemas.openxmlformats.org/drawingml/2006/picture">
+                <pic:pic xmlns:pic="http://schemas.openxmlformats.org/drawingml/2006/picture">
+                  <pic:nvPicPr>
+                    <pic:cNvPr id="28" name="Picture 28" descr="A computer screen with text&#10;&#10;Description automatically generated"/>
+                    <pic:cNvPicPr/>
+                  </pic:nvPicPr>
+                  <pic:blipFill>
+                    <a:blip r:embed="rId20"/>
+                    <a:stretch>
+                      <a:fillRect/>
+                    </a:stretch>
+                  </pic:blipFill>
+                  <pic:spPr>
+                    <a:xfrm>
+                      <a:off x="0" y="0"/>
+                      <a:ext cx="2333593" cy="1110566"/>
+                    </a:xfrm>
+                    <a:prstGeom prst="rect">
+                      <a:avLst/>
+                    </a:prstGeom>
+                  </pic:spPr>
+                </pic:pic>
+              </a:graphicData>
+            </a:graphic>
+          </wp:inline>
+        </w:drawing>
+      </w:r>
+      <w:r>
+        <w:rPr>
+          <w:noProof/>
+        </w:rPr>
+        <w:t xml:space="preserve"> </w:t>
+      </w:r>
+      <w:r>
+        <w:rPr>
+          <w:b/>
+          <w:bCs/>
+          <w:sz w:val="28"/>
+          <w:szCs w:val="28"/>
+        </w:rPr>
+        <w:drawing>
+          <wp:inline distT="0" distB="0" distL="0" distR="0" wp14:anchorId="6B2C6F42" wp14:editId="215E07B3">
+            <wp:extent cx="2274073" cy="1108962"/>
+            <wp:effectExtent l="0" t="0" r="0" b="0"/>
+            <wp:docPr id="29" name="Picture 29" descr="A screen shot of a computer code&#10;&#10;Description automatically generated"/>
+            <wp:cNvGraphicFramePr>
+              <a:graphicFrameLocks xmlns:a="http://schemas.openxmlformats.org/drawingml/2006/main" noChangeAspect="1"/>
+            </wp:cNvGraphicFramePr>
+            <a:graphic xmlns:a="http://schemas.openxmlformats.org/drawingml/2006/main">
+              <a:graphicData uri="http://schemas.openxmlformats.org/drawingml/2006/picture">
+                <pic:pic xmlns:pic="http://schemas.openxmlformats.org/drawingml/2006/picture">
+                  <pic:nvPicPr>
+                    <pic:cNvPr id="29" name="Picture 29" descr="A screen shot of a computer code&#10;&#10;Description automatically generated"/>
+                    <pic:cNvPicPr/>
+                  </pic:nvPicPr>
+                  <pic:blipFill>
+                    <a:blip r:embed="rId21"/>
+                    <a:stretch>
+                      <a:fillRect/>
+                    </a:stretch>
+                  </pic:blipFill>
+                  <pic:spPr>
+                    <a:xfrm>
+                      <a:off x="0" y="0"/>
+                      <a:ext cx="2286796" cy="1115166"/>
+                    </a:xfrm>
+                    <a:prstGeom prst="rect">
+                      <a:avLst/>
+                    </a:prstGeom>
+                  </pic:spPr>
+                </pic:pic>
+              </a:graphicData>
+            </a:graphic>
+          </wp:inline>
+        </w:drawing>
+      </w:r>
+    </w:p>
+    <w:p>
+      <w:pPr>
+        <w:rPr>
+          <w:b/>
+          <w:bCs/>
+          <w:sz w:val="28"/>
+          <w:szCs w:val="28"/>
+        </w:rPr>
+      </w:pPr>
+      <w:r>
+        <w:rPr>
+          <w:b/>
+          <w:bCs/>
+          <w:sz w:val="28"/>
+          <w:szCs w:val="28"/>
+        </w:rPr>
+        <w:lastRenderedPageBreak/>
+        <w:drawing>
+          <wp:inline distT="0" distB="0" distL="0" distR="0" wp14:anchorId="0B1ECCA6" wp14:editId="57B972A9">
+            <wp:extent cx="2576223" cy="2437937"/>
+            <wp:effectExtent l="0" t="0" r="0" b="635"/>
+            <wp:docPr id="30" name="Picture 30" descr="A computer screen shot of text&#10;&#10;Description automatically generated"/>
+            <wp:cNvGraphicFramePr>
+              <a:graphicFrameLocks xmlns:a="http://schemas.openxmlformats.org/drawingml/2006/main" noChangeAspect="1"/>
+            </wp:cNvGraphicFramePr>
+            <a:graphic xmlns:a="http://schemas.openxmlformats.org/drawingml/2006/main">
+              <a:graphicData uri="http://schemas.openxmlformats.org/drawingml/2006/picture">
+                <pic:pic xmlns:pic="http://schemas.openxmlformats.org/drawingml/2006/picture">
+                  <pic:nvPicPr>
+                    <pic:cNvPr id="30" name="Picture 30" descr="A computer screen shot of text&#10;&#10;Description automatically generated"/>
+                    <pic:cNvPicPr/>
+                  </pic:nvPicPr>
+                  <pic:blipFill>
+                    <a:blip r:embed="rId22"/>
+                    <a:stretch>
+                      <a:fillRect/>
+                    </a:stretch>
+                  </pic:blipFill>
+                  <pic:spPr>
+                    <a:xfrm>
+                      <a:off x="0" y="0"/>
+                      <a:ext cx="2583149" cy="2444491"/>
+                    </a:xfrm>
+                    <a:prstGeom prst="rect">
+                      <a:avLst/>
+                    </a:prstGeom>
+                  </pic:spPr>
+                </pic:pic>
+              </a:graphicData>
+            </a:graphic>
+          </wp:inline>
+        </w:drawing>
+      </w:r>
+    </w:p>
+    <w:p>
+      <w:pPr>
+        <w:rPr>
+          <w:b/>
+          <w:bCs/>
+          <w:sz w:val="28"/>
+          <w:szCs w:val="28"/>
+        </w:rPr>
+      </w:pPr>
+      <w:r>
+        <w:rPr>
+          <w:noProof/>
+        </w:rPr>
+        <w:t xml:space="preserve">In this example, the </w:t>
+      </w:r>
+      <w:r>
+        <w:rPr>
+          <w:b/>
+          <w:bCs/>
+          <w:noProof/>
+        </w:rPr>
+        <w:t>Animal</w:t>
+      </w:r>
+      <w:r>
+        <w:rPr>
+          <w:noProof/>
+        </w:rPr>
+        <w:t xml:space="preserve"> class</w:t>
+      </w:r>
+      <w:r>
+        <w:rPr>
+          <w:noProof/>
+        </w:rPr>
+        <w:t xml:space="preserve"> </w:t>
+      </w:r>
+      <w:r>
+        <w:rPr>
+          <w:noProof/>
+        </w:rPr>
+        <w:t xml:space="preserve">and its derived classes </w:t>
+      </w:r>
+      <w:r>
+        <w:rPr>
+          <w:b/>
+          <w:bCs/>
+          <w:noProof/>
+        </w:rPr>
+        <w:t>Dog</w:t>
+      </w:r>
+      <w:r>
+        <w:rPr>
+          <w:noProof/>
+        </w:rPr>
+        <w:t xml:space="preserve"> and </w:t>
+      </w:r>
+      <w:r>
+        <w:rPr>
+          <w:b/>
+          <w:bCs/>
+          <w:noProof/>
+        </w:rPr>
+        <w:t>Cat</w:t>
+      </w:r>
+      <w:r>
+        <w:rPr>
+          <w:noProof/>
+        </w:rPr>
+        <w:t xml:space="preserve"> provide specific implementations of the </w:t>
+      </w:r>
+      <w:r>
+        <w:rPr>
+          <w:b/>
+          <w:bCs/>
+          <w:noProof/>
+        </w:rPr>
+        <w:t>sound</w:t>
+      </w:r>
+      <w:r>
+        <w:rPr>
+          <w:noProof/>
+        </w:rPr>
+        <w:t xml:space="preserve"> method, illustrating how different types of animals produce different sounds.</w:t>
+      </w:r>
+    </w:p>
+    <w:p>
+      <w:pPr>
+        <w:rPr>
+          <w:b/>
+          <w:bCs/>
+          <w:sz w:val="28"/>
+          <w:szCs w:val="28"/>
+        </w:rPr>
+      </w:pPr>
+    </w:p>
+    <w:p>
+      <w:pPr>
+        <w:rPr>
+          <w:b/>
+          <w:bCs/>
+          <w:sz w:val="28"/>
+          <w:szCs w:val="28"/>
+        </w:rPr>
+      </w:pPr>
+    </w:p>
+    <w:p>
+      <w:pPr>
+        <w:rPr>
+          <w:b/>
+          <w:bCs/>
+          <w:sz w:val="28"/>
+          <w:szCs w:val="28"/>
+        </w:rPr>
+      </w:pPr>
+    </w:p>
+    <w:p>
+      <w:pPr>
+        <w:rPr>
+          <w:b/>
+          <w:bCs/>
+          <w:sz w:val="28"/>
+          <w:szCs w:val="28"/>
+        </w:rPr>
+      </w:pPr>
+    </w:p>
+    <w:p>
+      <w:pPr>
+        <w:rPr>
+          <w:b/>
+          <w:bCs/>
+          <w:sz w:val="28"/>
+          <w:szCs w:val="28"/>
+        </w:rPr>
+      </w:pPr>
+      <w:r>
+        <w:rPr>
+          <w:b/>
+          <w:bCs/>
+          <w:sz w:val="28"/>
+          <w:szCs w:val="28"/>
+        </w:rPr>
+        <w:t>ABSTRACTION</w:t>
+      </w:r>
+    </w:p>
+    <w:p>
+      <w:pPr>
+        <w:rPr>
+          <w:rFonts w:asciiTheme="majorHAnsi" w:hAnsiTheme="majorHAnsi" w:cstheme="majorHAnsi"/>
+          <w:sz w:val="24"/>
+          <w:szCs w:val="24"/>
+        </w:rPr>
+      </w:pPr>
+      <w:r>
+        <w:rPr>
+          <w:rFonts w:asciiTheme="majorHAnsi" w:hAnsiTheme="majorHAnsi" w:cstheme="majorHAnsi"/>
+          <w:sz w:val="24"/>
+          <w:szCs w:val="24"/>
+        </w:rPr>
+        <w:t>Think about your TV remote. When you press the ON button, the TV turns on. Do you need to know exactly how the remote sends signals to the TV? Do you need to understand the technical details of the 0's and 1's it uses? No, pressing the ON button is enough.</w:t>
+      </w:r>
+    </w:p>
+    <w:p>
+      <w:pPr>
+        <w:rPr>
+          <w:rFonts w:asciiTheme="majorHAnsi" w:hAnsiTheme="majorHAnsi" w:cstheme="majorHAnsi"/>
+          <w:sz w:val="24"/>
+          <w:szCs w:val="24"/>
+        </w:rPr>
+      </w:pPr>
+      <w:r>
+        <w:rPr>
+          <w:rFonts w:asciiTheme="majorHAnsi" w:hAnsiTheme="majorHAnsi" w:cstheme="majorHAnsi"/>
+          <w:sz w:val="24"/>
+          <w:szCs w:val="24"/>
+        </w:rPr>
+        <w:t xml:space="preserve">Abstraction makes things easier to use. Most people know that pressing the ON button on a remote turns on the TV. They </w:t>
+      </w:r>
+      <w:proofErr w:type="gramStart"/>
+      <w:r>
+        <w:rPr>
+          <w:rFonts w:asciiTheme="majorHAnsi" w:hAnsiTheme="majorHAnsi" w:cstheme="majorHAnsi"/>
+          <w:sz w:val="24"/>
+          <w:szCs w:val="24"/>
+        </w:rPr>
+        <w:t>don't</w:t>
+      </w:r>
+      <w:proofErr w:type="gramEnd"/>
+      <w:r>
+        <w:rPr>
+          <w:rFonts w:asciiTheme="majorHAnsi" w:hAnsiTheme="majorHAnsi" w:cstheme="majorHAnsi"/>
+          <w:sz w:val="24"/>
+          <w:szCs w:val="24"/>
+        </w:rPr>
+        <w:t xml:space="preserve"> need to understand the complex electronics behind it. If we did need to know all that detail, it would be too hard to use TVs.</w:t>
+      </w:r>
+    </w:p>
+    <w:p>
+      <w:pPr>
+        <w:rPr>
+          <w:rFonts w:asciiTheme="majorHAnsi" w:hAnsiTheme="majorHAnsi" w:cstheme="majorHAnsi"/>
+          <w:sz w:val="24"/>
+          <w:szCs w:val="24"/>
+        </w:rPr>
+      </w:pPr>
+      <w:r>
+        <w:rPr>
+          <w:rFonts w:asciiTheme="majorHAnsi" w:hAnsiTheme="majorHAnsi" w:cstheme="majorHAnsi"/>
+          <w:b/>
+          <w:bCs/>
+          <w:sz w:val="24"/>
+          <w:szCs w:val="24"/>
+        </w:rPr>
+        <w:t>Conceptual Abstraction:</w:t>
+      </w:r>
+      <w:r>
+        <w:rPr>
+          <w:rFonts w:asciiTheme="majorHAnsi" w:hAnsiTheme="majorHAnsi" w:cstheme="majorHAnsi"/>
+          <w:sz w:val="24"/>
+          <w:szCs w:val="24"/>
+        </w:rPr>
+        <w:t xml:space="preserve"> You know the car has a steering wheel, pedals, and buttons, and you know how to use them to drive. You </w:t>
+      </w:r>
+      <w:proofErr w:type="gramStart"/>
+      <w:r>
+        <w:rPr>
+          <w:rFonts w:asciiTheme="majorHAnsi" w:hAnsiTheme="majorHAnsi" w:cstheme="majorHAnsi"/>
+          <w:sz w:val="24"/>
+          <w:szCs w:val="24"/>
+        </w:rPr>
+        <w:t>don’t</w:t>
+      </w:r>
+      <w:proofErr w:type="gramEnd"/>
+      <w:r>
+        <w:rPr>
+          <w:rFonts w:asciiTheme="majorHAnsi" w:hAnsiTheme="majorHAnsi" w:cstheme="majorHAnsi"/>
+          <w:sz w:val="24"/>
+          <w:szCs w:val="24"/>
+        </w:rPr>
+        <w:t xml:space="preserve"> need to understand the engine mechanics or the electrical systems to drive the car effectively.</w:t>
+      </w:r>
+    </w:p>
+    <w:p>
+      <w:pPr>
+        <w:rPr>
+          <w:rFonts w:asciiTheme="majorHAnsi" w:hAnsiTheme="majorHAnsi" w:cstheme="majorHAnsi"/>
+          <w:sz w:val="24"/>
+          <w:szCs w:val="24"/>
+        </w:rPr>
+      </w:pPr>
+      <w:r>
+        <w:rPr>
+          <w:rFonts w:asciiTheme="majorHAnsi" w:hAnsiTheme="majorHAnsi" w:cstheme="majorHAnsi"/>
+          <w:b/>
+          <w:bCs/>
+          <w:sz w:val="24"/>
+          <w:szCs w:val="24"/>
+        </w:rPr>
+        <w:t>Practical Implementation:</w:t>
+      </w:r>
+      <w:r>
+        <w:rPr>
+          <w:rFonts w:asciiTheme="majorHAnsi" w:hAnsiTheme="majorHAnsi" w:cstheme="majorHAnsi"/>
+          <w:sz w:val="24"/>
+          <w:szCs w:val="24"/>
+        </w:rPr>
+        <w:t xml:space="preserve"> When you drive, you interact with the car through its controls, which abstract away the complexities of how the car works internally. The car’s design and engineering implement this abstraction.</w:t>
+      </w:r>
+    </w:p>
+    <w:p>
+      <w:pPr>
+        <w:rPr>
+          <w:rFonts w:asciiTheme="majorHAnsi" w:hAnsiTheme="majorHAnsi" w:cstheme="majorHAnsi"/>
+          <w:b/>
+          <w:bCs/>
+          <w:sz w:val="24"/>
+          <w:szCs w:val="24"/>
+        </w:rPr>
+      </w:pPr>
+      <w:r>
+        <w:rPr>
+          <w:rFonts w:asciiTheme="majorHAnsi" w:hAnsiTheme="majorHAnsi" w:cstheme="majorHAnsi"/>
+          <w:b/>
+          <w:bCs/>
+          <w:sz w:val="24"/>
+          <w:szCs w:val="24"/>
+        </w:rPr>
+        <w:t>Design Phase:</w:t>
+      </w:r>
+    </w:p>
+    <w:p>
+      <w:pPr>
+        <w:rPr>
+          <w:rFonts w:asciiTheme="majorHAnsi" w:hAnsiTheme="majorHAnsi" w:cstheme="majorHAnsi"/>
+          <w:sz w:val="24"/>
+          <w:szCs w:val="24"/>
+        </w:rPr>
+      </w:pPr>
+      <w:r>
+        <w:rPr>
+          <w:rFonts w:asciiTheme="majorHAnsi" w:hAnsiTheme="majorHAnsi" w:cstheme="majorHAnsi"/>
+          <w:sz w:val="24"/>
+          <w:szCs w:val="24"/>
+        </w:rPr>
+        <w:t>During the design phase of software development, abstraction helps you decide what features and details to expose and what to hide. For example, when designing a class, you decide what methods and properties are public (for interaction) and what details remain private (hidden from the user).</w:t>
+      </w:r>
+    </w:p>
+    <w:p>
+      <w:pPr>
+        <w:rPr>
+          <w:rFonts w:asciiTheme="majorHAnsi" w:hAnsiTheme="majorHAnsi" w:cstheme="majorHAnsi"/>
+          <w:b/>
+          <w:bCs/>
+          <w:sz w:val="24"/>
+          <w:szCs w:val="24"/>
+        </w:rPr>
+      </w:pPr>
+      <w:r>
+        <w:rPr>
+          <w:rFonts w:asciiTheme="majorHAnsi" w:hAnsiTheme="majorHAnsi" w:cstheme="majorHAnsi"/>
+          <w:b/>
+          <w:bCs/>
+          <w:sz w:val="24"/>
+          <w:szCs w:val="24"/>
+        </w:rPr>
+        <w:lastRenderedPageBreak/>
+        <w:t>Implementation:</w:t>
+      </w:r>
+    </w:p>
+    <w:p>
+      <w:pPr>
+        <w:rPr>
+          <w:rFonts w:asciiTheme="majorHAnsi" w:hAnsiTheme="majorHAnsi" w:cstheme="majorHAnsi"/>
+          <w:sz w:val="24"/>
+          <w:szCs w:val="24"/>
+        </w:rPr>
+      </w:pPr>
+      <w:r>
+        <w:rPr>
+          <w:rFonts w:asciiTheme="majorHAnsi" w:hAnsiTheme="majorHAnsi" w:cstheme="majorHAnsi"/>
+          <w:sz w:val="24"/>
+          <w:szCs w:val="24"/>
+        </w:rPr>
+        <w:t>In practice, abstraction is implemented through classes, interfaces, and abstract methods in object-oriented programming. These constructs help you build systems where users interact with simplified interfaces while the complexity is managed internally.</w:t>
+      </w:r>
+    </w:p>
+    <w:p>
+      <w:pPr>
+        <w:rPr>
+          <w:rFonts w:asciiTheme="majorHAnsi" w:hAnsiTheme="majorHAnsi" w:cstheme="majorHAnsi"/>
+          <w:b/>
+          <w:bCs/>
+          <w:sz w:val="24"/>
+          <w:szCs w:val="24"/>
+        </w:rPr>
+      </w:pPr>
+      <w:r>
+        <w:rPr>
+          <w:rFonts w:asciiTheme="majorHAnsi" w:hAnsiTheme="majorHAnsi" w:cstheme="majorHAnsi"/>
+          <w:b/>
+          <w:bCs/>
+          <w:sz w:val="24"/>
+          <w:szCs w:val="24"/>
+        </w:rPr>
+        <w:t>Code Examples:</w:t>
+      </w:r>
+    </w:p>
+    <w:p>
+      <w:pPr>
+        <w:rPr>
+          <w:rFonts w:asciiTheme="majorHAnsi" w:hAnsiTheme="majorHAnsi" w:cstheme="majorHAnsi"/>
+          <w:sz w:val="24"/>
+          <w:szCs w:val="24"/>
+        </w:rPr>
+      </w:pPr>
+      <w:r>
+        <w:rPr>
+          <w:rFonts w:asciiTheme="majorHAnsi" w:hAnsiTheme="majorHAnsi" w:cstheme="majorHAnsi"/>
+          <w:b/>
+          <w:bCs/>
+          <w:sz w:val="24"/>
+          <w:szCs w:val="24"/>
+        </w:rPr>
+        <w:t>Class Interfaces:</w:t>
+      </w:r>
+      <w:r>
+        <w:rPr>
+          <w:rFonts w:asciiTheme="majorHAnsi" w:hAnsiTheme="majorHAnsi" w:cstheme="majorHAnsi"/>
+          <w:sz w:val="24"/>
+          <w:szCs w:val="24"/>
+        </w:rPr>
+        <w:t xml:space="preserve"> In C#, you use classes with public and private members to implement abstraction. The public methods provide a simplified interface, while the private members handle the internal details.</w:t>
+      </w:r>
+    </w:p>
+    <w:p>
+      <w:pPr>
+        <w:rPr>
+          <w:rFonts w:asciiTheme="majorHAnsi" w:hAnsiTheme="majorHAnsi" w:cstheme="majorHAnsi"/>
+          <w:sz w:val="24"/>
+          <w:szCs w:val="24"/>
+        </w:rPr>
+      </w:pPr>
+      <w:r>
+        <w:rPr>
+          <w:rFonts w:asciiTheme="majorHAnsi" w:hAnsiTheme="majorHAnsi" w:cstheme="majorHAnsi"/>
+          <w:b/>
+          <w:bCs/>
+          <w:sz w:val="24"/>
+          <w:szCs w:val="24"/>
+        </w:rPr>
+        <w:t>Abstract Classes and Interfaces:</w:t>
+      </w:r>
+      <w:r>
+        <w:rPr>
+          <w:rFonts w:asciiTheme="majorHAnsi" w:hAnsiTheme="majorHAnsi" w:cstheme="majorHAnsi"/>
+          <w:sz w:val="24"/>
+          <w:szCs w:val="24"/>
+        </w:rPr>
+        <w:t xml:space="preserve"> Languages like C# support abstract classes and interfaces, which are concrete implementations of abstraction. They define what methods a class should have, without specifying how those methods are implemented.</w:t>
+      </w:r>
+    </w:p>
+    <w:p>
+      <w:pPr>
+        <w:rPr>
+          <w:rFonts w:asciiTheme="majorHAnsi" w:hAnsiTheme="majorHAnsi" w:cstheme="majorHAnsi"/>
+          <w:b/>
+          <w:bCs/>
+          <w:sz w:val="24"/>
+          <w:szCs w:val="24"/>
+        </w:rPr>
+      </w:pPr>
+    </w:p>
+    <w:p>
+      <w:pPr>
+        <w:rPr>
+          <w:rFonts w:asciiTheme="majorHAnsi" w:hAnsiTheme="majorHAnsi" w:cstheme="majorHAnsi"/>
+          <w:b/>
+          <w:bCs/>
+          <w:sz w:val="24"/>
+          <w:szCs w:val="24"/>
+        </w:rPr>
+      </w:pPr>
+    </w:p>
+    <w:p>
+      <w:pPr>
+        <w:rPr>
+          <w:rFonts w:asciiTheme="majorHAnsi" w:hAnsiTheme="majorHAnsi" w:cstheme="majorHAnsi"/>
+          <w:b/>
+          <w:bCs/>
+          <w:sz w:val="24"/>
+          <w:szCs w:val="24"/>
+        </w:rPr>
+      </w:pPr>
+    </w:p>
+    <w:p>
+      <w:pPr>
+        <w:rPr>
+          <w:rFonts w:asciiTheme="majorHAnsi" w:hAnsiTheme="majorHAnsi" w:cstheme="majorHAnsi"/>
+          <w:b/>
+          <w:bCs/>
+          <w:sz w:val="24"/>
+          <w:szCs w:val="24"/>
+        </w:rPr>
+      </w:pPr>
+    </w:p>
+    <w:p>
+      <w:pPr>
+        <w:rPr>
+          <w:rFonts w:asciiTheme="majorHAnsi" w:hAnsiTheme="majorHAnsi" w:cstheme="majorHAnsi"/>
+          <w:b/>
+          <w:bCs/>
+          <w:sz w:val="24"/>
+          <w:szCs w:val="24"/>
+        </w:rPr>
+      </w:pPr>
+      <w:r>
+        <w:rPr>
+          <w:rFonts w:asciiTheme="majorHAnsi" w:hAnsiTheme="majorHAnsi" w:cstheme="majorHAnsi"/>
+          <w:b/>
+          <w:bCs/>
+          <w:sz w:val="24"/>
+          <w:szCs w:val="24"/>
+        </w:rPr>
+        <w:t>Definition</w:t>
+      </w:r>
+    </w:p>
+    <w:p>
+      <w:pPr>
+        <w:pStyle w:val="ListParagraph"/>
+        <w:numPr>
+          <w:ilvl w:val="0"/>
+          <w:numId w:val="9"/>
+        </w:numPr>
+        <w:rPr>
+          <w:rFonts w:asciiTheme="majorHAnsi" w:hAnsiTheme="majorHAnsi" w:cstheme="majorHAnsi"/>
+          <w:sz w:val="24"/>
+          <w:szCs w:val="24"/>
+        </w:rPr>
+      </w:pPr>
+      <w:r>
+        <w:rPr>
+          <w:rFonts w:asciiTheme="majorHAnsi" w:hAnsiTheme="majorHAnsi" w:cstheme="majorHAnsi"/>
+          <w:sz w:val="24"/>
+          <w:szCs w:val="24"/>
+        </w:rPr>
+        <w:t>Abstraction is about hiding the complex details and showing only the essential features of an object or system.</w:t>
+      </w:r>
+    </w:p>
+    <w:p>
+      <w:pPr>
+        <w:pStyle w:val="ListParagraph"/>
+        <w:numPr>
+          <w:ilvl w:val="0"/>
+          <w:numId w:val="9"/>
+        </w:numPr>
+        <w:rPr>
+          <w:rFonts w:asciiTheme="majorHAnsi" w:hAnsiTheme="majorHAnsi" w:cstheme="majorHAnsi"/>
+          <w:sz w:val="24"/>
+          <w:szCs w:val="24"/>
+        </w:rPr>
+      </w:pPr>
+      <w:proofErr w:type="gramStart"/>
+      <w:r>
+        <w:rPr>
+          <w:rFonts w:asciiTheme="majorHAnsi" w:hAnsiTheme="majorHAnsi" w:cstheme="majorHAnsi"/>
+          <w:sz w:val="24"/>
+          <w:szCs w:val="24"/>
+        </w:rPr>
+        <w:t>It’s</w:t>
+      </w:r>
+      <w:proofErr w:type="gramEnd"/>
+      <w:r>
+        <w:rPr>
+          <w:rFonts w:asciiTheme="majorHAnsi" w:hAnsiTheme="majorHAnsi" w:cstheme="majorHAnsi"/>
+          <w:sz w:val="24"/>
+          <w:szCs w:val="24"/>
+        </w:rPr>
+        <w:t xml:space="preserve"> like using a TV remote: you press the ON button to turn on the TV without needing to know how the remote sends the signal or how the TV receives it.</w:t>
+      </w:r>
+    </w:p>
+    <w:p>
+      <w:pPr>
+        <w:pStyle w:val="ListParagraph"/>
+        <w:numPr>
+          <w:ilvl w:val="0"/>
+          <w:numId w:val="9"/>
+        </w:numPr>
+        <w:rPr>
+          <w:rFonts w:asciiTheme="majorHAnsi" w:hAnsiTheme="majorHAnsi" w:cstheme="majorHAnsi"/>
+          <w:sz w:val="24"/>
+          <w:szCs w:val="24"/>
+        </w:rPr>
+      </w:pPr>
+      <w:r>
+        <w:rPr>
+          <w:rFonts w:asciiTheme="majorHAnsi" w:hAnsiTheme="majorHAnsi" w:cstheme="majorHAnsi"/>
+          <w:sz w:val="24"/>
+          <w:szCs w:val="24"/>
+        </w:rPr>
+        <w:t xml:space="preserve">Think of a smartphone. You see a screen with apps and buttons, but you </w:t>
+      </w:r>
+      <w:proofErr w:type="gramStart"/>
+      <w:r>
+        <w:rPr>
+          <w:rFonts w:asciiTheme="majorHAnsi" w:hAnsiTheme="majorHAnsi" w:cstheme="majorHAnsi"/>
+          <w:sz w:val="24"/>
+          <w:szCs w:val="24"/>
+        </w:rPr>
+        <w:t>don’t</w:t>
+      </w:r>
+      <w:proofErr w:type="gramEnd"/>
+      <w:r>
+        <w:rPr>
+          <w:rFonts w:asciiTheme="majorHAnsi" w:hAnsiTheme="majorHAnsi" w:cstheme="majorHAnsi"/>
+          <w:sz w:val="24"/>
+          <w:szCs w:val="24"/>
+        </w:rPr>
+        <w:t xml:space="preserve"> need to know how the phone’s hardware or software works internally to use it. You interact with the phone through its simple interface.</w:t>
+      </w:r>
+    </w:p>
+    <w:p>
+      <w:pPr>
+        <w:ind w:left="360"/>
+        <w:rPr>
+          <w:rFonts w:asciiTheme="majorHAnsi" w:hAnsiTheme="majorHAnsi" w:cstheme="majorHAnsi"/>
+          <w:b/>
+          <w:bCs/>
+          <w:sz w:val="24"/>
+          <w:szCs w:val="24"/>
+        </w:rPr>
+      </w:pPr>
+      <w:r>
+        <w:rPr>
+          <w:rFonts w:asciiTheme="majorHAnsi" w:hAnsiTheme="majorHAnsi" w:cstheme="majorHAnsi"/>
+          <w:b/>
+          <w:bCs/>
+          <w:sz w:val="24"/>
+          <w:szCs w:val="24"/>
+        </w:rPr>
+        <w:t>Purpose</w:t>
+      </w:r>
+    </w:p>
+    <w:p>
+      <w:pPr>
+        <w:pStyle w:val="ListParagraph"/>
+        <w:numPr>
+          <w:ilvl w:val="0"/>
+          <w:numId w:val="10"/>
+        </w:numPr>
+        <w:rPr>
+          <w:rFonts w:asciiTheme="majorHAnsi" w:hAnsiTheme="majorHAnsi" w:cstheme="majorHAnsi"/>
+          <w:sz w:val="24"/>
+          <w:szCs w:val="24"/>
+        </w:rPr>
+      </w:pPr>
+      <w:r>
+        <w:rPr>
+          <w:rFonts w:asciiTheme="majorHAnsi" w:hAnsiTheme="majorHAnsi" w:cstheme="majorHAnsi"/>
+          <w:sz w:val="24"/>
+          <w:szCs w:val="24"/>
+        </w:rPr>
+        <w:t>The goal is to simplify how you interact with a system by focusing only on the necessary information and ignoring the complex internal workings.</w:t>
+      </w:r>
+    </w:p>
+    <w:p>
+      <w:pPr>
+        <w:pStyle w:val="ListParagraph"/>
+        <w:numPr>
+          <w:ilvl w:val="0"/>
+          <w:numId w:val="10"/>
+        </w:numPr>
+        <w:rPr>
+          <w:rFonts w:asciiTheme="majorHAnsi" w:hAnsiTheme="majorHAnsi" w:cstheme="majorHAnsi"/>
+          <w:sz w:val="24"/>
+          <w:szCs w:val="24"/>
+        </w:rPr>
+      </w:pPr>
+      <w:r>
+        <w:rPr>
+          <w:rFonts w:asciiTheme="majorHAnsi" w:hAnsiTheme="majorHAnsi" w:cstheme="majorHAnsi"/>
+          <w:sz w:val="24"/>
+          <w:szCs w:val="24"/>
+        </w:rPr>
+        <w:t>Abstraction gives you a way to think about and use objects by focusing on what they do rather than how they do it.</w:t>
+      </w:r>
+    </w:p>
+    <w:p>
+      <w:pPr>
+        <w:pStyle w:val="ListParagraph"/>
+        <w:numPr>
+          <w:ilvl w:val="0"/>
+          <w:numId w:val="10"/>
+        </w:numPr>
+        <w:rPr>
+          <w:rFonts w:asciiTheme="majorHAnsi" w:hAnsiTheme="majorHAnsi" w:cstheme="majorHAnsi"/>
+          <w:sz w:val="24"/>
+          <w:szCs w:val="24"/>
+        </w:rPr>
+      </w:pPr>
+      <w:r>
+        <w:rPr>
+          <w:rFonts w:asciiTheme="majorHAnsi" w:hAnsiTheme="majorHAnsi" w:cstheme="majorHAnsi"/>
+          <w:sz w:val="24"/>
+          <w:szCs w:val="24"/>
+        </w:rPr>
+        <w:t>Abstraction is about what you see and interact with (the user interface or functionality).</w:t>
+      </w:r>
+    </w:p>
+    <w:p>
+      <w:pPr>
+        <w:rPr>
+          <w:rFonts w:asciiTheme="majorHAnsi" w:hAnsiTheme="majorHAnsi" w:cstheme="majorHAnsi"/>
+          <w:b/>
+          <w:bCs/>
+          <w:sz w:val="24"/>
+          <w:szCs w:val="24"/>
+        </w:rPr>
+      </w:pPr>
+      <w:r>
+        <w:rPr>
+          <w:rFonts w:asciiTheme="majorHAnsi" w:hAnsiTheme="majorHAnsi" w:cstheme="majorHAnsi"/>
+          <w:b/>
+          <w:bCs/>
+          <w:sz w:val="24"/>
+          <w:szCs w:val="24"/>
+        </w:rPr>
+        <w:t xml:space="preserve">Example: </w:t>
+      </w:r>
+      <w:r>
+        <w:rPr>
+          <w:rFonts w:asciiTheme="majorHAnsi" w:hAnsiTheme="majorHAnsi" w:cstheme="majorHAnsi"/>
+          <w:sz w:val="24"/>
+          <w:szCs w:val="24"/>
+        </w:rPr>
+        <w:t xml:space="preserve">Consider the following class </w:t>
+      </w:r>
       <w:r>
         <w:rPr>
           <w:rFonts w:asciiTheme="majorHAnsi" w:hAnsiTheme="majorHAnsi" w:cstheme="majorHAnsi"/>
@@ -2052,35 +2847,558 @@
           <w:sz w:val="24"/>
           <w:szCs w:val="24"/>
         </w:rPr>
-        <w:t xml:space="preserve">void </w:t>
-      </w:r>
-      <w:r>
-        <w:rPr>
-          <w:rFonts w:asciiTheme="majorHAnsi" w:hAnsiTheme="majorHAnsi" w:cstheme="majorHAnsi"/>
-          <w:b/>
-          <w:bCs/>
-          <w:sz w:val="24"/>
-          <w:szCs w:val="24"/>
-        </w:rPr>
-        <w:t>sum () `</w:t>
-      </w:r>
-      <w:r>
-        <w:rPr>
-          <w:rFonts w:asciiTheme="majorHAnsi" w:hAnsiTheme="majorHAnsi" w:cstheme="majorHAnsi"/>
-          <w:sz w:val="24"/>
-          <w:szCs w:val="24"/>
-        </w:rPr>
-        <w:t xml:space="preserve">: This public method calculates the sum of </w:t>
-      </w:r>
-      <w:r>
-        <w:rPr>
-          <w:rFonts w:asciiTheme="majorHAnsi" w:hAnsiTheme="majorHAnsi" w:cstheme="majorHAnsi"/>
-          <w:b/>
-          <w:bCs/>
-          <w:sz w:val="24"/>
-          <w:szCs w:val="24"/>
-        </w:rPr>
-        <w:t>`num1`</w:t>
+        <w:t>Vehicle</w:t>
+      </w:r>
+      <w:r>
+        <w:rPr>
+          <w:rFonts w:asciiTheme="majorHAnsi" w:hAnsiTheme="majorHAnsi" w:cstheme="majorHAnsi"/>
+          <w:b/>
+          <w:bCs/>
+          <w:sz w:val="24"/>
+          <w:szCs w:val="24"/>
+        </w:rPr>
+        <w:t>`</w:t>
+      </w:r>
+      <w:r>
+        <w:rPr>
+          <w:rFonts w:asciiTheme="majorHAnsi" w:hAnsiTheme="majorHAnsi" w:cstheme="majorHAnsi"/>
+          <w:b/>
+          <w:bCs/>
+          <w:sz w:val="24"/>
+          <w:szCs w:val="24"/>
+        </w:rPr>
+        <w:t xml:space="preserve"> </w:t>
+      </w:r>
+      <w:r>
+        <w:rPr>
+          <w:rFonts w:asciiTheme="majorHAnsi" w:hAnsiTheme="majorHAnsi" w:cstheme="majorHAnsi"/>
+          <w:sz w:val="24"/>
+          <w:szCs w:val="24"/>
+        </w:rPr>
+        <w:t xml:space="preserve">using </w:t>
+      </w:r>
+      <w:proofErr w:type="spellStart"/>
+      <w:r>
+        <w:rPr>
+          <w:rFonts w:asciiTheme="majorHAnsi" w:hAnsiTheme="majorHAnsi" w:cstheme="majorHAnsi"/>
+          <w:sz w:val="24"/>
+          <w:szCs w:val="24"/>
+        </w:rPr>
+        <w:t>c++</w:t>
+      </w:r>
+      <w:proofErr w:type="spellEnd"/>
+      <w:r>
+        <w:rPr>
+          <w:rFonts w:asciiTheme="majorHAnsi" w:hAnsiTheme="majorHAnsi" w:cstheme="majorHAnsi"/>
+          <w:b/>
+          <w:bCs/>
+          <w:sz w:val="24"/>
+          <w:szCs w:val="24"/>
+        </w:rPr>
+        <w:t>:</w:t>
+      </w:r>
+    </w:p>
+    <w:p>
+      <w:pPr>
+        <w:pStyle w:val="ListParagraph"/>
+        <w:numPr>
+          <w:ilvl w:val="0"/>
+          <w:numId w:val="11"/>
+        </w:numPr>
+        <w:rPr>
+          <w:rFonts w:asciiTheme="majorHAnsi" w:hAnsiTheme="majorHAnsi" w:cstheme="majorHAnsi"/>
+          <w:sz w:val="24"/>
+          <w:szCs w:val="24"/>
+        </w:rPr>
+      </w:pPr>
+      <w:r>
+        <w:rPr>
+          <w:rFonts w:asciiTheme="majorHAnsi" w:hAnsiTheme="majorHAnsi" w:cstheme="majorHAnsi"/>
+          <w:sz w:val="24"/>
+          <w:szCs w:val="24"/>
+        </w:rPr>
+        <w:t xml:space="preserve">the </w:t>
+      </w:r>
+      <w:r>
+        <w:rPr>
+          <w:rFonts w:asciiTheme="majorHAnsi" w:hAnsiTheme="majorHAnsi" w:cstheme="majorHAnsi"/>
+          <w:b/>
+          <w:bCs/>
+          <w:sz w:val="24"/>
+          <w:szCs w:val="24"/>
+        </w:rPr>
+        <w:t>virtual</w:t>
+      </w:r>
+      <w:r>
+        <w:rPr>
+          <w:rFonts w:asciiTheme="majorHAnsi" w:hAnsiTheme="majorHAnsi" w:cstheme="majorHAnsi"/>
+          <w:sz w:val="24"/>
+          <w:szCs w:val="24"/>
+        </w:rPr>
+        <w:t xml:space="preserve"> keyword is used to define virtual functions, which can be overridden in derived classes. When a virtual function is set to 0, it becomes a pure virtual function, making the class an abstract class.</w:t>
+      </w:r>
+    </w:p>
+    <w:p>
+      <w:pPr>
+        <w:pStyle w:val="ListParagraph"/>
+        <w:numPr>
+          <w:ilvl w:val="0"/>
+          <w:numId w:val="11"/>
+        </w:numPr>
+        <w:rPr>
+          <w:rFonts w:asciiTheme="majorHAnsi" w:hAnsiTheme="majorHAnsi" w:cstheme="majorHAnsi"/>
+          <w:sz w:val="24"/>
+          <w:szCs w:val="24"/>
+        </w:rPr>
+      </w:pPr>
+      <w:r>
+        <w:rPr>
+          <w:rFonts w:asciiTheme="majorHAnsi" w:hAnsiTheme="majorHAnsi" w:cstheme="majorHAnsi"/>
+          <w:sz w:val="24"/>
+          <w:szCs w:val="24"/>
+        </w:rPr>
+        <w:lastRenderedPageBreak/>
+        <w:t xml:space="preserve">A </w:t>
+      </w:r>
+      <w:r>
+        <w:rPr>
+          <w:rFonts w:asciiTheme="majorHAnsi" w:hAnsiTheme="majorHAnsi" w:cstheme="majorHAnsi"/>
+          <w:b/>
+          <w:bCs/>
+          <w:sz w:val="24"/>
+          <w:szCs w:val="24"/>
+        </w:rPr>
+        <w:t>pure virtual function</w:t>
+      </w:r>
+      <w:r>
+        <w:rPr>
+          <w:rFonts w:asciiTheme="majorHAnsi" w:hAnsiTheme="majorHAnsi" w:cstheme="majorHAnsi"/>
+          <w:sz w:val="24"/>
+          <w:szCs w:val="24"/>
+        </w:rPr>
+        <w:t xml:space="preserve"> is a function that has no definition in the base class and must be overridden in any derived class. A class containing at least one pure virtual function is considered an abstract class and cannot be instantiated directly.</w:t>
+      </w:r>
+    </w:p>
+    <w:p>
+      <w:pPr>
+        <w:pStyle w:val="ListParagraph"/>
+        <w:numPr>
+          <w:ilvl w:val="0"/>
+          <w:numId w:val="11"/>
+        </w:numPr>
+        <w:rPr>
+          <w:rFonts w:asciiTheme="majorHAnsi" w:hAnsiTheme="majorHAnsi" w:cstheme="majorHAnsi"/>
+          <w:sz w:val="24"/>
+          <w:szCs w:val="24"/>
+        </w:rPr>
+      </w:pPr>
+      <w:r>
+        <w:rPr>
+          <w:rFonts w:asciiTheme="majorHAnsi" w:hAnsiTheme="majorHAnsi" w:cstheme="majorHAnsi"/>
+          <w:sz w:val="24"/>
+          <w:szCs w:val="24"/>
+        </w:rPr>
+        <w:t xml:space="preserve">In summary, using the </w:t>
+      </w:r>
+      <w:r>
+        <w:rPr>
+          <w:rFonts w:asciiTheme="majorHAnsi" w:hAnsiTheme="majorHAnsi" w:cstheme="majorHAnsi"/>
+          <w:b/>
+          <w:bCs/>
+          <w:sz w:val="24"/>
+          <w:szCs w:val="24"/>
+        </w:rPr>
+        <w:t>virtual</w:t>
+      </w:r>
+      <w:r>
+        <w:rPr>
+          <w:rFonts w:asciiTheme="majorHAnsi" w:hAnsiTheme="majorHAnsi" w:cstheme="majorHAnsi"/>
+          <w:sz w:val="24"/>
+          <w:szCs w:val="24"/>
+        </w:rPr>
+        <w:t xml:space="preserve"> keyword with </w:t>
+      </w:r>
+      <w:r>
+        <w:rPr>
+          <w:rFonts w:asciiTheme="majorHAnsi" w:hAnsiTheme="majorHAnsi" w:cstheme="majorHAnsi"/>
+          <w:b/>
+          <w:bCs/>
+          <w:sz w:val="24"/>
+          <w:szCs w:val="24"/>
+        </w:rPr>
+        <w:t>= 0</w:t>
+      </w:r>
+      <w:r>
+        <w:rPr>
+          <w:rFonts w:asciiTheme="majorHAnsi" w:hAnsiTheme="majorHAnsi" w:cstheme="majorHAnsi"/>
+          <w:sz w:val="24"/>
+          <w:szCs w:val="24"/>
+        </w:rPr>
+        <w:t xml:space="preserve"> to create </w:t>
+      </w:r>
+      <w:r>
+        <w:rPr>
+          <w:rFonts w:asciiTheme="majorHAnsi" w:hAnsiTheme="majorHAnsi" w:cstheme="majorHAnsi"/>
+          <w:b/>
+          <w:bCs/>
+          <w:sz w:val="24"/>
+          <w:szCs w:val="24"/>
+        </w:rPr>
+        <w:t>pure virtual</w:t>
+      </w:r>
+      <w:r>
+        <w:rPr>
+          <w:rFonts w:asciiTheme="majorHAnsi" w:hAnsiTheme="majorHAnsi" w:cstheme="majorHAnsi"/>
+          <w:sz w:val="24"/>
+          <w:szCs w:val="24"/>
+        </w:rPr>
+        <w:t xml:space="preserve"> functions in C++ serves a similar purpose to the </w:t>
+      </w:r>
+      <w:r>
+        <w:rPr>
+          <w:rFonts w:asciiTheme="majorHAnsi" w:hAnsiTheme="majorHAnsi" w:cstheme="majorHAnsi"/>
+          <w:b/>
+          <w:bCs/>
+          <w:sz w:val="24"/>
+          <w:szCs w:val="24"/>
+        </w:rPr>
+        <w:t>abstract keyword</w:t>
+      </w:r>
+      <w:r>
+        <w:rPr>
+          <w:rFonts w:asciiTheme="majorHAnsi" w:hAnsiTheme="majorHAnsi" w:cstheme="majorHAnsi"/>
+          <w:sz w:val="24"/>
+          <w:szCs w:val="24"/>
+        </w:rPr>
+        <w:t xml:space="preserve"> in other programming languages, enabling abstraction by defining a common interface while hiding the implementation details.</w:t>
+      </w:r>
+    </w:p>
+    <w:p>
+      <w:pPr>
+        <w:rPr>
+          <w:rFonts w:asciiTheme="majorHAnsi" w:hAnsiTheme="majorHAnsi" w:cstheme="majorHAnsi"/>
+          <w:b/>
+          <w:bCs/>
+          <w:sz w:val="24"/>
+          <w:szCs w:val="24"/>
+        </w:rPr>
+      </w:pPr>
+    </w:p>
+    <w:p>
+      <w:pPr>
+        <w:rPr>
+          <w:rFonts w:asciiTheme="majorHAnsi" w:hAnsiTheme="majorHAnsi" w:cstheme="majorHAnsi"/>
+          <w:b/>
+          <w:bCs/>
+          <w:sz w:val="24"/>
+          <w:szCs w:val="24"/>
+        </w:rPr>
+      </w:pPr>
+      <w:r>
+        <w:rPr>
+          <w:rFonts w:asciiTheme="majorHAnsi" w:hAnsiTheme="majorHAnsi" w:cstheme="majorHAnsi"/>
+          <w:b/>
+          <w:bCs/>
+          <w:sz w:val="24"/>
+          <w:szCs w:val="24"/>
+        </w:rPr>
+        <w:drawing>
+          <wp:inline distT="0" distB="0" distL="0" distR="0" wp14:anchorId="465C3FEC" wp14:editId="12E4C06A">
+            <wp:extent cx="4066341" cy="2190750"/>
+            <wp:effectExtent l="0" t="0" r="0" b="0"/>
+            <wp:docPr id="7" name="Picture 7" descr="A computer screen shot of a program code&#10;&#10;Description automatically generated"/>
+            <wp:cNvGraphicFramePr>
+              <a:graphicFrameLocks xmlns:a="http://schemas.openxmlformats.org/drawingml/2006/main" noChangeAspect="1"/>
+            </wp:cNvGraphicFramePr>
+            <a:graphic xmlns:a="http://schemas.openxmlformats.org/drawingml/2006/main">
+              <a:graphicData uri="http://schemas.openxmlformats.org/drawingml/2006/picture">
+                <pic:pic xmlns:pic="http://schemas.openxmlformats.org/drawingml/2006/picture">
+                  <pic:nvPicPr>
+                    <pic:cNvPr id="7" name="Picture 7" descr="A computer screen shot of a program code&#10;&#10;Description automatically generated"/>
+                    <pic:cNvPicPr/>
+                  </pic:nvPicPr>
+                  <pic:blipFill>
+                    <a:blip r:embed="rId23"/>
+                    <a:stretch>
+                      <a:fillRect/>
+                    </a:stretch>
+                  </pic:blipFill>
+                  <pic:spPr>
+                    <a:xfrm>
+                      <a:off x="0" y="0"/>
+                      <a:ext cx="4076422" cy="2196181"/>
+                    </a:xfrm>
+                    <a:prstGeom prst="rect">
+                      <a:avLst/>
+                    </a:prstGeom>
+                  </pic:spPr>
+                </pic:pic>
+              </a:graphicData>
+            </a:graphic>
+          </wp:inline>
+        </w:drawing>
+      </w:r>
+    </w:p>
+    <w:p>
+      <w:pPr>
+        <w:rPr>
+          <w:rFonts w:asciiTheme="majorHAnsi" w:hAnsiTheme="majorHAnsi" w:cstheme="majorHAnsi"/>
+          <w:b/>
+          <w:bCs/>
+          <w:sz w:val="24"/>
+          <w:szCs w:val="24"/>
+        </w:rPr>
+      </w:pPr>
+      <w:r>
+        <w:rPr>
+          <w:rFonts w:asciiTheme="majorHAnsi" w:hAnsiTheme="majorHAnsi" w:cstheme="majorHAnsi"/>
+          <w:b/>
+          <w:bCs/>
+          <w:sz w:val="24"/>
+          <w:szCs w:val="24"/>
+        </w:rPr>
+        <w:drawing>
+          <wp:inline distT="0" distB="0" distL="0" distR="0" wp14:anchorId="650087E7" wp14:editId="5AE3629D">
+            <wp:extent cx="4191887" cy="2432050"/>
+            <wp:effectExtent l="0" t="0" r="0" b="6350"/>
+            <wp:docPr id="10" name="Picture 10" descr="A computer screen shot of a program code&#10;&#10;Description automatically generated"/>
+            <wp:cNvGraphicFramePr>
+              <a:graphicFrameLocks xmlns:a="http://schemas.openxmlformats.org/drawingml/2006/main" noChangeAspect="1"/>
+            </wp:cNvGraphicFramePr>
+            <a:graphic xmlns:a="http://schemas.openxmlformats.org/drawingml/2006/main">
+              <a:graphicData uri="http://schemas.openxmlformats.org/drawingml/2006/picture">
+                <pic:pic xmlns:pic="http://schemas.openxmlformats.org/drawingml/2006/picture">
+                  <pic:nvPicPr>
+                    <pic:cNvPr id="10" name="Picture 10" descr="A computer screen shot of a program code&#10;&#10;Description automatically generated"/>
+                    <pic:cNvPicPr/>
+                  </pic:nvPicPr>
+                  <pic:blipFill>
+                    <a:blip r:embed="rId24"/>
+                    <a:stretch>
+                      <a:fillRect/>
+                    </a:stretch>
+                  </pic:blipFill>
+                  <pic:spPr>
+                    <a:xfrm>
+                      <a:off x="0" y="0"/>
+                      <a:ext cx="4196243" cy="2434577"/>
+                    </a:xfrm>
+                    <a:prstGeom prst="rect">
+                      <a:avLst/>
+                    </a:prstGeom>
+                  </pic:spPr>
+                </pic:pic>
+              </a:graphicData>
+            </a:graphic>
+          </wp:inline>
+        </w:drawing>
+      </w:r>
+    </w:p>
+    <w:p>
+      <w:pPr>
+        <w:rPr>
+          <w:rFonts w:asciiTheme="majorHAnsi" w:hAnsiTheme="majorHAnsi" w:cstheme="majorHAnsi"/>
+          <w:b/>
+          <w:bCs/>
+          <w:sz w:val="24"/>
+          <w:szCs w:val="24"/>
+        </w:rPr>
+      </w:pPr>
+      <w:r>
+        <w:rPr>
+          <w:rFonts w:asciiTheme="majorHAnsi" w:hAnsiTheme="majorHAnsi" w:cstheme="majorHAnsi"/>
+          <w:b/>
+          <w:bCs/>
+          <w:sz w:val="24"/>
+          <w:szCs w:val="24"/>
+        </w:rPr>
+        <w:drawing>
+          <wp:inline distT="0" distB="0" distL="0" distR="0" wp14:anchorId="6ED3DFE0" wp14:editId="0E24C9F7">
+            <wp:extent cx="4198715" cy="2089150"/>
+            <wp:effectExtent l="0" t="0" r="0" b="6350"/>
+            <wp:docPr id="11" name="Picture 11" descr="A computer screen shot of a program code&#10;&#10;Description automatically generated"/>
+            <wp:cNvGraphicFramePr>
+              <a:graphicFrameLocks xmlns:a="http://schemas.openxmlformats.org/drawingml/2006/main" noChangeAspect="1"/>
+            </wp:cNvGraphicFramePr>
+            <a:graphic xmlns:a="http://schemas.openxmlformats.org/drawingml/2006/main">
+              <a:graphicData uri="http://schemas.openxmlformats.org/drawingml/2006/picture">
+                <pic:pic xmlns:pic="http://schemas.openxmlformats.org/drawingml/2006/picture">
+                  <pic:nvPicPr>
+                    <pic:cNvPr id="11" name="Picture 11" descr="A computer screen shot of a program code&#10;&#10;Description automatically generated"/>
+                    <pic:cNvPicPr/>
+                  </pic:nvPicPr>
+                  <pic:blipFill>
+                    <a:blip r:embed="rId25"/>
+                    <a:stretch>
+                      <a:fillRect/>
+                    </a:stretch>
+                  </pic:blipFill>
+                  <pic:spPr>
+                    <a:xfrm>
+                      <a:off x="0" y="0"/>
+                      <a:ext cx="4204406" cy="2091982"/>
+                    </a:xfrm>
+                    <a:prstGeom prst="rect">
+                      <a:avLst/>
+                    </a:prstGeom>
+                  </pic:spPr>
+                </pic:pic>
+              </a:graphicData>
+            </a:graphic>
+          </wp:inline>
+        </w:drawing>
+      </w:r>
+    </w:p>
+    <w:p>
+      <w:pPr>
+        <w:rPr>
+          <w:rFonts w:asciiTheme="majorHAnsi" w:hAnsiTheme="majorHAnsi" w:cstheme="majorHAnsi"/>
+          <w:b/>
+          <w:bCs/>
+          <w:sz w:val="24"/>
+          <w:szCs w:val="24"/>
+        </w:rPr>
+      </w:pPr>
+      <w:r>
+        <w:rPr>
+          <w:rFonts w:asciiTheme="majorHAnsi" w:hAnsiTheme="majorHAnsi" w:cstheme="majorHAnsi"/>
+          <w:b/>
+          <w:bCs/>
+          <w:sz w:val="24"/>
+          <w:szCs w:val="24"/>
+        </w:rPr>
+        <w:lastRenderedPageBreak/>
+        <w:drawing>
+          <wp:inline distT="0" distB="0" distL="0" distR="0" wp14:anchorId="4AAB92AA" wp14:editId="62877B98">
+            <wp:extent cx="3837408" cy="2768600"/>
+            <wp:effectExtent l="0" t="0" r="0" b="0"/>
+            <wp:docPr id="12" name="Picture 12" descr="A screen shot of a computer program&#10;&#10;Description automatically generated"/>
+            <wp:cNvGraphicFramePr>
+              <a:graphicFrameLocks xmlns:a="http://schemas.openxmlformats.org/drawingml/2006/main" noChangeAspect="1"/>
+            </wp:cNvGraphicFramePr>
+            <a:graphic xmlns:a="http://schemas.openxmlformats.org/drawingml/2006/main">
+              <a:graphicData uri="http://schemas.openxmlformats.org/drawingml/2006/picture">
+                <pic:pic xmlns:pic="http://schemas.openxmlformats.org/drawingml/2006/picture">
+                  <pic:nvPicPr>
+                    <pic:cNvPr id="12" name="Picture 12" descr="A screen shot of a computer program&#10;&#10;Description automatically generated"/>
+                    <pic:cNvPicPr/>
+                  </pic:nvPicPr>
+                  <pic:blipFill>
+                    <a:blip r:embed="rId26"/>
+                    <a:stretch>
+                      <a:fillRect/>
+                    </a:stretch>
+                  </pic:blipFill>
+                  <pic:spPr>
+                    <a:xfrm>
+                      <a:off x="0" y="0"/>
+                      <a:ext cx="3839532" cy="2770132"/>
+                    </a:xfrm>
+                    <a:prstGeom prst="rect">
+                      <a:avLst/>
+                    </a:prstGeom>
+                  </pic:spPr>
+                </pic:pic>
+              </a:graphicData>
+            </a:graphic>
+          </wp:inline>
+        </w:drawing>
+      </w:r>
+    </w:p>
+    <w:p>
+      <w:pPr>
+        <w:rPr>
+          <w:rFonts w:asciiTheme="majorHAnsi" w:hAnsiTheme="majorHAnsi" w:cstheme="majorHAnsi"/>
+          <w:b/>
+          <w:bCs/>
+          <w:sz w:val="24"/>
+          <w:szCs w:val="24"/>
+        </w:rPr>
+      </w:pPr>
+    </w:p>
+    <w:p>
+      <w:pPr>
+        <w:rPr>
+          <w:rFonts w:asciiTheme="majorHAnsi" w:hAnsiTheme="majorHAnsi" w:cstheme="majorHAnsi"/>
+          <w:b/>
+          <w:bCs/>
+          <w:sz w:val="24"/>
+          <w:szCs w:val="24"/>
+        </w:rPr>
+      </w:pPr>
+    </w:p>
+    <w:p>
+      <w:pPr>
+        <w:rPr>
+          <w:rFonts w:asciiTheme="majorHAnsi" w:hAnsiTheme="majorHAnsi" w:cstheme="majorHAnsi"/>
+          <w:sz w:val="24"/>
+          <w:szCs w:val="24"/>
+        </w:rPr>
+      </w:pPr>
+      <w:r>
+        <w:rPr>
+          <w:rFonts w:asciiTheme="majorHAnsi" w:hAnsiTheme="majorHAnsi" w:cstheme="majorHAnsi"/>
+          <w:sz w:val="24"/>
+          <w:szCs w:val="24"/>
+        </w:rPr>
+        <w:t>In this example:</w:t>
+      </w:r>
+    </w:p>
+    <w:p>
+      <w:pPr>
+        <w:rPr>
+          <w:rFonts w:asciiTheme="majorHAnsi" w:hAnsiTheme="majorHAnsi" w:cstheme="majorHAnsi"/>
+          <w:sz w:val="24"/>
+          <w:szCs w:val="24"/>
+        </w:rPr>
+      </w:pPr>
+      <w:r>
+        <w:rPr>
+          <w:rFonts w:asciiTheme="majorHAnsi" w:hAnsiTheme="majorHAnsi" w:cstheme="majorHAnsi"/>
+          <w:sz w:val="24"/>
+          <w:szCs w:val="24"/>
+        </w:rPr>
+        <w:t xml:space="preserve">In the vehicle management system, the abstract class </w:t>
+      </w:r>
+      <w:r>
+        <w:rPr>
+          <w:rFonts w:asciiTheme="majorHAnsi" w:hAnsiTheme="majorHAnsi" w:cstheme="majorHAnsi"/>
+          <w:b/>
+          <w:bCs/>
+          <w:sz w:val="24"/>
+          <w:szCs w:val="24"/>
+        </w:rPr>
+        <w:t>Vehicle</w:t>
+      </w:r>
+      <w:r>
+        <w:rPr>
+          <w:rFonts w:asciiTheme="majorHAnsi" w:hAnsiTheme="majorHAnsi" w:cstheme="majorHAnsi"/>
+          <w:sz w:val="24"/>
+          <w:szCs w:val="24"/>
+        </w:rPr>
+        <w:t xml:space="preserve"> exposes methods like </w:t>
+      </w:r>
+      <w:proofErr w:type="gramStart"/>
+      <w:r>
+        <w:rPr>
+          <w:rFonts w:asciiTheme="majorHAnsi" w:hAnsiTheme="majorHAnsi" w:cstheme="majorHAnsi"/>
+          <w:b/>
+          <w:bCs/>
+          <w:sz w:val="24"/>
+          <w:szCs w:val="24"/>
+        </w:rPr>
+        <w:t>start(</w:t>
+      </w:r>
+      <w:proofErr w:type="gramEnd"/>
+      <w:r>
+        <w:rPr>
+          <w:rFonts w:asciiTheme="majorHAnsi" w:hAnsiTheme="majorHAnsi" w:cstheme="majorHAnsi"/>
+          <w:b/>
+          <w:bCs/>
+          <w:sz w:val="24"/>
+          <w:szCs w:val="24"/>
+        </w:rPr>
+        <w:t>)</w:t>
       </w:r>
       <w:r>
         <w:rPr>
@@ -2098,48 +3416,149 @@
           <w:sz w:val="24"/>
           <w:szCs w:val="24"/>
         </w:rPr>
-        <w:t>`num2`</w:t>
-      </w:r>
-      <w:r>
-        <w:rPr>
-          <w:rFonts w:asciiTheme="majorHAnsi" w:hAnsiTheme="majorHAnsi" w:cstheme="majorHAnsi"/>
-          <w:sz w:val="24"/>
-          <w:szCs w:val="24"/>
-        </w:rPr>
-        <w:t xml:space="preserve"> </w:t>
-      </w:r>
-      <w:r>
-        <w:rPr>
-          <w:rFonts w:asciiTheme="majorHAnsi" w:hAnsiTheme="majorHAnsi" w:cstheme="majorHAnsi"/>
-          <w:sz w:val="24"/>
-          <w:szCs w:val="24"/>
-        </w:rPr>
-        <w:t>and displays the result.</w:t>
-      </w:r>
-    </w:p>
-    <w:p>
-      <w:pPr>
-        <w:rPr>
-          <w:rFonts w:asciiTheme="majorHAnsi" w:hAnsiTheme="majorHAnsi" w:cstheme="majorHAnsi"/>
-          <w:sz w:val="24"/>
-          <w:szCs w:val="24"/>
-        </w:rPr>
-      </w:pPr>
-    </w:p>
-    <w:p>
-      <w:pPr>
-        <w:rPr>
-          <w:rFonts w:asciiTheme="majorHAnsi" w:hAnsiTheme="majorHAnsi" w:cstheme="majorHAnsi"/>
-          <w:sz w:val="28"/>
-          <w:szCs w:val="28"/>
-        </w:rPr>
-      </w:pPr>
-      <w:r>
-        <w:rPr>
-          <w:rFonts w:asciiTheme="majorHAnsi" w:hAnsiTheme="majorHAnsi" w:cstheme="majorHAnsi"/>
-          <w:sz w:val="28"/>
-          <w:szCs w:val="28"/>
-        </w:rPr>
+        <w:t>stop()</w:t>
+      </w:r>
+      <w:r>
+        <w:rPr>
+          <w:rFonts w:asciiTheme="majorHAnsi" w:hAnsiTheme="majorHAnsi" w:cstheme="majorHAnsi"/>
+          <w:sz w:val="24"/>
+          <w:szCs w:val="24"/>
+        </w:rPr>
+        <w:t xml:space="preserve"> to the user. The user </w:t>
+      </w:r>
+      <w:proofErr w:type="gramStart"/>
+      <w:r>
+        <w:rPr>
+          <w:rFonts w:asciiTheme="majorHAnsi" w:hAnsiTheme="majorHAnsi" w:cstheme="majorHAnsi"/>
+          <w:sz w:val="24"/>
+          <w:szCs w:val="24"/>
+        </w:rPr>
+        <w:t>doesn't</w:t>
+      </w:r>
+      <w:proofErr w:type="gramEnd"/>
+      <w:r>
+        <w:rPr>
+          <w:rFonts w:asciiTheme="majorHAnsi" w:hAnsiTheme="majorHAnsi" w:cstheme="majorHAnsi"/>
+          <w:sz w:val="24"/>
+          <w:szCs w:val="24"/>
+        </w:rPr>
+        <w:t xml:space="preserve"> need to know how a car engine works or how a bicycle's braking system operates. They only need to know how to start and stop the vehicle.</w:t>
+      </w:r>
+    </w:p>
+    <w:p>
+      <w:pPr>
+        <w:rPr>
+          <w:rFonts w:asciiTheme="majorHAnsi" w:hAnsiTheme="majorHAnsi" w:cstheme="majorHAnsi"/>
+          <w:sz w:val="24"/>
+          <w:szCs w:val="24"/>
+        </w:rPr>
+      </w:pPr>
+      <w:r>
+        <w:rPr>
+          <w:rFonts w:asciiTheme="majorHAnsi" w:hAnsiTheme="majorHAnsi" w:cstheme="majorHAnsi"/>
+          <w:sz w:val="24"/>
+          <w:szCs w:val="24"/>
+        </w:rPr>
+        <w:drawing>
+          <wp:inline distT="0" distB="0" distL="0" distR="0" wp14:anchorId="514E145B" wp14:editId="30B04A03">
+            <wp:extent cx="5943600" cy="2680335"/>
+            <wp:effectExtent l="0" t="0" r="0" b="5715"/>
+            <wp:docPr id="13" name="Picture 13" descr="A screenshot of a computer&#10;&#10;Description automatically generated"/>
+            <wp:cNvGraphicFramePr>
+              <a:graphicFrameLocks xmlns:a="http://schemas.openxmlformats.org/drawingml/2006/main" noChangeAspect="1"/>
+            </wp:cNvGraphicFramePr>
+            <a:graphic xmlns:a="http://schemas.openxmlformats.org/drawingml/2006/main">
+              <a:graphicData uri="http://schemas.openxmlformats.org/drawingml/2006/picture">
+                <pic:pic xmlns:pic="http://schemas.openxmlformats.org/drawingml/2006/picture">
+                  <pic:nvPicPr>
+                    <pic:cNvPr id="13" name="Picture 13" descr="A screenshot of a computer&#10;&#10;Description automatically generated"/>
+                    <pic:cNvPicPr/>
+                  </pic:nvPicPr>
+                  <pic:blipFill>
+                    <a:blip r:embed="rId27"/>
+                    <a:stretch>
+                      <a:fillRect/>
+                    </a:stretch>
+                  </pic:blipFill>
+                  <pic:spPr>
+                    <a:xfrm>
+                      <a:off x="0" y="0"/>
+                      <a:ext cx="5943600" cy="2680335"/>
+                    </a:xfrm>
+                    <a:prstGeom prst="rect">
+                      <a:avLst/>
+                    </a:prstGeom>
+                  </pic:spPr>
+                </pic:pic>
+              </a:graphicData>
+            </a:graphic>
+          </wp:inline>
+        </w:drawing>
+      </w:r>
+    </w:p>
+    <w:p>
+      <w:pPr>
+        <w:rPr>
+          <w:rFonts w:asciiTheme="majorHAnsi" w:hAnsiTheme="majorHAnsi" w:cstheme="majorHAnsi"/>
+          <w:sz w:val="24"/>
+          <w:szCs w:val="24"/>
+        </w:rPr>
+      </w:pPr>
+    </w:p>
+    <w:p>
+      <w:pPr>
+        <w:rPr>
+          <w:rFonts w:asciiTheme="majorHAnsi" w:hAnsiTheme="majorHAnsi" w:cstheme="majorHAnsi"/>
+          <w:sz w:val="24"/>
+          <w:szCs w:val="24"/>
+        </w:rPr>
+      </w:pPr>
+    </w:p>
+    <w:p>
+      <w:pPr>
+        <w:rPr>
+          <w:rFonts w:asciiTheme="majorHAnsi" w:hAnsiTheme="majorHAnsi" w:cstheme="majorHAnsi"/>
+          <w:sz w:val="24"/>
+          <w:szCs w:val="24"/>
+        </w:rPr>
+      </w:pPr>
+    </w:p>
+    <w:p>
+      <w:pPr>
+        <w:rPr>
+          <w:rFonts w:asciiTheme="majorHAnsi" w:hAnsiTheme="majorHAnsi" w:cstheme="majorHAnsi"/>
+          <w:b/>
+          <w:bCs/>
+          <w:sz w:val="24"/>
+          <w:szCs w:val="24"/>
+        </w:rPr>
+      </w:pPr>
+    </w:p>
+    <w:p>
+      <w:pPr>
+        <w:rPr>
+          <w:rFonts w:asciiTheme="majorHAnsi" w:hAnsiTheme="majorHAnsi" w:cstheme="majorHAnsi"/>
+          <w:sz w:val="24"/>
+          <w:szCs w:val="24"/>
+        </w:rPr>
+      </w:pPr>
+    </w:p>
+    <w:p>
+      <w:pPr>
+        <w:rPr>
+          <w:rFonts w:asciiTheme="majorHAnsi" w:hAnsiTheme="majorHAnsi" w:cstheme="majorHAnsi"/>
+          <w:sz w:val="28"/>
+          <w:szCs w:val="28"/>
+        </w:rPr>
+      </w:pPr>
+      <w:r>
+        <w:rPr>
+          <w:rFonts w:asciiTheme="majorHAnsi" w:hAnsiTheme="majorHAnsi" w:cstheme="majorHAnsi"/>
+          <w:noProof/>
+          <w:sz w:val="28"/>
+          <w:szCs w:val="28"/>
+        </w:rPr>
+        <w:lastRenderedPageBreak/>
         <w:drawing>
           <wp:inline distT="0" distB="0" distL="0" distR="0" wp14:anchorId="3F747F59" wp14:editId="6A10AFA9">
             <wp:extent cx="5943600" cy="4761865"/>
@@ -2156,7 +3575,7 @@
                     <pic:cNvPicPr/>
                   </pic:nvPicPr>
                   <pic:blipFill>
-                    <a:blip r:embed="rId9"/>
+                    <a:blip r:embed="rId28"/>
                     <a:stretch>
                       <a:fillRect/>
                     </a:stretch>
@@ -2220,7 +3639,6 @@
           <w:sz w:val="28"/>
           <w:szCs w:val="28"/>
         </w:rPr>
-        <w:lastRenderedPageBreak/>
         <w:t>Building blocks of OOP</w:t>
       </w:r>
     </w:p>
@@ -2402,6 +3820,7 @@
           <w:sz w:val="24"/>
           <w:szCs w:val="24"/>
         </w:rPr>
+        <w:lastRenderedPageBreak/>
         <w:t>Supports</w:t>
       </w:r>
       <w:r>
@@ -2836,215 +4255,215 @@
           <w:sz w:val="24"/>
           <w:szCs w:val="24"/>
         </w:rPr>
+        <w:t xml:space="preserve">Key =&gt; interaction, organization, features, modularity and </w:t>
+      </w:r>
+      <w:r>
+        <w:rPr>
+          <w:sz w:val="24"/>
+          <w:szCs w:val="24"/>
+        </w:rPr>
+        <w:t>reusability, data</w:t>
+      </w:r>
+      <w:r>
+        <w:rPr>
+          <w:sz w:val="24"/>
+          <w:szCs w:val="24"/>
+        </w:rPr>
+        <w:t xml:space="preserve"> hiding, data sharing, approach, access </w:t>
+      </w:r>
+      <w:r>
+        <w:rPr>
+          <w:sz w:val="24"/>
+          <w:szCs w:val="24"/>
+        </w:rPr>
+        <w:t>specifiers,</w:t>
+      </w:r>
+      <w:r>
+        <w:rPr>
+          <w:sz w:val="24"/>
+          <w:szCs w:val="24"/>
+        </w:rPr>
+        <w:t xml:space="preserve"> suitable for projects, example.</w:t>
+      </w:r>
+    </w:p>
+    <w:p>
+      <w:pPr>
+        <w:rPr>
+          <w:b/>
+          <w:bCs/>
+          <w:sz w:val="28"/>
+          <w:szCs w:val="28"/>
+        </w:rPr>
+      </w:pPr>
+    </w:p>
+    <w:p>
+      <w:pPr>
+        <w:rPr>
+          <w:b/>
+          <w:bCs/>
+          <w:sz w:val="28"/>
+          <w:szCs w:val="28"/>
+        </w:rPr>
+      </w:pPr>
+    </w:p>
+    <w:p>
+      <w:pPr>
+        <w:rPr>
+          <w:b/>
+          <w:bCs/>
+          <w:sz w:val="28"/>
+          <w:szCs w:val="28"/>
+        </w:rPr>
+      </w:pPr>
+    </w:p>
+    <w:p>
+      <w:pPr>
+        <w:rPr>
+          <w:b/>
+          <w:bCs/>
+          <w:sz w:val="28"/>
+          <w:szCs w:val="28"/>
+        </w:rPr>
+      </w:pPr>
+    </w:p>
+    <w:p>
+      <w:pPr>
+        <w:rPr>
+          <w:b/>
+          <w:bCs/>
+          <w:sz w:val="28"/>
+          <w:szCs w:val="28"/>
+        </w:rPr>
+      </w:pPr>
+      <w:r>
+        <w:rPr>
+          <w:b/>
+          <w:bCs/>
+          <w:sz w:val="28"/>
+          <w:szCs w:val="28"/>
+        </w:rPr>
+        <w:t>Feature / Advantages / Need of Object Programming Language</w:t>
+      </w:r>
+    </w:p>
+    <w:p>
+      <w:pPr>
+        <w:rPr>
+          <w:sz w:val="24"/>
+          <w:szCs w:val="24"/>
+        </w:rPr>
+      </w:pPr>
+      <w:bookmarkStart w:id="0" w:name="_Hlk166091068"/>
+      <w:r>
+        <w:rPr>
+          <w:b/>
+          <w:bCs/>
+          <w:sz w:val="24"/>
+          <w:szCs w:val="24"/>
+        </w:rPr>
+        <w:t>Modularity</w:t>
+      </w:r>
+      <w:bookmarkEnd w:id="0"/>
+      <w:r>
+        <w:rPr>
+          <w:b/>
+          <w:bCs/>
+          <w:sz w:val="24"/>
+          <w:szCs w:val="24"/>
+        </w:rPr>
+        <w:t>:</w:t>
+      </w:r>
+      <w:r>
+        <w:rPr>
+          <w:sz w:val="24"/>
+          <w:szCs w:val="24"/>
+        </w:rPr>
+        <w:t xml:space="preserve"> Promotes modularity by breaking down complex systems into smaller, enhancing code </w:t>
+      </w:r>
+      <w:r>
+        <w:rPr>
+          <w:sz w:val="24"/>
+          <w:szCs w:val="24"/>
+        </w:rPr>
+        <w:t>organization, reuse, maintain.</w:t>
+      </w:r>
+    </w:p>
+    <w:p>
+      <w:pPr>
+        <w:rPr>
+          <w:sz w:val="24"/>
+          <w:szCs w:val="24"/>
+        </w:rPr>
+      </w:pPr>
+      <w:r>
+        <w:rPr>
+          <w:b/>
+          <w:bCs/>
+          <w:sz w:val="24"/>
+          <w:szCs w:val="24"/>
+        </w:rPr>
+        <w:t>Encapsulation:</w:t>
+      </w:r>
+      <w:r>
+        <w:rPr>
+          <w:sz w:val="24"/>
+          <w:szCs w:val="24"/>
+        </w:rPr>
+        <w:t xml:space="preserve"> Data (attributes/properties) and methods are bundled together </w:t>
+      </w:r>
+      <w:r>
+        <w:rPr>
+          <w:sz w:val="24"/>
+          <w:szCs w:val="24"/>
+        </w:rPr>
+        <w:t>inside</w:t>
+      </w:r>
+      <w:r>
+        <w:rPr>
+          <w:sz w:val="24"/>
+          <w:szCs w:val="24"/>
+        </w:rPr>
+        <w:t xml:space="preserve"> objects, hiding them from the outside world, and exposing only the required methods/functions.</w:t>
+      </w:r>
+    </w:p>
+    <w:p>
+      <w:pPr>
+        <w:rPr>
+          <w:sz w:val="24"/>
+          <w:szCs w:val="24"/>
+        </w:rPr>
+      </w:pPr>
+      <w:r>
+        <w:rPr>
+          <w:b/>
+          <w:bCs/>
+          <w:sz w:val="24"/>
+          <w:szCs w:val="24"/>
+        </w:rPr>
+        <w:t>Inheritance:</w:t>
+      </w:r>
+      <w:r>
+        <w:rPr>
+          <w:sz w:val="24"/>
+          <w:szCs w:val="24"/>
+        </w:rPr>
+        <w:t xml:space="preserve"> Allows classes to inherit attributes and methods from other classes, promoting code reusability and maintainability.</w:t>
+      </w:r>
+    </w:p>
+    <w:p>
+      <w:pPr>
+        <w:rPr>
+          <w:sz w:val="24"/>
+          <w:szCs w:val="24"/>
+        </w:rPr>
+      </w:pPr>
+      <w:r>
+        <w:rPr>
+          <w:b/>
+          <w:bCs/>
+          <w:sz w:val="24"/>
+          <w:szCs w:val="24"/>
+        </w:rPr>
         <w:lastRenderedPageBreak/>
-        <w:t xml:space="preserve">Key =&gt; interaction, organization, features, modularity and </w:t>
-      </w:r>
-      <w:r>
-        <w:rPr>
-          <w:sz w:val="24"/>
-          <w:szCs w:val="24"/>
-        </w:rPr>
-        <w:t>reusability, data</w:t>
-      </w:r>
-      <w:r>
-        <w:rPr>
-          <w:sz w:val="24"/>
-          <w:szCs w:val="24"/>
-        </w:rPr>
-        <w:t xml:space="preserve"> hiding, data sharing, approach, access </w:t>
-      </w:r>
-      <w:r>
-        <w:rPr>
-          <w:sz w:val="24"/>
-          <w:szCs w:val="24"/>
-        </w:rPr>
-        <w:t>specifiers,</w:t>
-      </w:r>
-      <w:r>
-        <w:rPr>
-          <w:sz w:val="24"/>
-          <w:szCs w:val="24"/>
-        </w:rPr>
-        <w:t xml:space="preserve"> suitable for projects, example.</w:t>
-      </w:r>
-    </w:p>
-    <w:p>
-      <w:pPr>
-        <w:rPr>
-          <w:b/>
-          <w:bCs/>
-          <w:sz w:val="28"/>
-          <w:szCs w:val="28"/>
-        </w:rPr>
-      </w:pPr>
-    </w:p>
-    <w:p>
-      <w:pPr>
-        <w:rPr>
-          <w:b/>
-          <w:bCs/>
-          <w:sz w:val="28"/>
-          <w:szCs w:val="28"/>
-        </w:rPr>
-      </w:pPr>
-    </w:p>
-    <w:p>
-      <w:pPr>
-        <w:rPr>
-          <w:b/>
-          <w:bCs/>
-          <w:sz w:val="28"/>
-          <w:szCs w:val="28"/>
-        </w:rPr>
-      </w:pPr>
-    </w:p>
-    <w:p>
-      <w:pPr>
-        <w:rPr>
-          <w:b/>
-          <w:bCs/>
-          <w:sz w:val="28"/>
-          <w:szCs w:val="28"/>
-        </w:rPr>
-      </w:pPr>
-    </w:p>
-    <w:p>
-      <w:pPr>
-        <w:rPr>
-          <w:b/>
-          <w:bCs/>
-          <w:sz w:val="28"/>
-          <w:szCs w:val="28"/>
-        </w:rPr>
-      </w:pPr>
-      <w:r>
-        <w:rPr>
-          <w:b/>
-          <w:bCs/>
-          <w:sz w:val="28"/>
-          <w:szCs w:val="28"/>
-        </w:rPr>
-        <w:t>Feature / Advantages / Need of Object Programming Language</w:t>
-      </w:r>
-    </w:p>
-    <w:p>
-      <w:pPr>
-        <w:rPr>
-          <w:sz w:val="24"/>
-          <w:szCs w:val="24"/>
-        </w:rPr>
-      </w:pPr>
-      <w:bookmarkStart w:id="0" w:name="_Hlk166091068"/>
-      <w:r>
-        <w:rPr>
-          <w:b/>
-          <w:bCs/>
-          <w:sz w:val="24"/>
-          <w:szCs w:val="24"/>
-        </w:rPr>
-        <w:t>Modularity</w:t>
-      </w:r>
-      <w:bookmarkEnd w:id="0"/>
-      <w:r>
-        <w:rPr>
-          <w:b/>
-          <w:bCs/>
-          <w:sz w:val="24"/>
-          <w:szCs w:val="24"/>
-        </w:rPr>
-        <w:t>:</w:t>
-      </w:r>
-      <w:r>
-        <w:rPr>
-          <w:sz w:val="24"/>
-          <w:szCs w:val="24"/>
-        </w:rPr>
-        <w:t xml:space="preserve"> Promotes modularity by breaking down complex systems into smaller, enhancing code </w:t>
-      </w:r>
-      <w:r>
-        <w:rPr>
-          <w:sz w:val="24"/>
-          <w:szCs w:val="24"/>
-        </w:rPr>
-        <w:t>organization, reuse, maintain.</w:t>
-      </w:r>
-    </w:p>
-    <w:p>
-      <w:pPr>
-        <w:rPr>
-          <w:sz w:val="24"/>
-          <w:szCs w:val="24"/>
-        </w:rPr>
-      </w:pPr>
-      <w:r>
-        <w:rPr>
-          <w:b/>
-          <w:bCs/>
-          <w:sz w:val="24"/>
-          <w:szCs w:val="24"/>
-        </w:rPr>
-        <w:t>Encapsulation:</w:t>
-      </w:r>
-      <w:r>
-        <w:rPr>
-          <w:sz w:val="24"/>
-          <w:szCs w:val="24"/>
-        </w:rPr>
-        <w:t xml:space="preserve"> Data (attributes/properties) and methods are bundled together </w:t>
-      </w:r>
-      <w:r>
-        <w:rPr>
-          <w:sz w:val="24"/>
-          <w:szCs w:val="24"/>
-        </w:rPr>
-        <w:t>inside</w:t>
-      </w:r>
-      <w:r>
-        <w:rPr>
-          <w:sz w:val="24"/>
-          <w:szCs w:val="24"/>
-        </w:rPr>
-        <w:t xml:space="preserve"> objects, hiding them from the outside world, and exposing only the required methods/functions.</w:t>
-      </w:r>
-    </w:p>
-    <w:p>
-      <w:pPr>
-        <w:rPr>
-          <w:sz w:val="24"/>
-          <w:szCs w:val="24"/>
-        </w:rPr>
-      </w:pPr>
-      <w:r>
-        <w:rPr>
-          <w:b/>
-          <w:bCs/>
-          <w:sz w:val="24"/>
-          <w:szCs w:val="24"/>
-        </w:rPr>
-        <w:t>Inheritance:</w:t>
-      </w:r>
-      <w:r>
-        <w:rPr>
-          <w:sz w:val="24"/>
-          <w:szCs w:val="24"/>
-        </w:rPr>
-        <w:t xml:space="preserve"> Allows classes to inherit attributes and methods from other classes, promoting code reusability and maintainability.</w:t>
-      </w:r>
-    </w:p>
-    <w:p>
-      <w:pPr>
-        <w:rPr>
-          <w:sz w:val="24"/>
-          <w:szCs w:val="24"/>
-        </w:rPr>
-      </w:pPr>
-      <w:r>
-        <w:rPr>
-          <w:b/>
-          <w:bCs/>
-          <w:sz w:val="24"/>
-          <w:szCs w:val="24"/>
-        </w:rPr>
         <w:t>Polymorphism:</w:t>
       </w:r>
       <w:r>
@@ -3290,15 +4709,313 @@
           <w:sz w:val="24"/>
           <w:szCs w:val="24"/>
         </w:rPr>
+        <w:t>Modularity:</w:t>
+      </w:r>
+      <w:r>
+        <w:rPr>
+          <w:sz w:val="24"/>
+          <w:szCs w:val="24"/>
+        </w:rPr>
+        <w:t xml:space="preserve"> OOP promotes modularity by breaking down complex systems into smaller, enhancing code readability and maintainability. In contrast, functional/procedural programming might lead to longer, less modular code </w:t>
+      </w:r>
+      <w:proofErr w:type="gramStart"/>
+      <w:r>
+        <w:rPr>
+          <w:sz w:val="24"/>
+          <w:szCs w:val="24"/>
+        </w:rPr>
+        <w:t>that's</w:t>
+      </w:r>
+      <w:proofErr w:type="gramEnd"/>
+      <w:r>
+        <w:rPr>
+          <w:sz w:val="24"/>
+          <w:szCs w:val="24"/>
+        </w:rPr>
+        <w:t xml:space="preserve"> harder to maintain and extend.</w:t>
+      </w:r>
+    </w:p>
+    <w:p>
+      <w:pPr>
+        <w:rPr>
+          <w:sz w:val="24"/>
+          <w:szCs w:val="24"/>
+        </w:rPr>
+      </w:pPr>
+      <w:r>
+        <w:rPr>
+          <w:b/>
+          <w:bCs/>
+          <w:sz w:val="24"/>
+          <w:szCs w:val="24"/>
+        </w:rPr>
+        <w:t>Encapsulation for Data Protection:</w:t>
+      </w:r>
+      <w:r>
+        <w:rPr>
+          <w:sz w:val="24"/>
+          <w:szCs w:val="24"/>
+        </w:rPr>
+        <w:t xml:space="preserve"> In OOP, data (attributes/properties) and methods are bundled together within objects, hiding them from the outside world. This enhances data protection and security, preventing unauthorized access and modification, which can be more difficult to achieve in functional or procedural programming.</w:t>
+      </w:r>
+    </w:p>
+    <w:p>
+      <w:pPr>
+        <w:rPr>
+          <w:sz w:val="24"/>
+          <w:szCs w:val="24"/>
+        </w:rPr>
+      </w:pPr>
+      <w:r>
+        <w:rPr>
+          <w:b/>
+          <w:bCs/>
+          <w:sz w:val="24"/>
+          <w:szCs w:val="24"/>
+        </w:rPr>
+        <w:t>Inheritance and Polymorphism for Flexibility and Extensibility:</w:t>
+      </w:r>
+      <w:r>
+        <w:rPr>
+          <w:sz w:val="24"/>
+          <w:szCs w:val="24"/>
+        </w:rPr>
+        <w:t xml:space="preserve"> In OOP, classes inherit attributes and methods from other classes, promoting code reuse and maintenance. Polymorphism allows different class objects to be treated as if </w:t>
+      </w:r>
+      <w:proofErr w:type="gramStart"/>
+      <w:r>
+        <w:rPr>
+          <w:sz w:val="24"/>
+          <w:szCs w:val="24"/>
+        </w:rPr>
+        <w:t>they're</w:t>
+      </w:r>
+      <w:proofErr w:type="gramEnd"/>
+      <w:r>
+        <w:rPr>
+          <w:sz w:val="24"/>
+          <w:szCs w:val="24"/>
+        </w:rPr>
+        <w:t xml:space="preserve"> of a common superclass, allowing for flexible and extensible behavior. Functional and procedural programming styles generally lack these features, making it harder to achieve.</w:t>
+      </w:r>
+    </w:p>
+    <w:p>
+      <w:pPr>
+        <w:rPr>
+          <w:sz w:val="24"/>
+          <w:szCs w:val="24"/>
+        </w:rPr>
+      </w:pPr>
+      <w:r>
+        <w:rPr>
+          <w:b/>
+          <w:bCs/>
+          <w:sz w:val="24"/>
+          <w:szCs w:val="24"/>
+        </w:rPr>
+        <w:t>Abstraction for Simplified Complexity:</w:t>
+      </w:r>
+      <w:r>
+        <w:rPr>
+          <w:sz w:val="24"/>
+          <w:szCs w:val="24"/>
+        </w:rPr>
+        <w:t xml:space="preserve"> In OOP, abstraction hides complex details, making systems easier to understand and modify. This contrasts with functional programming, where data is often shared among functions, leading to potential data integrity issues due to simultaneous modifications of the same data.</w:t>
+      </w:r>
+    </w:p>
+    <w:p>
+      <w:pPr>
+        <w:rPr>
+          <w:sz w:val="24"/>
+          <w:szCs w:val="24"/>
+        </w:rPr>
+      </w:pPr>
+    </w:p>
+    <w:p>
+      <w:pPr>
+        <w:rPr>
+          <w:sz w:val="24"/>
+          <w:szCs w:val="24"/>
+        </w:rPr>
+      </w:pPr>
+      <w:r>
+        <w:rPr>
+          <w:b/>
+          <w:bCs/>
+          <w:sz w:val="24"/>
+          <w:szCs w:val="24"/>
+        </w:rPr>
         <w:lastRenderedPageBreak/>
-        <w:t>Modularity:</w:t>
-      </w:r>
-      <w:r>
-        <w:rPr>
-          <w:sz w:val="24"/>
-          <w:szCs w:val="24"/>
-        </w:rPr>
-        <w:t xml:space="preserve"> OOP promotes modularity by breaking down complex systems into smaller, enhancing code readability and maintainability. In contrast, functional/procedural programming might lead to longer, less modular code that's harder to maintain and extend.</w:t>
+        <w:t>Code Reusability:</w:t>
+      </w:r>
+      <w:r>
+        <w:rPr>
+          <w:sz w:val="24"/>
+          <w:szCs w:val="24"/>
+        </w:rPr>
+        <w:t xml:space="preserve"> In OOP, allows you to reuse code (like objects and classes) in different programs, which speeds up development and makes maintenance easier by using components that already exist. While functional or procedural programming also supports code reuse, OOP typically provides a more structured and organized approach to code reuse.</w:t>
+      </w:r>
+    </w:p>
+    <w:p>
+      <w:pPr>
+        <w:rPr>
+          <w:sz w:val="24"/>
+          <w:szCs w:val="24"/>
+        </w:rPr>
+      </w:pPr>
+      <w:r>
+        <w:rPr>
+          <w:b/>
+          <w:bCs/>
+          <w:sz w:val="24"/>
+          <w:szCs w:val="24"/>
+        </w:rPr>
+        <w:t>Hierarchical Organization:</w:t>
+      </w:r>
+      <w:r>
+        <w:rPr>
+          <w:sz w:val="24"/>
+          <w:szCs w:val="24"/>
+        </w:rPr>
+        <w:t xml:space="preserve"> Facilitates the creation of class hierarchies, enhancing code organization and structure, result maintainability in large and complex projects, which might be more challenging to achieve in functional or procedural programming.</w:t>
+      </w:r>
+    </w:p>
+    <w:p>
+      <w:pPr>
+        <w:rPr>
+          <w:sz w:val="24"/>
+          <w:szCs w:val="24"/>
+        </w:rPr>
+      </w:pPr>
+      <w:r>
+        <w:rPr>
+          <w:b/>
+          <w:bCs/>
+          <w:sz w:val="24"/>
+          <w:szCs w:val="24"/>
+        </w:rPr>
+        <w:t xml:space="preserve">Flexibility and Scalability:  </w:t>
+      </w:r>
+      <w:r>
+        <w:rPr>
+          <w:sz w:val="24"/>
+          <w:szCs w:val="24"/>
+        </w:rPr>
+        <w:t>OOP allows for adding or modifying features without altering existing code, adapting to new needs. This flexibility enables OOP systems to evolve over time while maintaining stability and integrity, which might be more difficult to achieve in functional or procedural programming.</w:t>
+      </w:r>
+    </w:p>
+    <w:p>
+      <w:pPr>
+        <w:rPr>
+          <w:sz w:val="24"/>
+          <w:szCs w:val="24"/>
+        </w:rPr>
+      </w:pPr>
+      <w:r>
+        <w:rPr>
+          <w:b/>
+          <w:bCs/>
+          <w:sz w:val="24"/>
+          <w:szCs w:val="24"/>
+        </w:rPr>
+        <w:t>Easy Troubleshooting:</w:t>
+      </w:r>
+      <w:r>
+        <w:rPr>
+          <w:sz w:val="24"/>
+          <w:szCs w:val="24"/>
+        </w:rPr>
+        <w:t xml:space="preserve">  Facilitates easier debugging and testing because we can test each part separately. This saves time and effort in finding and fixing problems, compared to procedural or functional programming, where troubleshooting can be more complex.</w:t>
+      </w:r>
+    </w:p>
+    <w:p>
+      <w:pPr>
+        <w:rPr>
+          <w:sz w:val="24"/>
+          <w:szCs w:val="24"/>
+        </w:rPr>
+      </w:pPr>
+    </w:p>
+    <w:p>
+      <w:pPr>
+        <w:rPr>
+          <w:b/>
+          <w:bCs/>
+          <w:sz w:val="24"/>
+          <w:szCs w:val="24"/>
+        </w:rPr>
+      </w:pPr>
+      <w:r>
+        <w:rPr>
+          <w:b/>
+          <w:bCs/>
+          <w:sz w:val="24"/>
+          <w:szCs w:val="24"/>
+        </w:rPr>
+        <w:t>Discuss how data and functions organized in an object-oriented paradigm are. List major areas of application of OOP.</w:t>
+      </w:r>
+    </w:p>
+    <w:p>
+      <w:pPr>
+        <w:rPr>
+          <w:sz w:val="24"/>
+          <w:szCs w:val="24"/>
+        </w:rPr>
+      </w:pPr>
+      <w:r>
+        <w:rPr>
+          <w:sz w:val="24"/>
+          <w:szCs w:val="24"/>
+        </w:rPr>
+        <w:t>In OOP, data and functions are grouped into objects. These objects contain both data (attributes/properties) and functions (methods/behaviors) that work with the data.</w:t>
+      </w:r>
+    </w:p>
+    <w:p>
+      <w:pPr>
+        <w:rPr>
+          <w:sz w:val="24"/>
+          <w:szCs w:val="24"/>
+        </w:rPr>
+      </w:pPr>
+      <w:r>
+        <w:rPr>
+          <w:b/>
+          <w:bCs/>
+          <w:sz w:val="24"/>
+          <w:szCs w:val="24"/>
+        </w:rPr>
+        <w:t>Data Organization:</w:t>
+      </w:r>
+      <w:r>
+        <w:rPr>
+          <w:sz w:val="24"/>
+          <w:szCs w:val="24"/>
+        </w:rPr>
+        <w:t xml:space="preserve"> Data is stored within objects as attributes or properties. These properties define the characteristics of the object. For example, in a "Car" object, attributes might include things like "color," "make," and "model."</w:t>
+      </w:r>
+    </w:p>
+    <w:p>
+      <w:pPr>
+        <w:rPr>
+          <w:sz w:val="24"/>
+          <w:szCs w:val="24"/>
+        </w:rPr>
+      </w:pPr>
+      <w:r>
+        <w:rPr>
+          <w:b/>
+          <w:bCs/>
+          <w:sz w:val="24"/>
+          <w:szCs w:val="24"/>
+        </w:rPr>
+        <w:t>Function Organization:</w:t>
+      </w:r>
+      <w:r>
+        <w:rPr>
+          <w:sz w:val="24"/>
+          <w:szCs w:val="24"/>
+        </w:rPr>
+        <w:t xml:space="preserve"> Functions are defined within objects as methods. These methods represent the actions or behaviors that the object can perform. Continuing with the "Car" example, methods might include "start," "stop," and "accelerate."</w:t>
       </w:r>
     </w:p>
     <w:p>
@@ -3322,7 +5039,14 @@
           <w:sz w:val="24"/>
           <w:szCs w:val="24"/>
         </w:rPr>
-        <w:t xml:space="preserve"> In OOP, data (attributes/properties) and methods are bundled together within objects, hiding them from the outside world. This enhances data protection and security, preventing unauthorized access and modification, which can be more difficult to achieve in functional or procedural programming.</w:t>
+        <w:t xml:space="preserve"> In OOP, data (attributes/properties) and methods are bundled together within objects, hiding them from the outside world. This enhances data protection and security, preventing unauthorized access and modification</w:t>
+      </w:r>
+      <w:r>
+        <w:rPr>
+          <w:sz w:val="24"/>
+          <w:szCs w:val="24"/>
+        </w:rPr>
+        <w:t>.</w:t>
       </w:r>
     </w:p>
     <w:p>
@@ -3346,7 +5070,23 @@
           <w:sz w:val="24"/>
           <w:szCs w:val="24"/>
         </w:rPr>
-        <w:t xml:space="preserve"> In OOP, classes inherit attributes and methods from other classes, promoting code reuse and maintenance. Polymorphism allows different class objects to be treated as if they're of a common superclass, allowing for flexible and extensible behavior. Functional and procedural programming styles generally lack these features, making it harder to achieve.</w:t>
+        <w:t xml:space="preserve"> In OOP, classes inherit attributes and methods from other classes, promoting code reuse and maintenance. Polymorphism allows different class objects to be treated as if </w:t>
+      </w:r>
+      <w:proofErr w:type="gramStart"/>
+      <w:r>
+        <w:rPr>
+          <w:sz w:val="24"/>
+          <w:szCs w:val="24"/>
+        </w:rPr>
+        <w:t>they're</w:t>
+      </w:r>
+      <w:proofErr w:type="gramEnd"/>
+      <w:r>
+        <w:rPr>
+          <w:sz w:val="24"/>
+          <w:szCs w:val="24"/>
+        </w:rPr>
+        <w:t xml:space="preserve"> of a common superclass, allowing for flexible and extensible behavior.</w:t>
       </w:r>
     </w:p>
     <w:p>
@@ -3370,316 +5110,43 @@
           <w:sz w:val="24"/>
           <w:szCs w:val="24"/>
         </w:rPr>
-        <w:t xml:space="preserve"> In OOP, abstraction hides complex details, making systems easier to understand and modify. This contrasts with functional programming, where data is often shared among functions, leading to potential data integrity issues due to simultaneous modifications of the same data.</w:t>
-      </w:r>
-    </w:p>
-    <w:p>
-      <w:pPr>
-        <w:rPr>
-          <w:sz w:val="24"/>
-          <w:szCs w:val="24"/>
-        </w:rPr>
-      </w:pPr>
-    </w:p>
-    <w:p>
-      <w:pPr>
-        <w:rPr>
-          <w:sz w:val="24"/>
-          <w:szCs w:val="24"/>
-        </w:rPr>
-      </w:pPr>
-      <w:r>
-        <w:rPr>
-          <w:b/>
-          <w:bCs/>
-          <w:sz w:val="24"/>
-          <w:szCs w:val="24"/>
-        </w:rPr>
-        <w:t>Code Reusability:</w:t>
-      </w:r>
-      <w:r>
-        <w:rPr>
-          <w:sz w:val="24"/>
-          <w:szCs w:val="24"/>
-        </w:rPr>
-        <w:t xml:space="preserve"> In OOP, allows you to reuse code (like objects and classes) in different programs, which speeds up development and makes maintenance easier by using components that already exist. While functional or procedural programming also supports code reuse, OOP typically provides a more structured and organized approach to code reuse.</w:t>
-      </w:r>
-    </w:p>
-    <w:p>
-      <w:pPr>
-        <w:rPr>
-          <w:sz w:val="24"/>
-          <w:szCs w:val="24"/>
-        </w:rPr>
-      </w:pPr>
-      <w:r>
-        <w:rPr>
-          <w:b/>
-          <w:bCs/>
-          <w:sz w:val="24"/>
-          <w:szCs w:val="24"/>
-        </w:rPr>
-        <w:t>Hierarchical Organization:</w:t>
-      </w:r>
-      <w:r>
-        <w:rPr>
-          <w:sz w:val="24"/>
-          <w:szCs w:val="24"/>
-        </w:rPr>
-        <w:t xml:space="preserve"> Facilitates the creation of class hierarchies, enhancing code organization and structure, result maintainability in large and complex projects, which might be more challenging to achieve in functional or procedural programming.</w:t>
-      </w:r>
-    </w:p>
-    <w:p>
-      <w:pPr>
-        <w:rPr>
-          <w:sz w:val="24"/>
-          <w:szCs w:val="24"/>
-        </w:rPr>
-      </w:pPr>
-      <w:r>
-        <w:rPr>
-          <w:b/>
-          <w:bCs/>
-          <w:sz w:val="24"/>
-          <w:szCs w:val="24"/>
-        </w:rPr>
-        <w:t xml:space="preserve">Flexibility and Scalability:  </w:t>
-      </w:r>
-      <w:r>
-        <w:rPr>
-          <w:sz w:val="24"/>
-          <w:szCs w:val="24"/>
-        </w:rPr>
-        <w:t>OOP allows for adding or modifying features without altering existing code, adapting to new needs. This flexibility enables OOP systems to evolve over time while maintaining stability and integrity, which might be more difficult to achieve in functional or procedural programming.</w:t>
-      </w:r>
-    </w:p>
-    <w:p>
-      <w:pPr>
-        <w:rPr>
-          <w:sz w:val="24"/>
-          <w:szCs w:val="24"/>
-        </w:rPr>
-      </w:pPr>
-      <w:r>
-        <w:rPr>
-          <w:b/>
-          <w:bCs/>
-          <w:sz w:val="24"/>
-          <w:szCs w:val="24"/>
-        </w:rPr>
-        <w:t>Easy Troubleshooting:</w:t>
-      </w:r>
-      <w:r>
-        <w:rPr>
-          <w:sz w:val="24"/>
-          <w:szCs w:val="24"/>
-        </w:rPr>
-        <w:t xml:space="preserve">  Facilitates easier debugging and testing because we can test each part separately. This saves time and effort in finding and fixing problems, compared to procedural or functional programming, where troubleshooting can be more complex.</w:t>
-      </w:r>
-    </w:p>
-    <w:p>
-      <w:pPr>
-        <w:rPr>
-          <w:sz w:val="24"/>
-          <w:szCs w:val="24"/>
-        </w:rPr>
-      </w:pPr>
-    </w:p>
-    <w:p>
-      <w:pPr>
-        <w:rPr>
-          <w:b/>
-          <w:bCs/>
-          <w:sz w:val="24"/>
-          <w:szCs w:val="24"/>
-        </w:rPr>
-      </w:pPr>
-      <w:r>
-        <w:rPr>
-          <w:b/>
-          <w:bCs/>
-          <w:sz w:val="24"/>
-          <w:szCs w:val="24"/>
-        </w:rPr>
-        <w:t>Discuss how data and functions organized in an object-oriented paradigm are. List major areas of application of OOP.</w:t>
-      </w:r>
-    </w:p>
-    <w:p>
-      <w:pPr>
-        <w:rPr>
-          <w:sz w:val="24"/>
-          <w:szCs w:val="24"/>
-        </w:rPr>
-      </w:pPr>
-      <w:r>
-        <w:rPr>
+        <w:t xml:space="preserve"> In OOP, abstraction hides complex details, making systems easier to understand and modify.</w:t>
+      </w:r>
+    </w:p>
+    <w:p>
+      <w:pPr>
+        <w:rPr>
+          <w:b/>
+          <w:bCs/>
+          <w:sz w:val="28"/>
+          <w:szCs w:val="28"/>
+        </w:rPr>
+      </w:pPr>
+      <w:r>
+        <w:rPr>
+          <w:b/>
+          <w:bCs/>
+          <w:sz w:val="28"/>
+          <w:szCs w:val="28"/>
+        </w:rPr>
+        <w:t>Application of OOPs</w:t>
+      </w:r>
+    </w:p>
+    <w:p>
+      <w:pPr>
+        <w:rPr>
+          <w:sz w:val="24"/>
+          <w:szCs w:val="24"/>
+        </w:rPr>
+      </w:pPr>
+      <w:r>
+        <w:rPr>
+          <w:b/>
+          <w:bCs/>
           <w:sz w:val="24"/>
           <w:szCs w:val="24"/>
         </w:rPr>
         <w:lastRenderedPageBreak/>
-        <w:t>In OOP, data and functions are grouped into objects. These objects contain both data (attributes/properties) and functions (methods/behaviors) that work with the data.</w:t>
-      </w:r>
-    </w:p>
-    <w:p>
-      <w:pPr>
-        <w:rPr>
-          <w:sz w:val="24"/>
-          <w:szCs w:val="24"/>
-        </w:rPr>
-      </w:pPr>
-      <w:r>
-        <w:rPr>
-          <w:b/>
-          <w:bCs/>
-          <w:sz w:val="24"/>
-          <w:szCs w:val="24"/>
-        </w:rPr>
-        <w:t>Data Organization:</w:t>
-      </w:r>
-      <w:r>
-        <w:rPr>
-          <w:sz w:val="24"/>
-          <w:szCs w:val="24"/>
-        </w:rPr>
-        <w:t xml:space="preserve"> Data is stored within objects as attributes or properties. These properties define the characteristics of the object. For example, in a "Car" object, attributes might include things like "color," "make," and "model."</w:t>
-      </w:r>
-    </w:p>
-    <w:p>
-      <w:pPr>
-        <w:rPr>
-          <w:sz w:val="24"/>
-          <w:szCs w:val="24"/>
-        </w:rPr>
-      </w:pPr>
-      <w:r>
-        <w:rPr>
-          <w:b/>
-          <w:bCs/>
-          <w:sz w:val="24"/>
-          <w:szCs w:val="24"/>
-        </w:rPr>
-        <w:t>Function Organization:</w:t>
-      </w:r>
-      <w:r>
-        <w:rPr>
-          <w:sz w:val="24"/>
-          <w:szCs w:val="24"/>
-        </w:rPr>
-        <w:t xml:space="preserve"> Functions are defined within objects as methods. These methods represent the actions or behaviors that the object can perform. Continuing with the "Car" example, methods might include "start," "stop," and "accelerate."</w:t>
-      </w:r>
-    </w:p>
-    <w:p>
-      <w:pPr>
-        <w:rPr>
-          <w:sz w:val="24"/>
-          <w:szCs w:val="24"/>
-        </w:rPr>
-      </w:pPr>
-      <w:r>
-        <w:rPr>
-          <w:b/>
-          <w:bCs/>
-          <w:sz w:val="24"/>
-          <w:szCs w:val="24"/>
-        </w:rPr>
-        <w:t>Encapsulation for Data Protection:</w:t>
-      </w:r>
-      <w:r>
-        <w:rPr>
-          <w:sz w:val="24"/>
-          <w:szCs w:val="24"/>
-        </w:rPr>
-        <w:t xml:space="preserve"> In OOP, data (attributes/properties) and methods are bundled together within objects, hiding them from the outside world. This enhances data protection and security, preventing unauthorized access and modification</w:t>
-      </w:r>
-      <w:r>
-        <w:rPr>
-          <w:sz w:val="24"/>
-          <w:szCs w:val="24"/>
-        </w:rPr>
-        <w:t>.</w:t>
-      </w:r>
-    </w:p>
-    <w:p>
-      <w:pPr>
-        <w:rPr>
-          <w:sz w:val="24"/>
-          <w:szCs w:val="24"/>
-        </w:rPr>
-      </w:pPr>
-      <w:r>
-        <w:rPr>
-          <w:b/>
-          <w:bCs/>
-          <w:sz w:val="24"/>
-          <w:szCs w:val="24"/>
-        </w:rPr>
-        <w:t>Inheritance and Polymorphism for Flexibility and Extensibility:</w:t>
-      </w:r>
-      <w:r>
-        <w:rPr>
-          <w:sz w:val="24"/>
-          <w:szCs w:val="24"/>
-        </w:rPr>
-        <w:t xml:space="preserve"> In OOP, classes inherit attributes and methods from other classes, promoting code reuse and maintenance. Polymorphism allows different class objects to be treated as if they're of a common superclass, allowing for flexible and extensible behavior.</w:t>
-      </w:r>
-    </w:p>
-    <w:p>
-      <w:pPr>
-        <w:rPr>
-          <w:sz w:val="24"/>
-          <w:szCs w:val="24"/>
-        </w:rPr>
-      </w:pPr>
-      <w:r>
-        <w:rPr>
-          <w:b/>
-          <w:bCs/>
-          <w:sz w:val="24"/>
-          <w:szCs w:val="24"/>
-        </w:rPr>
-        <w:t>Abstraction for Simplified Complexity:</w:t>
-      </w:r>
-      <w:r>
-        <w:rPr>
-          <w:sz w:val="24"/>
-          <w:szCs w:val="24"/>
-        </w:rPr>
-        <w:t xml:space="preserve"> In OOP, abstraction hides complex details, making systems easier to understand and modify.</w:t>
-      </w:r>
-    </w:p>
-    <w:p>
-      <w:pPr>
-        <w:rPr>
-          <w:b/>
-          <w:bCs/>
-          <w:sz w:val="28"/>
-          <w:szCs w:val="28"/>
-        </w:rPr>
-      </w:pPr>
-      <w:r>
-        <w:rPr>
-          <w:b/>
-          <w:bCs/>
-          <w:sz w:val="28"/>
-          <w:szCs w:val="28"/>
-        </w:rPr>
-        <w:t>Application of OOPs</w:t>
-      </w:r>
-    </w:p>
-    <w:p>
-      <w:pPr>
-        <w:rPr>
-          <w:sz w:val="24"/>
-          <w:szCs w:val="24"/>
-        </w:rPr>
-      </w:pPr>
-      <w:r>
-        <w:rPr>
-          <w:b/>
-          <w:bCs/>
-          <w:sz w:val="24"/>
-          <w:szCs w:val="24"/>
-        </w:rPr>
         <w:t>Software Development:</w:t>
       </w:r>
       <w:r>
@@ -3759,7 +5226,23 @@
           <w:sz w:val="24"/>
           <w:szCs w:val="24"/>
         </w:rPr>
-        <w:t xml:space="preserve"> OOP is well-suited for game development because its represent game entities such as character (active player/non-active player), objects (gun, bag, skin, color) and environments (levels, maps, location) as objects with associated behavior. For example, a character object may have attributes like health, position, and speed, along with methods like move (), jump (), and </w:t>
+        <w:t xml:space="preserve"> OOP is well-suited for game development because </w:t>
+      </w:r>
+      <w:proofErr w:type="gramStart"/>
+      <w:r>
+        <w:rPr>
+          <w:sz w:val="24"/>
+          <w:szCs w:val="24"/>
+        </w:rPr>
+        <w:t>its</w:t>
+      </w:r>
+      <w:proofErr w:type="gramEnd"/>
+      <w:r>
+        <w:rPr>
+          <w:sz w:val="24"/>
+          <w:szCs w:val="24"/>
+        </w:rPr>
+        <w:t xml:space="preserve"> represent game entities such as character (active player/non-active player), objects (gun, bag, skin, color) and environments (levels, maps, location) as objects with associated behavior. For example, a character object may have attributes like health, position, and speed, along with methods like move (), jump (), and </w:t>
       </w:r>
       <w:r>
         <w:rPr>
@@ -3828,7 +5311,6 @@
           <w:sz w:val="24"/>
           <w:szCs w:val="24"/>
         </w:rPr>
-        <w:lastRenderedPageBreak/>
         <w:t>Simulation and Modeling:</w:t>
       </w:r>
       <w:r>
@@ -4081,6 +5563,7 @@
           <w:sz w:val="24"/>
           <w:szCs w:val="24"/>
         </w:rPr>
+        <w:lastRenderedPageBreak/>
         <w:t>Mobile App Development:</w:t>
       </w:r>
       <w:r>
@@ -4157,7 +5640,7 @@
       </w:pPr>
     </w:p>
     <w:sectPr>
-      <w:pgSz w:w="12240" w:h="15840"/>
+      <w:pgSz w:w="11906" w:h="16838" w:code="9"/>
       <w:pgMar w:top="1440" w:right="1440" w:bottom="1440" w:left="1440" w:header="720" w:footer="720" w:gutter="0"/>
       <w:cols w:space="720"/>
       <w:docGrid w:linePitch="360"/>
@@ -5272,6 +6755,205 @@
       <w:rPr>
         <w:rFonts w:ascii="Wingdings" w:hAnsi="Wingdings" w:hint="default"/>
       </w:rPr>
+    </w:lvl>
+  </w:abstractNum>
+  <w:abstractNum w:abstractNumId="10" w15:restartNumberingAfterBreak="0">
+    <w:nsid w:val="765C7C64"/>
+    <w:multiLevelType w:val="hybridMultilevel"/>
+    <w:tmpl w:val="958A35D8"/>
+    <w:lvl w:ilvl="0" w:tplc="04090001">
+      <w:start w:val="1"/>
+      <w:numFmt w:val="bullet"/>
+      <w:lvlText w:val=""/>
+      <w:lvlJc w:val="left"/>
+      <w:pPr>
+        <w:ind w:left="720" w:hanging="360"/>
+      </w:pPr>
+      <w:rPr>
+        <w:rFonts w:ascii="Symbol" w:hAnsi="Symbol" w:hint="default"/>
+      </w:rPr>
+    </w:lvl>
+    <w:lvl w:ilvl="1" w:tplc="04090003" w:tentative="1">
+      <w:start w:val="1"/>
+      <w:numFmt w:val="bullet"/>
+      <w:lvlText w:val="o"/>
+      <w:lvlJc w:val="left"/>
+      <w:pPr>
+        <w:ind w:left="1440" w:hanging="360"/>
+      </w:pPr>
+      <w:rPr>
+        <w:rFonts w:ascii="Courier New" w:hAnsi="Courier New" w:cs="Courier New" w:hint="default"/>
+      </w:rPr>
+    </w:lvl>
+    <w:lvl w:ilvl="2" w:tplc="04090005" w:tentative="1">
+      <w:start w:val="1"/>
+      <w:numFmt w:val="bullet"/>
+      <w:lvlText w:val=""/>
+      <w:lvlJc w:val="left"/>
+      <w:pPr>
+        <w:ind w:left="2160" w:hanging="360"/>
+      </w:pPr>
+      <w:rPr>
+        <w:rFonts w:ascii="Wingdings" w:hAnsi="Wingdings" w:hint="default"/>
+      </w:rPr>
+    </w:lvl>
+    <w:lvl w:ilvl="3" w:tplc="04090001" w:tentative="1">
+      <w:start w:val="1"/>
+      <w:numFmt w:val="bullet"/>
+      <w:lvlText w:val=""/>
+      <w:lvlJc w:val="left"/>
+      <w:pPr>
+        <w:ind w:left="2880" w:hanging="360"/>
+      </w:pPr>
+      <w:rPr>
+        <w:rFonts w:ascii="Symbol" w:hAnsi="Symbol" w:hint="default"/>
+      </w:rPr>
+    </w:lvl>
+    <w:lvl w:ilvl="4" w:tplc="04090003" w:tentative="1">
+      <w:start w:val="1"/>
+      <w:numFmt w:val="bullet"/>
+      <w:lvlText w:val="o"/>
+      <w:lvlJc w:val="left"/>
+      <w:pPr>
+        <w:ind w:left="3600" w:hanging="360"/>
+      </w:pPr>
+      <w:rPr>
+        <w:rFonts w:ascii="Courier New" w:hAnsi="Courier New" w:cs="Courier New" w:hint="default"/>
+      </w:rPr>
+    </w:lvl>
+    <w:lvl w:ilvl="5" w:tplc="04090005" w:tentative="1">
+      <w:start w:val="1"/>
+      <w:numFmt w:val="bullet"/>
+      <w:lvlText w:val=""/>
+      <w:lvlJc w:val="left"/>
+      <w:pPr>
+        <w:ind w:left="4320" w:hanging="360"/>
+      </w:pPr>
+      <w:rPr>
+        <w:rFonts w:ascii="Wingdings" w:hAnsi="Wingdings" w:hint="default"/>
+      </w:rPr>
+    </w:lvl>
+    <w:lvl w:ilvl="6" w:tplc="04090001" w:tentative="1">
+      <w:start w:val="1"/>
+      <w:numFmt w:val="bullet"/>
+      <w:lvlText w:val=""/>
+      <w:lvlJc w:val="left"/>
+      <w:pPr>
+        <w:ind w:left="5040" w:hanging="360"/>
+      </w:pPr>
+      <w:rPr>
+        <w:rFonts w:ascii="Symbol" w:hAnsi="Symbol" w:hint="default"/>
+      </w:rPr>
+    </w:lvl>
+    <w:lvl w:ilvl="7" w:tplc="04090003" w:tentative="1">
+      <w:start w:val="1"/>
+      <w:numFmt w:val="bullet"/>
+      <w:lvlText w:val="o"/>
+      <w:lvlJc w:val="left"/>
+      <w:pPr>
+        <w:ind w:left="5760" w:hanging="360"/>
+      </w:pPr>
+      <w:rPr>
+        <w:rFonts w:ascii="Courier New" w:hAnsi="Courier New" w:cs="Courier New" w:hint="default"/>
+      </w:rPr>
+    </w:lvl>
+    <w:lvl w:ilvl="8" w:tplc="04090005" w:tentative="1">
+      <w:start w:val="1"/>
+      <w:numFmt w:val="bullet"/>
+      <w:lvlText w:val=""/>
+      <w:lvlJc w:val="left"/>
+      <w:pPr>
+        <w:ind w:left="6480" w:hanging="360"/>
+      </w:pPr>
+      <w:rPr>
+        <w:rFonts w:ascii="Wingdings" w:hAnsi="Wingdings" w:hint="default"/>
+      </w:rPr>
+    </w:lvl>
+  </w:abstractNum>
+  <w:abstractNum w:abstractNumId="11" w15:restartNumberingAfterBreak="0">
+    <w:nsid w:val="76BA0078"/>
+    <w:multiLevelType w:val="hybridMultilevel"/>
+    <w:tmpl w:val="7300436C"/>
+    <w:lvl w:ilvl="0" w:tplc="0409000F">
+      <w:start w:val="1"/>
+      <w:numFmt w:val="decimal"/>
+      <w:lvlText w:val="%1."/>
+      <w:lvlJc w:val="left"/>
+      <w:pPr>
+        <w:ind w:left="720" w:hanging="360"/>
+      </w:pPr>
+    </w:lvl>
+    <w:lvl w:ilvl="1" w:tplc="04090019" w:tentative="1">
+      <w:start w:val="1"/>
+      <w:numFmt w:val="lowerLetter"/>
+      <w:lvlText w:val="%2."/>
+      <w:lvlJc w:val="left"/>
+      <w:pPr>
+        <w:ind w:left="1440" w:hanging="360"/>
+      </w:pPr>
+    </w:lvl>
+    <w:lvl w:ilvl="2" w:tplc="0409001B" w:tentative="1">
+      <w:start w:val="1"/>
+      <w:numFmt w:val="lowerRoman"/>
+      <w:lvlText w:val="%3."/>
+      <w:lvlJc w:val="right"/>
+      <w:pPr>
+        <w:ind w:left="2160" w:hanging="180"/>
+      </w:pPr>
+    </w:lvl>
+    <w:lvl w:ilvl="3" w:tplc="0409000F" w:tentative="1">
+      <w:start w:val="1"/>
+      <w:numFmt w:val="decimal"/>
+      <w:lvlText w:val="%4."/>
+      <w:lvlJc w:val="left"/>
+      <w:pPr>
+        <w:ind w:left="2880" w:hanging="360"/>
+      </w:pPr>
+    </w:lvl>
+    <w:lvl w:ilvl="4" w:tplc="04090019" w:tentative="1">
+      <w:start w:val="1"/>
+      <w:numFmt w:val="lowerLetter"/>
+      <w:lvlText w:val="%5."/>
+      <w:lvlJc w:val="left"/>
+      <w:pPr>
+        <w:ind w:left="3600" w:hanging="360"/>
+      </w:pPr>
+    </w:lvl>
+    <w:lvl w:ilvl="5" w:tplc="0409001B" w:tentative="1">
+      <w:start w:val="1"/>
+      <w:numFmt w:val="lowerRoman"/>
+      <w:lvlText w:val="%6."/>
+      <w:lvlJc w:val="right"/>
+      <w:pPr>
+        <w:ind w:left="4320" w:hanging="180"/>
+      </w:pPr>
+    </w:lvl>
+    <w:lvl w:ilvl="6" w:tplc="0409000F" w:tentative="1">
+      <w:start w:val="1"/>
+      <w:numFmt w:val="decimal"/>
+      <w:lvlText w:val="%7."/>
+      <w:lvlJc w:val="left"/>
+      <w:pPr>
+        <w:ind w:left="5040" w:hanging="360"/>
+      </w:pPr>
+    </w:lvl>
+    <w:lvl w:ilvl="7" w:tplc="04090019" w:tentative="1">
+      <w:start w:val="1"/>
+      <w:numFmt w:val="lowerLetter"/>
+      <w:lvlText w:val="%8."/>
+      <w:lvlJc w:val="left"/>
+      <w:pPr>
+        <w:ind w:left="5760" w:hanging="360"/>
+      </w:pPr>
+    </w:lvl>
+    <w:lvl w:ilvl="8" w:tplc="0409001B" w:tentative="1">
+      <w:start w:val="1"/>
+      <w:numFmt w:val="lowerRoman"/>
+      <w:lvlText w:val="%9."/>
+      <w:lvlJc w:val="right"/>
+      <w:pPr>
+        <w:ind w:left="6480" w:hanging="180"/>
+      </w:pPr>
     </w:lvl>
   </w:abstractNum>
   <w:num w:numId="1">
@@ -5303,6 +6985,12 @@
   </w:num>
   <w:num w:numId="10">
     <w:abstractNumId w:val="2"/>
+  </w:num>
+  <w:num w:numId="11">
+    <w:abstractNumId w:val="10"/>
+  </w:num>
+  <w:num w:numId="12">
+    <w:abstractNumId w:val="11"/>
   </w:num>
 </w:numbering>
 </file>

--- a/OOPS.docx
+++ b/OOPS.docx
@@ -71,7 +71,7 @@
                     <pic:cNvPicPr/>
                   </pic:nvPicPr>
                   <pic:blipFill>
-                    <a:blip r:embed="rId5"/>
+                    <a:blip r:embed="rId7"/>
                     <a:stretch>
                       <a:fillRect/>
                     </a:stretch>
@@ -531,7 +531,7 @@
                     <pic:cNvPicPr/>
                   </pic:nvPicPr>
                   <pic:blipFill>
-                    <a:blip r:embed="rId6">
+                    <a:blip r:embed="rId8">
                       <a:extLst>
                         <a:ext uri="{28A0092B-C50C-407E-A947-70E740481C1C}">
                           <a14:useLocalDpi xmlns:a14="http://schemas.microsoft.com/office/drawing/2010/main" val="0"/>
@@ -585,7 +585,7 @@
                     <pic:cNvPicPr/>
                   </pic:nvPicPr>
                   <pic:blipFill>
-                    <a:blip r:embed="rId7"/>
+                    <a:blip r:embed="rId9"/>
                     <a:stretch>
                       <a:fillRect/>
                     </a:stretch>
@@ -863,6 +863,267 @@
     <w:p>
       <w:pPr>
         <w:rPr>
+          <w:sz w:val="28"/>
+          <w:szCs w:val="28"/>
+        </w:rPr>
+      </w:pPr>
+      <w:r>
+        <w:rPr>
+          <w:b/>
+          <w:bCs/>
+          <w:sz w:val="28"/>
+          <w:szCs w:val="28"/>
+        </w:rPr>
+        <w:t>INHERITANCE</w:t>
+      </w:r>
+    </w:p>
+    <w:p>
+      <w:pPr>
+        <w:rPr>
+          <w:b/>
+          <w:bCs/>
+          <w:sz w:val="24"/>
+          <w:szCs w:val="24"/>
+        </w:rPr>
+      </w:pPr>
+      <w:r>
+        <w:rPr>
+          <w:sz w:val="24"/>
+          <w:szCs w:val="24"/>
+        </w:rPr>
+        <w:t>Polymorphism is a core principle of Object-Oriented Programming (OOP)</w:t>
+      </w:r>
+      <w:r>
+        <w:rPr>
+          <w:sz w:val="24"/>
+          <w:szCs w:val="24"/>
+        </w:rPr>
+        <w:t xml:space="preserve"> </w:t>
+      </w:r>
+    </w:p>
+    <w:p>
+      <w:pPr>
+        <w:rPr>
+          <w:b/>
+          <w:bCs/>
+          <w:sz w:val="28"/>
+          <w:szCs w:val="28"/>
+        </w:rPr>
+      </w:pPr>
+    </w:p>
+    <w:p>
+      <w:pPr>
+        <w:rPr>
+          <w:b/>
+          <w:bCs/>
+          <w:sz w:val="28"/>
+          <w:szCs w:val="28"/>
+        </w:rPr>
+      </w:pPr>
+    </w:p>
+    <w:p>
+      <w:pPr>
+        <w:rPr>
+          <w:b/>
+          <w:bCs/>
+          <w:sz w:val="28"/>
+          <w:szCs w:val="28"/>
+        </w:rPr>
+      </w:pPr>
+    </w:p>
+    <w:p>
+      <w:pPr>
+        <w:rPr>
+          <w:b/>
+          <w:bCs/>
+          <w:sz w:val="28"/>
+          <w:szCs w:val="28"/>
+        </w:rPr>
+      </w:pPr>
+    </w:p>
+    <w:p>
+      <w:pPr>
+        <w:rPr>
+          <w:b/>
+          <w:bCs/>
+          <w:sz w:val="28"/>
+          <w:szCs w:val="28"/>
+        </w:rPr>
+      </w:pPr>
+    </w:p>
+    <w:p>
+      <w:pPr>
+        <w:rPr>
+          <w:b/>
+          <w:bCs/>
+          <w:sz w:val="28"/>
+          <w:szCs w:val="28"/>
+        </w:rPr>
+      </w:pPr>
+    </w:p>
+    <w:p>
+      <w:pPr>
+        <w:rPr>
+          <w:b/>
+          <w:bCs/>
+          <w:sz w:val="28"/>
+          <w:szCs w:val="28"/>
+        </w:rPr>
+      </w:pPr>
+    </w:p>
+    <w:p>
+      <w:pPr>
+        <w:rPr>
+          <w:b/>
+          <w:bCs/>
+          <w:sz w:val="28"/>
+          <w:szCs w:val="28"/>
+        </w:rPr>
+      </w:pPr>
+    </w:p>
+    <w:p>
+      <w:pPr>
+        <w:rPr>
+          <w:b/>
+          <w:bCs/>
+          <w:sz w:val="28"/>
+          <w:szCs w:val="28"/>
+        </w:rPr>
+      </w:pPr>
+    </w:p>
+    <w:p>
+      <w:pPr>
+        <w:rPr>
+          <w:b/>
+          <w:bCs/>
+          <w:sz w:val="28"/>
+          <w:szCs w:val="28"/>
+        </w:rPr>
+      </w:pPr>
+    </w:p>
+    <w:p>
+      <w:pPr>
+        <w:rPr>
+          <w:b/>
+          <w:bCs/>
+          <w:sz w:val="28"/>
+          <w:szCs w:val="28"/>
+        </w:rPr>
+      </w:pPr>
+    </w:p>
+    <w:p>
+      <w:pPr>
+        <w:rPr>
+          <w:b/>
+          <w:bCs/>
+          <w:sz w:val="28"/>
+          <w:szCs w:val="28"/>
+        </w:rPr>
+      </w:pPr>
+    </w:p>
+    <w:p>
+      <w:pPr>
+        <w:rPr>
+          <w:b/>
+          <w:bCs/>
+          <w:sz w:val="28"/>
+          <w:szCs w:val="28"/>
+        </w:rPr>
+      </w:pPr>
+    </w:p>
+    <w:p>
+      <w:pPr>
+        <w:rPr>
+          <w:b/>
+          <w:bCs/>
+          <w:sz w:val="28"/>
+          <w:szCs w:val="28"/>
+        </w:rPr>
+      </w:pPr>
+    </w:p>
+    <w:p>
+      <w:pPr>
+        <w:rPr>
+          <w:b/>
+          <w:bCs/>
+          <w:sz w:val="28"/>
+          <w:szCs w:val="28"/>
+        </w:rPr>
+      </w:pPr>
+    </w:p>
+    <w:p>
+      <w:pPr>
+        <w:rPr>
+          <w:b/>
+          <w:bCs/>
+          <w:sz w:val="28"/>
+          <w:szCs w:val="28"/>
+        </w:rPr>
+      </w:pPr>
+    </w:p>
+    <w:p>
+      <w:pPr>
+        <w:rPr>
+          <w:b/>
+          <w:bCs/>
+          <w:sz w:val="28"/>
+          <w:szCs w:val="28"/>
+        </w:rPr>
+      </w:pPr>
+    </w:p>
+    <w:p>
+      <w:pPr>
+        <w:rPr>
+          <w:b/>
+          <w:bCs/>
+          <w:sz w:val="28"/>
+          <w:szCs w:val="28"/>
+        </w:rPr>
+      </w:pPr>
+    </w:p>
+    <w:p>
+      <w:pPr>
+        <w:rPr>
+          <w:b/>
+          <w:bCs/>
+          <w:sz w:val="28"/>
+          <w:szCs w:val="28"/>
+        </w:rPr>
+      </w:pPr>
+    </w:p>
+    <w:p>
+      <w:pPr>
+        <w:rPr>
+          <w:b/>
+          <w:bCs/>
+          <w:sz w:val="28"/>
+          <w:szCs w:val="28"/>
+        </w:rPr>
+      </w:pPr>
+    </w:p>
+    <w:p>
+      <w:pPr>
+        <w:rPr>
+          <w:b/>
+          <w:bCs/>
+          <w:sz w:val="28"/>
+          <w:szCs w:val="28"/>
+        </w:rPr>
+      </w:pPr>
+    </w:p>
+    <w:p>
+      <w:pPr>
+        <w:rPr>
+          <w:b/>
+          <w:bCs/>
+          <w:sz w:val="28"/>
+          <w:szCs w:val="28"/>
+        </w:rPr>
+      </w:pPr>
+    </w:p>
+    <w:p>
+      <w:pPr>
+        <w:rPr>
           <w:b/>
           <w:bCs/>
           <w:sz w:val="28"/>
@@ -1009,6 +1270,7 @@
         <w:rPr>
           <w:b/>
           <w:bCs/>
+          <w:noProof/>
           <w:sz w:val="28"/>
           <w:szCs w:val="28"/>
         </w:rPr>
@@ -1028,7 +1290,7 @@
                     <pic:cNvPicPr/>
                   </pic:nvPicPr>
                   <pic:blipFill>
-                    <a:blip r:embed="rId8"/>
+                    <a:blip r:embed="rId10"/>
                     <a:stretch>
                       <a:fillRect/>
                     </a:stretch>
@@ -1062,6 +1324,7 @@
         <w:rPr>
           <w:b/>
           <w:bCs/>
+          <w:noProof/>
           <w:sz w:val="28"/>
           <w:szCs w:val="28"/>
         </w:rPr>
@@ -1081,7 +1344,7 @@
                     <pic:cNvPicPr/>
                   </pic:nvPicPr>
                   <pic:blipFill>
-                    <a:blip r:embed="rId9"/>
+                    <a:blip r:embed="rId11"/>
                     <a:stretch>
                       <a:fillRect/>
                     </a:stretch>
@@ -1115,6 +1378,7 @@
         <w:rPr>
           <w:b/>
           <w:bCs/>
+          <w:noProof/>
           <w:sz w:val="28"/>
           <w:szCs w:val="28"/>
         </w:rPr>
@@ -1134,7 +1398,7 @@
                     <pic:cNvPicPr/>
                   </pic:nvPicPr>
                   <pic:blipFill>
-                    <a:blip r:embed="rId10"/>
+                    <a:blip r:embed="rId12"/>
                     <a:stretch>
                       <a:fillRect/>
                     </a:stretch>
@@ -1168,6 +1432,7 @@
         <w:rPr>
           <w:b/>
           <w:bCs/>
+          <w:noProof/>
           <w:sz w:val="28"/>
           <w:szCs w:val="28"/>
         </w:rPr>
@@ -1187,7 +1452,7 @@
                     <pic:cNvPicPr/>
                   </pic:nvPicPr>
                   <pic:blipFill>
-                    <a:blip r:embed="rId11"/>
+                    <a:blip r:embed="rId13"/>
                     <a:stretch>
                       <a:fillRect/>
                     </a:stretch>
@@ -1218,6 +1483,7 @@
         <w:rPr>
           <w:b/>
           <w:bCs/>
+          <w:noProof/>
           <w:sz w:val="28"/>
           <w:szCs w:val="28"/>
         </w:rPr>
@@ -1238,7 +1504,7 @@
                     <pic:cNvPicPr/>
                   </pic:nvPicPr>
                   <pic:blipFill>
-                    <a:blip r:embed="rId12"/>
+                    <a:blip r:embed="rId14"/>
                     <a:stretch>
                       <a:fillRect/>
                     </a:stretch>
@@ -1268,6 +1534,7 @@
         <w:rPr>
           <w:b/>
           <w:bCs/>
+          <w:noProof/>
           <w:sz w:val="28"/>
           <w:szCs w:val="28"/>
         </w:rPr>
@@ -1287,7 +1554,7 @@
                     <pic:cNvPicPr/>
                   </pic:nvPicPr>
                   <pic:blipFill>
-                    <a:blip r:embed="rId13"/>
+                    <a:blip r:embed="rId15"/>
                     <a:stretch>
                       <a:fillRect/>
                     </a:stretch>
@@ -1340,7 +1607,7 @@
                     <pic:cNvPicPr/>
                   </pic:nvPicPr>
                   <pic:blipFill>
-                    <a:blip r:embed="rId14"/>
+                    <a:blip r:embed="rId16"/>
                     <a:stretch>
                       <a:fillRect/>
                     </a:stretch>
@@ -1380,7 +1647,7 @@
                     <pic:cNvPicPr/>
                   </pic:nvPicPr>
                   <pic:blipFill>
-                    <a:blip r:embed="rId15"/>
+                    <a:blip r:embed="rId17"/>
                     <a:stretch>
                       <a:fillRect/>
                     </a:stretch>
@@ -1427,7 +1694,7 @@
                     <pic:cNvPicPr/>
                   </pic:nvPicPr>
                   <pic:blipFill>
-                    <a:blip r:embed="rId16"/>
+                    <a:blip r:embed="rId18"/>
                     <a:stretch>
                       <a:fillRect/>
                     </a:stretch>
@@ -1512,21 +1779,7 @@
           <w:sz w:val="28"/>
           <w:szCs w:val="28"/>
         </w:rPr>
-        <w:t xml:space="preserve">Polymorphism simplifies code and enhances flexibility by allowing the same </w:t>
-      </w:r>
-      <w:r>
-        <w:rPr>
-          <w:sz w:val="28"/>
-          <w:szCs w:val="28"/>
-        </w:rPr>
-        <w:t>method to</w:t>
-      </w:r>
-      <w:r>
-        <w:rPr>
-          <w:sz w:val="28"/>
-          <w:szCs w:val="28"/>
-        </w:rPr>
-        <w:t xml:space="preserve"> operate differently based on the object's actual type.</w:t>
+        <w:t>Polymorphism simplifies code and enhances flexibility by allowing the same method to operate differently based on the object's actual type.</w:t>
       </w:r>
     </w:p>
     <w:p>
@@ -1804,6 +2057,7 @@
       </w:pPr>
       <w:r>
         <w:rPr>
+          <w:noProof/>
           <w:sz w:val="24"/>
           <w:szCs w:val="24"/>
         </w:rPr>
@@ -1823,7 +2077,7 @@
                     <pic:cNvPicPr/>
                   </pic:nvPicPr>
                   <pic:blipFill>
-                    <a:blip r:embed="rId17"/>
+                    <a:blip r:embed="rId19"/>
                     <a:stretch>
                       <a:fillRect/>
                     </a:stretch>
@@ -1851,6 +2105,7 @@
       </w:r>
       <w:r>
         <w:rPr>
+          <w:noProof/>
           <w:sz w:val="24"/>
           <w:szCs w:val="24"/>
         </w:rPr>
@@ -1870,7 +2125,7 @@
                     <pic:cNvPicPr/>
                   </pic:nvPicPr>
                   <pic:blipFill>
-                    <a:blip r:embed="rId18"/>
+                    <a:blip r:embed="rId20"/>
                     <a:stretch>
                       <a:fillRect/>
                     </a:stretch>
@@ -1939,6 +2194,7 @@
         <w:rPr>
           <w:b/>
           <w:bCs/>
+          <w:noProof/>
           <w:sz w:val="24"/>
           <w:szCs w:val="24"/>
         </w:rPr>
@@ -1958,7 +2214,7 @@
                     <pic:cNvPicPr/>
                   </pic:nvPicPr>
                   <pic:blipFill>
-                    <a:blip r:embed="rId19"/>
+                    <a:blip r:embed="rId21"/>
                     <a:stretch>
                       <a:fillRect/>
                     </a:stretch>
@@ -1992,6 +2248,7 @@
         <w:rPr>
           <w:b/>
           <w:bCs/>
+          <w:noProof/>
           <w:sz w:val="28"/>
           <w:szCs w:val="28"/>
         </w:rPr>
@@ -2011,7 +2268,7 @@
                     <pic:cNvPicPr/>
                   </pic:nvPicPr>
                   <pic:blipFill>
-                    <a:blip r:embed="rId20"/>
+                    <a:blip r:embed="rId22"/>
                     <a:stretch>
                       <a:fillRect/>
                     </a:stretch>
@@ -2041,6 +2298,7 @@
         <w:rPr>
           <w:b/>
           <w:bCs/>
+          <w:noProof/>
           <w:sz w:val="28"/>
           <w:szCs w:val="28"/>
         </w:rPr>
@@ -2060,7 +2318,7 @@
                     <pic:cNvPicPr/>
                   </pic:nvPicPr>
                   <pic:blipFill>
-                    <a:blip r:embed="rId21"/>
+                    <a:blip r:embed="rId23"/>
                     <a:stretch>
                       <a:fillRect/>
                     </a:stretch>
@@ -2094,6 +2352,7 @@
         <w:rPr>
           <w:b/>
           <w:bCs/>
+          <w:noProof/>
           <w:sz w:val="28"/>
           <w:szCs w:val="28"/>
         </w:rPr>
@@ -2114,7 +2373,7 @@
                     <pic:cNvPicPr/>
                   </pic:nvPicPr>
                   <pic:blipFill>
-                    <a:blip r:embed="rId22"/>
+                    <a:blip r:embed="rId24"/>
                     <a:stretch>
                       <a:fillRect/>
                     </a:stretch>
@@ -3099,6 +3358,7 @@
           <w:rFonts w:asciiTheme="majorHAnsi" w:hAnsiTheme="majorHAnsi" w:cstheme="majorHAnsi"/>
           <w:b/>
           <w:bCs/>
+          <w:noProof/>
           <w:sz w:val="24"/>
           <w:szCs w:val="24"/>
         </w:rPr>
@@ -3118,7 +3378,7 @@
                     <pic:cNvPicPr/>
                   </pic:nvPicPr>
                   <pic:blipFill>
-                    <a:blip r:embed="rId23"/>
+                    <a:blip r:embed="rId25"/>
                     <a:stretch>
                       <a:fillRect/>
                     </a:stretch>
@@ -3154,6 +3414,7 @@
           <w:rFonts w:asciiTheme="majorHAnsi" w:hAnsiTheme="majorHAnsi" w:cstheme="majorHAnsi"/>
           <w:b/>
           <w:bCs/>
+          <w:noProof/>
           <w:sz w:val="24"/>
           <w:szCs w:val="24"/>
         </w:rPr>
@@ -3173,7 +3434,7 @@
                     <pic:cNvPicPr/>
                   </pic:nvPicPr>
                   <pic:blipFill>
-                    <a:blip r:embed="rId24"/>
+                    <a:blip r:embed="rId26"/>
                     <a:stretch>
                       <a:fillRect/>
                     </a:stretch>
@@ -3209,6 +3470,7 @@
           <w:rFonts w:asciiTheme="majorHAnsi" w:hAnsiTheme="majorHAnsi" w:cstheme="majorHAnsi"/>
           <w:b/>
           <w:bCs/>
+          <w:noProof/>
           <w:sz w:val="24"/>
           <w:szCs w:val="24"/>
         </w:rPr>
@@ -3228,7 +3490,7 @@
                     <pic:cNvPicPr/>
                   </pic:nvPicPr>
                   <pic:blipFill>
-                    <a:blip r:embed="rId25"/>
+                    <a:blip r:embed="rId27"/>
                     <a:stretch>
                       <a:fillRect/>
                     </a:stretch>
@@ -3264,6 +3526,7 @@
           <w:rFonts w:asciiTheme="majorHAnsi" w:hAnsiTheme="majorHAnsi" w:cstheme="majorHAnsi"/>
           <w:b/>
           <w:bCs/>
+          <w:noProof/>
           <w:sz w:val="24"/>
           <w:szCs w:val="24"/>
         </w:rPr>
@@ -3284,7 +3547,7 @@
                     <pic:cNvPicPr/>
                   </pic:nvPicPr>
                   <pic:blipFill>
-                    <a:blip r:embed="rId26"/>
+                    <a:blip r:embed="rId28"/>
                     <a:stretch>
                       <a:fillRect/>
                     </a:stretch>
@@ -3456,6 +3719,7 @@
       <w:r>
         <w:rPr>
           <w:rFonts w:asciiTheme="majorHAnsi" w:hAnsiTheme="majorHAnsi" w:cstheme="majorHAnsi"/>
+          <w:noProof/>
           <w:sz w:val="24"/>
           <w:szCs w:val="24"/>
         </w:rPr>
@@ -3475,7 +3739,7 @@
                     <pic:cNvPicPr/>
                   </pic:nvPicPr>
                   <pic:blipFill>
-                    <a:blip r:embed="rId27"/>
+                    <a:blip r:embed="rId29"/>
                     <a:stretch>
                       <a:fillRect/>
                     </a:stretch>
@@ -3575,7 +3839,7 @@
                     <pic:cNvPicPr/>
                   </pic:nvPicPr>
                   <pic:blipFill>
-                    <a:blip r:embed="rId28"/>
+                    <a:blip r:embed="rId30"/>
                     <a:stretch>
                       <a:fillRect/>
                     </a:stretch>
@@ -5647,6 +5911,56 @@
     </w:sectPr>
   </w:body>
 </w:document>
+</file>
+
+<file path=word/endnotes.xml><?xml version="1.0" encoding="utf-8"?>
+<w:endnotes xmlns:wpc="http://schemas.microsoft.com/office/word/2010/wordprocessingCanvas" xmlns:cx="http://schemas.microsoft.com/office/drawing/2014/chartex" xmlns:cx1="http://schemas.microsoft.com/office/drawing/2015/9/8/chartex" xmlns:cx2="http://schemas.microsoft.com/office/drawing/2015/10/21/chartex" xmlns:cx3="http://schemas.microsoft.com/office/drawing/2016/5/9/chartex" xmlns:cx4="http://schemas.microsoft.com/office/drawing/2016/5/10/chartex" xmlns:cx5="http://schemas.microsoft.com/office/drawing/2016/5/11/chartex" xmlns:cx6="http://schemas.microsoft.com/office/drawing/2016/5/12/chartex" xmlns:cx7="http://schemas.microsoft.com/office/drawing/2016/5/13/chartex" xmlns:cx8="http://schemas.microsoft.com/office/drawing/2016/5/14/chartex" xmlns:mc="http://schemas.openxmlformats.org/markup-compatibility/2006" xmlns:aink="http://schemas.microsoft.com/office/drawing/2016/ink" xmlns:am3d="http://schemas.microsoft.com/office/drawing/2017/model3d" xmlns:o="urn:schemas-microsoft-com:office:office" xmlns:r="http://schemas.openxmlformats.org/officeDocument/2006/relationships" xmlns:m="http://schemas.openxmlformats.org/officeDocument/2006/math" xmlns:v="urn:schemas-microsoft-com:vml" xmlns:wp14="http://schemas.microsoft.com/office/word/2010/wordprocessingDrawing" xmlns:wp="http://schemas.openxmlformats.org/drawingml/2006/wordprocessingDrawing" xmlns:w10="urn:schemas-microsoft-com:office:word" xmlns:w="http://schemas.openxmlformats.org/wordprocessingml/2006/main" xmlns:w14="http://schemas.microsoft.com/office/word/2010/wordml" xmlns:w15="http://schemas.microsoft.com/office/word/2012/wordml" xmlns:w16cex="http://schemas.microsoft.com/office/word/2018/wordml/cex" xmlns:w16cid="http://schemas.microsoft.com/office/word/2016/wordml/cid" xmlns:w16="http://schemas.microsoft.com/office/word/2018/wordml" xmlns:w16sdtdh="http://schemas.microsoft.com/office/word/2020/wordml/sdtdatahash" xmlns:w16se="http://schemas.microsoft.com/office/word/2015/wordml/symex" xmlns:wpg="http://schemas.microsoft.com/office/word/2010/wordprocessingGroup" xmlns:wpi="http://schemas.microsoft.com/office/word/2010/wordprocessingInk" xmlns:wne="http://schemas.microsoft.com/office/word/2006/wordml" xmlns:wps="http://schemas.microsoft.com/office/word/2010/wordprocessingShape" mc:Ignorable="w14 w15 w16se w16cid w16 w16cex w16sdtdh wp14">
+  <w:endnote w:type="separator" w:id="-1">
+    <w:p>
+      <w:pPr>
+        <w:spacing w:after="0" w:line="240" w:lineRule="auto"/>
+      </w:pPr>
+      <w:r>
+        <w:separator/>
+      </w:r>
+    </w:p>
+  </w:endnote>
+  <w:endnote w:type="continuationSeparator" w:id="0">
+    <w:p>
+      <w:pPr>
+        <w:spacing w:after="0" w:line="240" w:lineRule="auto"/>
+      </w:pPr>
+      <w:r>
+        <w:continuationSeparator/>
+      </w:r>
+    </w:p>
+  </w:endnote>
+</w:endnotes>
+</file>
+
+<file path=word/footnotes.xml><?xml version="1.0" encoding="utf-8"?>
+<w:footnotes xmlns:wpc="http://schemas.microsoft.com/office/word/2010/wordprocessingCanvas" xmlns:cx="http://schemas.microsoft.com/office/drawing/2014/chartex" xmlns:cx1="http://schemas.microsoft.com/office/drawing/2015/9/8/chartex" xmlns:cx2="http://schemas.microsoft.com/office/drawing/2015/10/21/chartex" xmlns:cx3="http://schemas.microsoft.com/office/drawing/2016/5/9/chartex" xmlns:cx4="http://schemas.microsoft.com/office/drawing/2016/5/10/chartex" xmlns:cx5="http://schemas.microsoft.com/office/drawing/2016/5/11/chartex" xmlns:cx6="http://schemas.microsoft.com/office/drawing/2016/5/12/chartex" xmlns:cx7="http://schemas.microsoft.com/office/drawing/2016/5/13/chartex" xmlns:cx8="http://schemas.microsoft.com/office/drawing/2016/5/14/chartex" xmlns:mc="http://schemas.openxmlformats.org/markup-compatibility/2006" xmlns:aink="http://schemas.microsoft.com/office/drawing/2016/ink" xmlns:am3d="http://schemas.microsoft.com/office/drawing/2017/model3d" xmlns:o="urn:schemas-microsoft-com:office:office" xmlns:r="http://schemas.openxmlformats.org/officeDocument/2006/relationships" xmlns:m="http://schemas.openxmlformats.org/officeDocument/2006/math" xmlns:v="urn:schemas-microsoft-com:vml" xmlns:wp14="http://schemas.microsoft.com/office/word/2010/wordprocessingDrawing" xmlns:wp="http://schemas.openxmlformats.org/drawingml/2006/wordprocessingDrawing" xmlns:w10="urn:schemas-microsoft-com:office:word" xmlns:w="http://schemas.openxmlformats.org/wordprocessingml/2006/main" xmlns:w14="http://schemas.microsoft.com/office/word/2010/wordml" xmlns:w15="http://schemas.microsoft.com/office/word/2012/wordml" xmlns:w16cex="http://schemas.microsoft.com/office/word/2018/wordml/cex" xmlns:w16cid="http://schemas.microsoft.com/office/word/2016/wordml/cid" xmlns:w16="http://schemas.microsoft.com/office/word/2018/wordml" xmlns:w16sdtdh="http://schemas.microsoft.com/office/word/2020/wordml/sdtdatahash" xmlns:w16se="http://schemas.microsoft.com/office/word/2015/wordml/symex" xmlns:wpg="http://schemas.microsoft.com/office/word/2010/wordprocessingGroup" xmlns:wpi="http://schemas.microsoft.com/office/word/2010/wordprocessingInk" xmlns:wne="http://schemas.microsoft.com/office/word/2006/wordml" xmlns:wps="http://schemas.microsoft.com/office/word/2010/wordprocessingShape" mc:Ignorable="w14 w15 w16se w16cid w16 w16cex w16sdtdh wp14">
+  <w:footnote w:type="separator" w:id="-1">
+    <w:p>
+      <w:pPr>
+        <w:spacing w:after="0" w:line="240" w:lineRule="auto"/>
+      </w:pPr>
+      <w:r>
+        <w:separator/>
+      </w:r>
+    </w:p>
+  </w:footnote>
+  <w:footnote w:type="continuationSeparator" w:id="0">
+    <w:p>
+      <w:pPr>
+        <w:spacing w:after="0" w:line="240" w:lineRule="auto"/>
+      </w:pPr>
+      <w:r>
+        <w:continuationSeparator/>
+      </w:r>
+    </w:p>
+  </w:footnote>
+</w:footnotes>
 </file>
 
 <file path=word/numbering.xml><?xml version="1.0" encoding="utf-8"?>
@@ -7432,6 +7746,50 @@
       <w:contextualSpacing/>
     </w:pPr>
   </w:style>
+  <w:style w:type="paragraph" w:styleId="Header">
+    <w:name w:val="header"/>
+    <w:basedOn w:val="Normal"/>
+    <w:link w:val="HeaderChar"/>
+    <w:uiPriority w:val="99"/>
+    <w:unhideWhenUsed/>
+    <w:rsid w:val="003349A8"/>
+    <w:pPr>
+      <w:tabs>
+        <w:tab w:val="center" w:pos="4680"/>
+        <w:tab w:val="right" w:pos="9360"/>
+      </w:tabs>
+      <w:spacing w:after="0" w:line="240" w:lineRule="auto"/>
+    </w:pPr>
+  </w:style>
+  <w:style w:type="character" w:customStyle="1" w:styleId="HeaderChar">
+    <w:name w:val="Header Char"/>
+    <w:basedOn w:val="DefaultParagraphFont"/>
+    <w:link w:val="Header"/>
+    <w:uiPriority w:val="99"/>
+    <w:rsid w:val="003349A8"/>
+  </w:style>
+  <w:style w:type="paragraph" w:styleId="Footer">
+    <w:name w:val="footer"/>
+    <w:basedOn w:val="Normal"/>
+    <w:link w:val="FooterChar"/>
+    <w:uiPriority w:val="99"/>
+    <w:unhideWhenUsed/>
+    <w:rsid w:val="003349A8"/>
+    <w:pPr>
+      <w:tabs>
+        <w:tab w:val="center" w:pos="4680"/>
+        <w:tab w:val="right" w:pos="9360"/>
+      </w:tabs>
+      <w:spacing w:after="0" w:line="240" w:lineRule="auto"/>
+    </w:pPr>
+  </w:style>
+  <w:style w:type="character" w:customStyle="1" w:styleId="FooterChar">
+    <w:name w:val="Footer Char"/>
+    <w:basedOn w:val="DefaultParagraphFont"/>
+    <w:link w:val="Footer"/>
+    <w:uiPriority w:val="99"/>
+    <w:rsid w:val="003349A8"/>
+  </w:style>
 </w:styles>
 </file>
 
